--- a/notes/dotnet/applied/wpf/frameworkoverview.docx
+++ b/notes/dotnet/applied/wpf/frameworkoverview.docx
@@ -32,8 +32,13 @@
         <w:t xml:space="preserve"> a</w:t>
       </w:r>
       <w:r>
-        <w:t xml:space="preserve"> high level</w:t>
-      </w:r>
+        <w:t xml:space="preserve"> </w:t>
+      </w:r>
+      <w:proofErr w:type="gramStart"/>
+      <w:r>
+        <w:t>high level</w:t>
+      </w:r>
+      <w:proofErr w:type="gramEnd"/>
       <w:r>
         <w:t xml:space="preserve"> overview of the WPF framework. </w:t>
       </w:r>
@@ -96,15 +101,22 @@
       <w:pPr>
         <w:pStyle w:val="ListNumber"/>
       </w:pPr>
+      <w:proofErr w:type="spellStart"/>
       <w:r>
         <w:t>DataBinding</w:t>
       </w:r>
-      <w:r>
-        <w:t xml:space="preserve"> and the DataConte</w:t>
+      <w:proofErr w:type="spellEnd"/>
+      <w:r>
+        <w:t xml:space="preserve"> and the </w:t>
+      </w:r>
+      <w:proofErr w:type="spellStart"/>
+      <w:r>
+        <w:t>DataConte</w:t>
       </w:r>
       <w:r>
         <w:t>xt</w:t>
       </w:r>
+      <w:proofErr w:type="spellEnd"/>
     </w:p>
     <w:p>
       <w:pPr>
@@ -132,6 +144,8 @@
       <w:pPr>
         <w:pStyle w:val="Heading1"/>
       </w:pPr>
+      <w:bookmarkStart w:id="0" w:name="_GoBack"/>
+      <w:bookmarkEnd w:id="0"/>
       <w:r>
         <w:lastRenderedPageBreak/>
         <w:t>Dependencies and Building</w:t>
@@ -180,7 +194,15 @@
         <w:t xml:space="preserve"> </w:t>
       </w:r>
       <w:r>
-        <w:t xml:space="preserve">A simple bare bones WPF MainClass.cs is as follows. </w:t>
+        <w:t xml:space="preserve">A simple bare bones WPF </w:t>
+      </w:r>
+      <w:proofErr w:type="spellStart"/>
+      <w:r>
+        <w:t>MainClass.cs</w:t>
+      </w:r>
+      <w:proofErr w:type="spellEnd"/>
+      <w:r>
+        <w:t xml:space="preserve"> is as follows. </w:t>
       </w:r>
     </w:p>
     <w:p>
@@ -221,11 +243,16 @@
         <w:fldChar w:fldCharType="end"/>
       </w:r>
       <w:r>
-        <w:t>Basic MainClass</w:t>
-      </w:r>
-    </w:p>
-    <w:bookmarkStart w:id="0" w:name="_MON_1601734745"/>
-    <w:bookmarkEnd w:id="0"/>
+        <w:t xml:space="preserve">Basic </w:t>
+      </w:r>
+      <w:proofErr w:type="spellStart"/>
+      <w:r>
+        <w:t>MainClass</w:t>
+      </w:r>
+      <w:proofErr w:type="spellEnd"/>
+    </w:p>
+    <w:bookmarkStart w:id="1" w:name="_MON_1601734745"/>
+    <w:bookmarkEnd w:id="1"/>
     <w:p>
       <w:r>
         <w:object w:dxaOrig="9026" w:dyaOrig="4275" w14:anchorId="397F9D79">
@@ -248,10 +275,10 @@
             <v:path o:extrusionok="f" gradientshapeok="t" o:connecttype="rect"/>
             <o:lock v:ext="edit" aspectratio="t"/>
           </v:shapetype>
-          <v:shape id="_x0000_i1025" type="#_x0000_t75" style="width:451.45pt;height:213.6pt" o:ole="">
+          <v:shape id="_x0000_i1025" type="#_x0000_t75" style="width:451.15pt;height:213.4pt" o:ole="">
             <v:imagedata r:id="rId8" o:title=""/>
           </v:shape>
-          <o:OLEObject Type="Embed" ProgID="Word.OpenDocumentText.12" ShapeID="_x0000_i1025" DrawAspect="Content" ObjectID="_1627480602" r:id="rId9"/>
+          <o:OLEObject Type="Embed" ProgID="Word.OpenDocumentText.12" ShapeID="_x0000_i1025" DrawAspect="Content" ObjectID="_1635223323" r:id="rId9"/>
         </w:object>
       </w:r>
     </w:p>
@@ -265,7 +292,15 @@
     </w:p>
     <w:p>
       <w:r>
-        <w:t>The first point is that a WPF application needs to contain at least one window. It is after all a user interface application. The window in a WPF application is really just a Win32 window. The OS doesn’t know the difference between a window with Win32 content and a window with WPF content</w:t>
+        <w:t xml:space="preserve">The first point is that a WPF application needs to contain at least one window. It is after all a user interface application. The window in a WPF application is </w:t>
+      </w:r>
+      <w:proofErr w:type="gramStart"/>
+      <w:r>
+        <w:t>really just</w:t>
+      </w:r>
+      <w:proofErr w:type="gramEnd"/>
+      <w:r>
+        <w:t xml:space="preserve"> a Win32 window. The OS doesn’t know the difference between a window with Win32 content and a window with WPF content</w:t>
       </w:r>
       <w:r>
         <w:t>.</w:t>
@@ -327,7 +362,15 @@
         </w:rPr>
       </w:pPr>
       <w:r>
-        <w:t xml:space="preserve">A Win32 window has to run inside a thread whose COM apartment state is </w:t>
+        <w:t xml:space="preserve">A Win32 window </w:t>
+      </w:r>
+      <w:proofErr w:type="gramStart"/>
+      <w:r>
+        <w:t>has to</w:t>
+      </w:r>
+      <w:proofErr w:type="gramEnd"/>
+      <w:r>
+        <w:t xml:space="preserve"> run inside a thread whose COM apartment state is </w:t>
       </w:r>
       <w:r>
         <w:rPr>
@@ -357,8 +400,8 @@
         <w:t>achieve this by marking the entry method Main with the following attribute.</w:t>
       </w:r>
     </w:p>
-    <w:bookmarkStart w:id="1" w:name="_MON_1519551107"/>
-    <w:bookmarkEnd w:id="1"/>
+    <w:bookmarkStart w:id="2" w:name="_MON_1519551107"/>
+    <w:bookmarkEnd w:id="2"/>
     <w:p>
       <w:pPr>
         <w:rPr>
@@ -370,16 +413,24 @@
           <w:noProof/>
         </w:rPr>
         <w:object w:dxaOrig="9360" w:dyaOrig="445" w14:anchorId="2E89306C">
-          <v:shape id="_x0000_i1026" type="#_x0000_t75" style="width:468.5pt;height:22.2pt" o:ole="">
+          <v:shape id="_x0000_i1026" type="#_x0000_t75" style="width:468.4pt;height:22.15pt" o:ole="">
             <v:imagedata r:id="rId10" o:title=""/>
           </v:shape>
-          <o:OLEObject Type="Embed" ProgID="Word.OpenDocumentText.12" ShapeID="_x0000_i1026" DrawAspect="Content" ObjectID="_1627480603" r:id="rId11"/>
+          <o:OLEObject Type="Embed" ProgID="Word.OpenDocumentText.12" ShapeID="_x0000_i1026" DrawAspect="Content" ObjectID="_1635223324" r:id="rId11"/>
         </w:object>
       </w:r>
     </w:p>
     <w:p>
       <w:r>
-        <w:t>To make our new STAThread a UI Thread it needs to have an associated message loop. The message loop is setup by calling.</w:t>
+        <w:t xml:space="preserve">To make our new </w:t>
+      </w:r>
+      <w:proofErr w:type="spellStart"/>
+      <w:r>
+        <w:t>STAThread</w:t>
+      </w:r>
+      <w:proofErr w:type="spellEnd"/>
+      <w:r>
+        <w:t xml:space="preserve"> a UI Thread it needs to have an associated message loop. The message loop is setup by calling.</w:t>
       </w:r>
       <w:r>
         <w:t xml:space="preserve"> </w:t>
@@ -388,18 +439,18 @@
         <w:t xml:space="preserve">The message loop sits inside a loop, pulling messages from a message queue and dispatching them. Any window’s input messages such as keystrokes and mouse presses are pushed onto the message queue by the operating system. It is then the message loop’s job to pull these from the queue, process them and dispatch them such that handlers can respond to them. The following line of code makes the thread it is executing on a UI thread, </w:t>
       </w:r>
     </w:p>
-    <w:bookmarkStart w:id="2" w:name="_MON_1519551354"/>
-    <w:bookmarkEnd w:id="2"/>
+    <w:bookmarkStart w:id="3" w:name="_MON_1519551354"/>
+    <w:bookmarkEnd w:id="3"/>
     <w:p>
       <w:r>
         <w:rPr>
           <w:noProof/>
         </w:rPr>
         <w:object w:dxaOrig="9026" w:dyaOrig="400" w14:anchorId="366BC127">
-          <v:shape id="_x0000_i1027" type="#_x0000_t75" style="width:450.75pt;height:19.8pt" o:ole="">
+          <v:shape id="_x0000_i1027" type="#_x0000_t75" style="width:450.75pt;height:19.9pt" o:ole="">
             <v:imagedata r:id="rId12" o:title=""/>
           </v:shape>
-          <o:OLEObject Type="Embed" ProgID="Word.OpenDocumentText.12" ShapeID="_x0000_i1027" DrawAspect="Content" ObjectID="_1627480604" r:id="rId13"/>
+          <o:OLEObject Type="Embed" ProgID="Word.OpenDocumentText.12" ShapeID="_x0000_i1027" DrawAspect="Content" ObjectID="_1635223325" r:id="rId13"/>
         </w:object>
       </w:r>
     </w:p>
@@ -509,7 +560,15 @@
         <w:t xml:space="preserve">In practice, WPF user interfaces tend to be built using XAML. </w:t>
       </w:r>
       <w:r>
-        <w:t>The details of XAML are beyond this basic introduction however the following listing gives a flavout of a very basic user interface</w:t>
+        <w:t xml:space="preserve">The details of XAML are beyond this basic introduction however the following listing gives a </w:t>
+      </w:r>
+      <w:proofErr w:type="spellStart"/>
+      <w:r>
+        <w:t>flavout</w:t>
+      </w:r>
+      <w:proofErr w:type="spellEnd"/>
+      <w:r>
+        <w:t xml:space="preserve"> of a very basic user interface</w:t>
       </w:r>
       <w:r>
         <w:t xml:space="preserve"> consisting of a window and a button.</w:t>
@@ -557,15 +616,15 @@
         <w:t>Simple XAML</w:t>
       </w:r>
     </w:p>
-    <w:bookmarkStart w:id="3" w:name="_MON_1601736507"/>
-    <w:bookmarkEnd w:id="3"/>
+    <w:bookmarkStart w:id="4" w:name="_MON_1601736507"/>
+    <w:bookmarkEnd w:id="4"/>
     <w:p>
       <w:r>
         <w:object w:dxaOrig="9026" w:dyaOrig="1710" w14:anchorId="275B62B0">
-          <v:shape id="_x0000_i1028" type="#_x0000_t75" style="width:451.45pt;height:85.65pt" o:ole="">
+          <v:shape id="_x0000_i1028" type="#_x0000_t75" style="width:451.15pt;height:85.5pt" o:ole="">
             <v:imagedata r:id="rId14" o:title=""/>
           </v:shape>
-          <o:OLEObject Type="Embed" ProgID="Word.OpenDocumentText.12" ShapeID="_x0000_i1028" DrawAspect="Content" ObjectID="_1627480605" r:id="rId15"/>
+          <o:OLEObject Type="Embed" ProgID="Word.OpenDocumentText.12" ShapeID="_x0000_i1028" DrawAspect="Content" ObjectID="_1635223326" r:id="rId15"/>
         </w:object>
       </w:r>
     </w:p>
@@ -606,7 +665,15 @@
     </w:p>
     <w:p>
       <w:r>
-        <w:t xml:space="preserve">A WPF Application XAML is used to build up a tree of elements know as the logical tree. </w:t>
+        <w:t xml:space="preserve">A WPF Application XAML is used to build up a tree of elements </w:t>
+      </w:r>
+      <w:proofErr w:type="spellStart"/>
+      <w:r>
+        <w:t>know</w:t>
+      </w:r>
+      <w:proofErr w:type="spellEnd"/>
+      <w:r>
+        <w:t xml:space="preserve"> as the logical tree. </w:t>
       </w:r>
       <w:r>
         <w:t>The</w:t>
@@ -660,7 +727,18 @@
           <w:szCs w:val="19"/>
           <w:lang w:eastAsia="en-US"/>
         </w:rPr>
-        <w:t xml:space="preserve"> x</w:t>
+        <w:t xml:space="preserve"> </w:t>
+      </w:r>
+      <w:proofErr w:type="gramStart"/>
+      <w:r>
+        <w:rPr>
+          <w:rFonts w:ascii="Consolas" w:eastAsiaTheme="minorHAnsi" w:hAnsi="Consolas" w:cs="Consolas"/>
+          <w:color w:val="FF0000"/>
+          <w:sz w:val="19"/>
+          <w:szCs w:val="19"/>
+          <w:lang w:eastAsia="en-US"/>
+        </w:rPr>
+        <w:t>x</w:t>
       </w:r>
       <w:r>
         <w:rPr>
@@ -682,6 +760,7 @@
         </w:rPr>
         <w:t>Class</w:t>
       </w:r>
+      <w:proofErr w:type="gramEnd"/>
       <w:r>
         <w:rPr>
           <w:rFonts w:ascii="Consolas" w:eastAsiaTheme="minorHAnsi" w:hAnsi="Consolas" w:cs="Consolas"/>
@@ -770,7 +849,18 @@
           <w:szCs w:val="19"/>
           <w:lang w:eastAsia="en-US"/>
         </w:rPr>
-        <w:t xml:space="preserve"> xmlns</w:t>
+        <w:t xml:space="preserve"> </w:t>
+      </w:r>
+      <w:proofErr w:type="spellStart"/>
+      <w:r>
+        <w:rPr>
+          <w:rFonts w:ascii="Consolas" w:eastAsiaTheme="minorHAnsi" w:hAnsi="Consolas" w:cs="Consolas"/>
+          <w:color w:val="FF0000"/>
+          <w:sz w:val="19"/>
+          <w:szCs w:val="19"/>
+          <w:lang w:eastAsia="en-US"/>
+        </w:rPr>
+        <w:t>xmlns</w:t>
       </w:r>
       <w:r>
         <w:rPr>
@@ -792,6 +882,7 @@
         </w:rPr>
         <w:t>x</w:t>
       </w:r>
+      <w:proofErr w:type="spellEnd"/>
       <w:r>
         <w:rPr>
           <w:rFonts w:ascii="Consolas" w:eastAsiaTheme="minorHAnsi" w:hAnsi="Consolas" w:cs="Consolas"/>
@@ -800,7 +891,29 @@
           <w:szCs w:val="19"/>
           <w:lang w:eastAsia="en-US"/>
         </w:rPr>
-        <w:t>="http://schemas.microsoft.com/winfx/2006/xaml"</w:t>
+        <w:t>="http://schemas.microsoft.com/</w:t>
+      </w:r>
+      <w:proofErr w:type="spellStart"/>
+      <w:r>
+        <w:rPr>
+          <w:rFonts w:ascii="Consolas" w:eastAsiaTheme="minorHAnsi" w:hAnsi="Consolas" w:cs="Consolas"/>
+          <w:color w:val="0000FF"/>
+          <w:sz w:val="19"/>
+          <w:szCs w:val="19"/>
+          <w:lang w:eastAsia="en-US"/>
+        </w:rPr>
+        <w:t>winfx</w:t>
+      </w:r>
+      <w:proofErr w:type="spellEnd"/>
+      <w:r>
+        <w:rPr>
+          <w:rFonts w:ascii="Consolas" w:eastAsiaTheme="minorHAnsi" w:hAnsi="Consolas" w:cs="Consolas"/>
+          <w:color w:val="0000FF"/>
+          <w:sz w:val="19"/>
+          <w:szCs w:val="19"/>
+          <w:lang w:eastAsia="en-US"/>
+        </w:rPr>
+        <w:t>/2006/xaml"</w:t>
       </w:r>
     </w:p>
     <w:p>
@@ -835,7 +948,19 @@
           <w:szCs w:val="19"/>
           <w:lang w:eastAsia="en-US"/>
         </w:rPr>
-        <w:t xml:space="preserve"> xmlns</w:t>
+        <w:t xml:space="preserve"> </w:t>
+      </w:r>
+      <w:proofErr w:type="spellStart"/>
+      <w:proofErr w:type="gramStart"/>
+      <w:r>
+        <w:rPr>
+          <w:rFonts w:ascii="Consolas" w:eastAsiaTheme="minorHAnsi" w:hAnsi="Consolas" w:cs="Consolas"/>
+          <w:color w:val="FF0000"/>
+          <w:sz w:val="19"/>
+          <w:szCs w:val="19"/>
+          <w:lang w:eastAsia="en-US"/>
+        </w:rPr>
+        <w:t>xmlns</w:t>
       </w:r>
       <w:r>
         <w:rPr>
@@ -857,6 +982,8 @@
         </w:rPr>
         <w:t>d</w:t>
       </w:r>
+      <w:proofErr w:type="spellEnd"/>
+      <w:proofErr w:type="gramEnd"/>
       <w:r>
         <w:rPr>
           <w:rFonts w:ascii="Consolas" w:eastAsiaTheme="minorHAnsi" w:hAnsi="Consolas" w:cs="Consolas"/>
@@ -965,7 +1092,19 @@
           <w:szCs w:val="19"/>
           <w:lang w:eastAsia="en-US"/>
         </w:rPr>
-        <w:t xml:space="preserve"> mc</w:t>
+        <w:t xml:space="preserve"> </w:t>
+      </w:r>
+      <w:proofErr w:type="spellStart"/>
+      <w:proofErr w:type="gramStart"/>
+      <w:r>
+        <w:rPr>
+          <w:rFonts w:ascii="Consolas" w:eastAsiaTheme="minorHAnsi" w:hAnsi="Consolas" w:cs="Consolas"/>
+          <w:color w:val="FF0000"/>
+          <w:sz w:val="19"/>
+          <w:szCs w:val="19"/>
+          <w:lang w:eastAsia="en-US"/>
+        </w:rPr>
+        <w:t>mc</w:t>
       </w:r>
       <w:r>
         <w:rPr>
@@ -987,6 +1126,8 @@
         </w:rPr>
         <w:t>Ignorable</w:t>
       </w:r>
+      <w:proofErr w:type="spellEnd"/>
+      <w:proofErr w:type="gramEnd"/>
       <w:r>
         <w:rPr>
           <w:rFonts w:ascii="Consolas" w:eastAsiaTheme="minorHAnsi" w:hAnsi="Consolas" w:cs="Consolas"/>
@@ -1040,7 +1181,29 @@
           <w:szCs w:val="19"/>
           <w:lang w:eastAsia="en-US"/>
         </w:rPr>
-        <w:t>="MainWindow"</w:t>
+        <w:t>="</w:t>
+      </w:r>
+      <w:proofErr w:type="spellStart"/>
+      <w:r>
+        <w:rPr>
+          <w:rFonts w:ascii="Consolas" w:eastAsiaTheme="minorHAnsi" w:hAnsi="Consolas" w:cs="Consolas"/>
+          <w:color w:val="0000FF"/>
+          <w:sz w:val="19"/>
+          <w:szCs w:val="19"/>
+          <w:lang w:eastAsia="en-US"/>
+        </w:rPr>
+        <w:t>MainWindow</w:t>
+      </w:r>
+      <w:proofErr w:type="spellEnd"/>
+      <w:r>
+        <w:rPr>
+          <w:rFonts w:ascii="Consolas" w:eastAsiaTheme="minorHAnsi" w:hAnsi="Consolas" w:cs="Consolas"/>
+          <w:color w:val="0000FF"/>
+          <w:sz w:val="19"/>
+          <w:szCs w:val="19"/>
+          <w:lang w:eastAsia="en-US"/>
+        </w:rPr>
+        <w:t>"</w:t>
       </w:r>
       <w:r>
         <w:rPr>
@@ -1050,8 +1213,20 @@
           <w:szCs w:val="19"/>
           <w:lang w:eastAsia="en-US"/>
         </w:rPr>
-        <w:t xml:space="preserve"> SizeToContent</w:t>
-      </w:r>
+        <w:t xml:space="preserve"> </w:t>
+      </w:r>
+      <w:proofErr w:type="spellStart"/>
+      <w:r>
+        <w:rPr>
+          <w:rFonts w:ascii="Consolas" w:eastAsiaTheme="minorHAnsi" w:hAnsi="Consolas" w:cs="Consolas"/>
+          <w:color w:val="FF0000"/>
+          <w:sz w:val="19"/>
+          <w:szCs w:val="19"/>
+          <w:lang w:eastAsia="en-US"/>
+        </w:rPr>
+        <w:t>SizeToContent</w:t>
+      </w:r>
+      <w:proofErr w:type="spellEnd"/>
       <w:r>
         <w:rPr>
           <w:rFonts w:ascii="Consolas" w:eastAsiaTheme="minorHAnsi" w:hAnsi="Consolas" w:cs="Consolas"/>
@@ -1060,7 +1235,29 @@
           <w:szCs w:val="19"/>
           <w:lang w:eastAsia="en-US"/>
         </w:rPr>
-        <w:t>="WidthAndHeight"&gt;</w:t>
+        <w:t>="</w:t>
+      </w:r>
+      <w:proofErr w:type="spellStart"/>
+      <w:r>
+        <w:rPr>
+          <w:rFonts w:ascii="Consolas" w:eastAsiaTheme="minorHAnsi" w:hAnsi="Consolas" w:cs="Consolas"/>
+          <w:color w:val="0000FF"/>
+          <w:sz w:val="19"/>
+          <w:szCs w:val="19"/>
+          <w:lang w:eastAsia="en-US"/>
+        </w:rPr>
+        <w:t>WidthAndHeight</w:t>
+      </w:r>
+      <w:proofErr w:type="spellEnd"/>
+      <w:r>
+        <w:rPr>
+          <w:rFonts w:ascii="Consolas" w:eastAsiaTheme="minorHAnsi" w:hAnsi="Consolas" w:cs="Consolas"/>
+          <w:color w:val="0000FF"/>
+          <w:sz w:val="19"/>
+          <w:szCs w:val="19"/>
+          <w:lang w:eastAsia="en-US"/>
+        </w:rPr>
+        <w:t>"&gt;</w:t>
       </w:r>
     </w:p>
     <w:p>
@@ -1097,6 +1294,7 @@
         </w:rPr>
         <w:t>&lt;</w:t>
       </w:r>
+      <w:proofErr w:type="spellStart"/>
       <w:r>
         <w:rPr>
           <w:rFonts w:ascii="Consolas" w:eastAsiaTheme="minorHAnsi" w:hAnsi="Consolas" w:cs="Consolas"/>
@@ -1107,6 +1305,7 @@
         </w:rPr>
         <w:t>StackPanel</w:t>
       </w:r>
+      <w:proofErr w:type="spellEnd"/>
       <w:r>
         <w:rPr>
           <w:rFonts w:ascii="Consolas" w:eastAsiaTheme="minorHAnsi" w:hAnsi="Consolas" w:cs="Consolas"/>
@@ -1230,7 +1429,29 @@
           <w:szCs w:val="19"/>
           <w:lang w:eastAsia="en-US"/>
         </w:rPr>
-        <w:t>="LightBlue"&gt;&lt;/</w:t>
+        <w:t>="</w:t>
+      </w:r>
+      <w:proofErr w:type="spellStart"/>
+      <w:r>
+        <w:rPr>
+          <w:rFonts w:ascii="Consolas" w:eastAsiaTheme="minorHAnsi" w:hAnsi="Consolas" w:cs="Consolas"/>
+          <w:color w:val="0000FF"/>
+          <w:sz w:val="19"/>
+          <w:szCs w:val="19"/>
+          <w:lang w:eastAsia="en-US"/>
+        </w:rPr>
+        <w:t>LightBlue</w:t>
+      </w:r>
+      <w:proofErr w:type="spellEnd"/>
+      <w:r>
+        <w:rPr>
+          <w:rFonts w:ascii="Consolas" w:eastAsiaTheme="minorHAnsi" w:hAnsi="Consolas" w:cs="Consolas"/>
+          <w:color w:val="0000FF"/>
+          <w:sz w:val="19"/>
+          <w:szCs w:val="19"/>
+          <w:lang w:eastAsia="en-US"/>
+        </w:rPr>
+        <w:t>"&gt;&lt;/</w:t>
       </w:r>
       <w:r>
         <w:rPr>
@@ -1480,7 +1701,29 @@
           <w:szCs w:val="19"/>
           <w:lang w:eastAsia="en-US"/>
         </w:rPr>
-        <w:t>="LightBlue"&gt;&lt;/</w:t>
+        <w:t>="</w:t>
+      </w:r>
+      <w:proofErr w:type="spellStart"/>
+      <w:r>
+        <w:rPr>
+          <w:rFonts w:ascii="Consolas" w:eastAsiaTheme="minorHAnsi" w:hAnsi="Consolas" w:cs="Consolas"/>
+          <w:color w:val="0000FF"/>
+          <w:sz w:val="19"/>
+          <w:szCs w:val="19"/>
+          <w:lang w:eastAsia="en-US"/>
+        </w:rPr>
+        <w:t>LightBlue</w:t>
+      </w:r>
+      <w:proofErr w:type="spellEnd"/>
+      <w:r>
+        <w:rPr>
+          <w:rFonts w:ascii="Consolas" w:eastAsiaTheme="minorHAnsi" w:hAnsi="Consolas" w:cs="Consolas"/>
+          <w:color w:val="0000FF"/>
+          <w:sz w:val="19"/>
+          <w:szCs w:val="19"/>
+          <w:lang w:eastAsia="en-US"/>
+        </w:rPr>
+        <w:t>"&gt;&lt;/</w:t>
       </w:r>
       <w:r>
         <w:rPr>
@@ -1537,6 +1780,7 @@
         </w:rPr>
         <w:t>&lt;/</w:t>
       </w:r>
+      <w:proofErr w:type="spellStart"/>
       <w:r>
         <w:rPr>
           <w:rFonts w:ascii="Consolas" w:eastAsiaTheme="minorHAnsi" w:hAnsi="Consolas" w:cs="Consolas"/>
@@ -1547,6 +1791,7 @@
         </w:rPr>
         <w:t>StackPanel</w:t>
       </w:r>
+      <w:proofErr w:type="spellEnd"/>
       <w:r>
         <w:rPr>
           <w:rFonts w:ascii="Consolas" w:eastAsiaTheme="minorHAnsi" w:hAnsi="Consolas" w:cs="Consolas"/>
@@ -1706,7 +1951,15 @@
         <w:t xml:space="preserve">Resource Dictionaries provide a standard mechanism for packaging and accessing resources in WPF. </w:t>
       </w:r>
       <w:r>
-        <w:t>We extend the simpe piece of XML from the previous section to show how resources work</w:t>
+        <w:t xml:space="preserve">We extend the </w:t>
+      </w:r>
+      <w:proofErr w:type="spellStart"/>
+      <w:r>
+        <w:t>simpe</w:t>
+      </w:r>
+      <w:proofErr w:type="spellEnd"/>
+      <w:r>
+        <w:t xml:space="preserve"> piece of XML from the previous section to show how resources work</w:t>
       </w:r>
       <w:r>
         <w:t>.</w:t>
@@ -1775,8 +2028,13 @@
         <w:t xml:space="preserve">Framework Elements can access resources from the resources </w:t>
       </w:r>
       <w:r>
-        <w:t>collections of parents in the logical tree (and resources defined in the application itself )</w:t>
-      </w:r>
+        <w:t xml:space="preserve">collections of parents in the logical tree (and resources defined in the application </w:t>
+      </w:r>
+      <w:proofErr w:type="gramStart"/>
+      <w:r>
+        <w:t>itself )</w:t>
+      </w:r>
+      <w:proofErr w:type="gramEnd"/>
     </w:p>
     <w:p>
       <w:pPr>
@@ -1873,8 +2131,8 @@
         <w:t>ExternalResourceDict.xaml</w:t>
       </w:r>
     </w:p>
-    <w:bookmarkStart w:id="4" w:name="_MON_1601786911"/>
-    <w:bookmarkEnd w:id="4"/>
+    <w:bookmarkStart w:id="5" w:name="_MON_1601786911"/>
+    <w:bookmarkEnd w:id="5"/>
     <w:p>
       <w:pPr>
         <w:pStyle w:val="ListNumber"/>
@@ -1886,10 +2144,10 @@
       </w:pPr>
       <w:r>
         <w:object w:dxaOrig="9026" w:dyaOrig="1068" w14:anchorId="7C7A6574">
-          <v:shape id="_x0000_i1029" type="#_x0000_t75" style="width:451.45pt;height:53.25pt" o:ole="">
+          <v:shape id="_x0000_i1029" type="#_x0000_t75" style="width:451.15pt;height:53.25pt" o:ole="">
             <v:imagedata r:id="rId19" o:title=""/>
           </v:shape>
-          <o:OLEObject Type="Embed" ProgID="Word.OpenDocumentText.12" ShapeID="_x0000_i1029" DrawAspect="Content" ObjectID="_1627480606" r:id="rId20"/>
+          <o:OLEObject Type="Embed" ProgID="Word.OpenDocumentText.12" ShapeID="_x0000_i1029" DrawAspect="Content" ObjectID="_1635223327" r:id="rId20"/>
         </w:object>
       </w:r>
     </w:p>
@@ -1934,15 +2192,15 @@
         <w:t>App.xaml</w:t>
       </w:r>
     </w:p>
-    <w:bookmarkStart w:id="5" w:name="_MON_1601786985"/>
-    <w:bookmarkEnd w:id="5"/>
+    <w:bookmarkStart w:id="6" w:name="_MON_1601786985"/>
+    <w:bookmarkEnd w:id="6"/>
     <w:p>
       <w:r>
         <w:object w:dxaOrig="9026" w:dyaOrig="1958" w14:anchorId="0F6F6447">
-          <v:shape id="_x0000_i1030" type="#_x0000_t75" style="width:451.45pt;height:97.95pt" o:ole="">
+          <v:shape id="_x0000_i1030" type="#_x0000_t75" style="width:451.15pt;height:97.9pt" o:ole="">
             <v:imagedata r:id="rId21" o:title=""/>
           </v:shape>
-          <o:OLEObject Type="Embed" ProgID="Word.OpenDocumentText.12" ShapeID="_x0000_i1030" DrawAspect="Content" ObjectID="_1627480607" r:id="rId22"/>
+          <o:OLEObject Type="Embed" ProgID="Word.OpenDocumentText.12" ShapeID="_x0000_i1030" DrawAspect="Content" ObjectID="_1635223328" r:id="rId22"/>
         </w:object>
       </w:r>
     </w:p>
@@ -1987,15 +2245,15 @@
         <w:t>MainWindow.xaml</w:t>
       </w:r>
     </w:p>
-    <w:bookmarkStart w:id="6" w:name="_MON_1601787112"/>
-    <w:bookmarkEnd w:id="6"/>
+    <w:bookmarkStart w:id="7" w:name="_MON_1601787112"/>
+    <w:bookmarkEnd w:id="7"/>
     <w:p>
       <w:r>
         <w:object w:dxaOrig="9360" w:dyaOrig="5804" w14:anchorId="09A36B98">
-          <v:shape id="_x0000_i1031" type="#_x0000_t75" style="width:468.15pt;height:290.05pt" o:ole="">
+          <v:shape id="_x0000_i1031" type="#_x0000_t75" style="width:468pt;height:289.9pt" o:ole="">
             <v:imagedata r:id="rId23" o:title=""/>
           </v:shape>
-          <o:OLEObject Type="Embed" ProgID="Word.OpenDocumentText.12" ShapeID="_x0000_i1031" DrawAspect="Content" ObjectID="_1627480608" r:id="rId24"/>
+          <o:OLEObject Type="Embed" ProgID="Word.OpenDocumentText.12" ShapeID="_x0000_i1031" DrawAspect="Content" ObjectID="_1635223329" r:id="rId24"/>
         </w:object>
       </w:r>
     </w:p>
@@ -2060,15 +2318,15 @@
         <w:t>Source code</w:t>
       </w:r>
     </w:p>
-    <w:bookmarkStart w:id="7" w:name="_MON_1601897809"/>
-    <w:bookmarkEnd w:id="7"/>
+    <w:bookmarkStart w:id="8" w:name="_MON_1601897809"/>
+    <w:bookmarkEnd w:id="8"/>
     <w:p>
       <w:r>
         <w:object w:dxaOrig="9360" w:dyaOrig="1562" w14:anchorId="5708F1EF">
-          <v:shape id="_x0000_i1032" type="#_x0000_t75" style="width:468.15pt;height:78.15pt" o:ole="">
+          <v:shape id="_x0000_i1032" type="#_x0000_t75" style="width:468pt;height:78pt" o:ole="">
             <v:imagedata r:id="rId26" o:title=""/>
           </v:shape>
-          <o:OLEObject Type="Embed" ProgID="Word.OpenDocumentText.12" ShapeID="_x0000_i1032" DrawAspect="Content" ObjectID="_1627480609" r:id="rId27"/>
+          <o:OLEObject Type="Embed" ProgID="Word.OpenDocumentText.12" ShapeID="_x0000_i1032" DrawAspect="Content" ObjectID="_1635223330" r:id="rId27"/>
         </w:object>
       </w:r>
     </w:p>
@@ -2187,10 +2445,26 @@
         <w:t>A control template enables the consumer of a control to replace its visual tree with a completely new and arbitrarily complex tree of visuals while keeping the core behaviour of the control intact</w:t>
       </w:r>
       <w:r>
-        <w:t xml:space="preserve">. Whenever a Control is instantiated its ControlTemplate is used to generate a tree of visuals that will be used in rendering. The template acts as a blueprint that tells WPF how to create the visual elements needed to render the Control. </w:t>
-      </w:r>
-      <w:r>
-        <w:t xml:space="preserve">The content of a ControlTemplate is of type </w:t>
+        <w:t xml:space="preserve">. Whenever a Control is instantiated its </w:t>
+      </w:r>
+      <w:proofErr w:type="spellStart"/>
+      <w:r>
+        <w:t>ControlTemplate</w:t>
+      </w:r>
+      <w:proofErr w:type="spellEnd"/>
+      <w:r>
+        <w:t xml:space="preserve"> is used to generate a tree of visuals that will be used in rendering. The template acts as a blueprint that tells WPF how to create the visual elements needed to render the Control. </w:t>
+      </w:r>
+      <w:r>
+        <w:t xml:space="preserve">The content of a </w:t>
+      </w:r>
+      <w:proofErr w:type="spellStart"/>
+      <w:r>
+        <w:t>ControlTemplate</w:t>
+      </w:r>
+      <w:proofErr w:type="spellEnd"/>
+      <w:r>
+        <w:t xml:space="preserve"> is of type </w:t>
       </w:r>
       <w:r>
         <w:rPr>
@@ -2204,7 +2478,17 @@
     </w:p>
     <w:p>
       <w:r>
-        <w:t>All FrameworkElements in a control template have a relationship back to the control being templated. This relationship is know as the templated parent and is represented by the property</w:t>
+        <w:t xml:space="preserve">All FrameworkElements in a control template have a relationship back to the control being templated. This relationship is </w:t>
+      </w:r>
+      <w:proofErr w:type="spellStart"/>
+      <w:proofErr w:type="gramStart"/>
+      <w:r>
+        <w:t>know</w:t>
+      </w:r>
+      <w:proofErr w:type="spellEnd"/>
+      <w:proofErr w:type="gramEnd"/>
+      <w:r>
+        <w:t xml:space="preserve"> as the templated parent and is represented by the property</w:t>
       </w:r>
     </w:p>
     <w:p>
@@ -2212,8 +2496,13 @@
         <w:pStyle w:val="CodeExampleHeading"/>
       </w:pPr>
       <w:r>
-        <w:t>Creating the ControlTemplate</w:t>
-      </w:r>
+        <w:t xml:space="preserve">Creating the </w:t>
+      </w:r>
+      <w:proofErr w:type="spellStart"/>
+      <w:r>
+        <w:t>ControlTemplate</w:t>
+      </w:r>
+      <w:proofErr w:type="spellEnd"/>
     </w:p>
     <w:p>
       <w:pPr>
@@ -2244,7 +2533,7 @@
         <w:rPr>
           <w:noProof/>
         </w:rPr>
-        <w:t>1</w:t>
+        <w:t>6</w:t>
       </w:r>
       <w:r>
         <w:rPr>
@@ -2253,11 +2542,16 @@
         <w:fldChar w:fldCharType="end"/>
       </w:r>
       <w:r>
-        <w:t>Creating a ControlTemplate</w:t>
-      </w:r>
-    </w:p>
-    <w:bookmarkStart w:id="8" w:name="_MON_1602301121"/>
-    <w:bookmarkEnd w:id="8"/>
+        <w:t xml:space="preserve">Creating a </w:t>
+      </w:r>
+      <w:proofErr w:type="spellStart"/>
+      <w:r>
+        <w:t>ControlTemplate</w:t>
+      </w:r>
+      <w:proofErr w:type="spellEnd"/>
+    </w:p>
+    <w:bookmarkStart w:id="9" w:name="_MON_1602301121"/>
+    <w:bookmarkEnd w:id="9"/>
     <w:p>
       <w:pPr>
         <w:rPr>
@@ -2270,10 +2564,10 @@
           <w:lang w:eastAsia="fi-FI"/>
         </w:rPr>
         <w:object w:dxaOrig="9026" w:dyaOrig="1513" w14:anchorId="4D08CF0B">
-          <v:shape id="_x0000_i1033" type="#_x0000_t75" style="width:451.45pt;height:75.4pt" o:ole="">
+          <v:shape id="_x0000_i1033" type="#_x0000_t75" style="width:451.15pt;height:75.4pt" o:ole="">
             <v:imagedata r:id="rId29" o:title=""/>
           </v:shape>
-          <o:OLEObject Type="Embed" ProgID="Word.OpenDocumentText.12" ShapeID="_x0000_i1033" DrawAspect="Content" ObjectID="_1627480610" r:id="rId30"/>
+          <o:OLEObject Type="Embed" ProgID="Word.OpenDocumentText.12" ShapeID="_x0000_i1033" DrawAspect="Content" ObjectID="_1635223331" r:id="rId30"/>
         </w:object>
       </w:r>
     </w:p>
@@ -2287,7 +2581,49 @@
         <w:rPr>
           <w:lang w:eastAsia="fi-FI"/>
         </w:rPr>
-        <w:t>The ControlTemplate is not the same thing at the actually rendered visuals in the visual tree. It is a blueprint which tells WPF how to create the VisualTree as shown in the diagram below</w:t>
+        <w:t xml:space="preserve">The </w:t>
+      </w:r>
+      <w:proofErr w:type="spellStart"/>
+      <w:r>
+        <w:rPr>
+          <w:lang w:eastAsia="fi-FI"/>
+        </w:rPr>
+        <w:t>ControlTemplate</w:t>
+      </w:r>
+      <w:proofErr w:type="spellEnd"/>
+      <w:r>
+        <w:rPr>
+          <w:lang w:eastAsia="fi-FI"/>
+        </w:rPr>
+        <w:t xml:space="preserve"> is not the same thing at the </w:t>
+      </w:r>
+      <w:proofErr w:type="gramStart"/>
+      <w:r>
+        <w:rPr>
+          <w:lang w:eastAsia="fi-FI"/>
+        </w:rPr>
+        <w:t>actually rendered</w:t>
+      </w:r>
+      <w:proofErr w:type="gramEnd"/>
+      <w:r>
+        <w:rPr>
+          <w:lang w:eastAsia="fi-FI"/>
+        </w:rPr>
+        <w:t xml:space="preserve"> visuals in the visual tree. It is a blueprint which tells WPF how to create the </w:t>
+      </w:r>
+      <w:proofErr w:type="spellStart"/>
+      <w:r>
+        <w:rPr>
+          <w:lang w:eastAsia="fi-FI"/>
+        </w:rPr>
+        <w:t>VisualTree</w:t>
+      </w:r>
+      <w:proofErr w:type="spellEnd"/>
+      <w:r>
+        <w:rPr>
+          <w:lang w:eastAsia="fi-FI"/>
+        </w:rPr>
+        <w:t xml:space="preserve"> as shown in the diagram below</w:t>
       </w:r>
     </w:p>
     <w:p>
@@ -2328,8 +2664,13 @@
         <w:fldChar w:fldCharType="end"/>
       </w:r>
       <w:r>
-        <w:t>Creating a ControlTemplate</w:t>
-      </w:r>
+        <w:t xml:space="preserve">Creating a </w:t>
+      </w:r>
+      <w:proofErr w:type="spellStart"/>
+      <w:r>
+        <w:t>ControlTemplate</w:t>
+      </w:r>
+      <w:proofErr w:type="spellEnd"/>
     </w:p>
     <w:p>
       <w:r>
@@ -2409,7 +2750,23 @@
         <w:pStyle w:val="Intro"/>
       </w:pPr>
       <w:r>
-        <w:t>Dependency Properties are arguably the most important abstraction in the whole of WPF. There are not many parts of the framework that would work without dependency properties. For example the following technologies all use depency properties</w:t>
+        <w:t xml:space="preserve">Dependency Properties are arguably the most important abstraction in the whole of WPF. There are not many parts of the framework that would work without dependency properties. For </w:t>
+      </w:r>
+      <w:proofErr w:type="gramStart"/>
+      <w:r>
+        <w:t>example</w:t>
+      </w:r>
+      <w:proofErr w:type="gramEnd"/>
+      <w:r>
+        <w:t xml:space="preserve"> the following technologies all use </w:t>
+      </w:r>
+      <w:proofErr w:type="spellStart"/>
+      <w:r>
+        <w:t>depency</w:t>
+      </w:r>
+      <w:proofErr w:type="spellEnd"/>
+      <w:r>
+        <w:t xml:space="preserve"> properties</w:t>
       </w:r>
     </w:p>
     <w:p>
@@ -2477,12 +2834,21 @@
         <w:t xml:space="preserve">For more information on dependency properties see </w:t>
       </w:r>
       <w:hyperlink r:id="rId33" w:history="1">
+        <w:proofErr w:type="spellStart"/>
         <w:r>
           <w:rPr>
             <w:rStyle w:val="Hyperlink"/>
             <w:rFonts w:cstheme="minorBidi"/>
           </w:rPr>
-          <w:t>DependencyProperties - Detail</w:t>
+          <w:t>DependencyProperties</w:t>
+        </w:r>
+        <w:proofErr w:type="spellEnd"/>
+        <w:r>
+          <w:rPr>
+            <w:rStyle w:val="Hyperlink"/>
+            <w:rFonts w:cstheme="minorBidi"/>
+          </w:rPr>
+          <w:t xml:space="preserve"> - Detail</w:t>
         </w:r>
       </w:hyperlink>
     </w:p>
@@ -2556,7 +2922,7 @@
         <w:rPr>
           <w:noProof/>
         </w:rPr>
-        <w:t>3</w:t>
+        <w:t>2</w:t>
       </w:r>
       <w:r>
         <w:rPr>
@@ -2655,8 +3021,13 @@
               <w:cnfStyle w:val="000000000000" w:firstRow="0" w:lastRow="0" w:firstColumn="0" w:lastColumn="0" w:oddVBand="0" w:evenVBand="0" w:oddHBand="0" w:evenHBand="0" w:firstRowFirstColumn="0" w:firstRowLastColumn="0" w:lastRowFirstColumn="0" w:lastRowLastColumn="0"/>
             </w:pPr>
             <w:r>
-              <w:t>Must be a DependencyObject</w:t>
+              <w:t xml:space="preserve">Must be a </w:t>
             </w:r>
+            <w:proofErr w:type="spellStart"/>
+            <w:r>
+              <w:t>DependencyObject</w:t>
+            </w:r>
+            <w:proofErr w:type="spellEnd"/>
           </w:p>
         </w:tc>
       </w:tr>
@@ -2684,8 +3055,13 @@
               <w:cnfStyle w:val="000000000000" w:firstRow="0" w:lastRow="0" w:firstColumn="0" w:lastColumn="0" w:oddVBand="0" w:evenVBand="0" w:oddHBand="0" w:evenHBand="0" w:firstRowFirstColumn="0" w:firstRowLastColumn="0" w:lastRowFirstColumn="0" w:lastRowLastColumn="0"/>
             </w:pPr>
             <w:r>
-              <w:t>Must be DependencyProperty</w:t>
+              <w:t xml:space="preserve">Must be </w:t>
             </w:r>
+            <w:proofErr w:type="spellStart"/>
+            <w:r>
+              <w:t>DependencyProperty</w:t>
+            </w:r>
+            <w:proofErr w:type="spellEnd"/>
           </w:p>
         </w:tc>
       </w:tr>
@@ -2713,7 +3089,15 @@
               <w:cnfStyle w:val="000000000000" w:firstRow="0" w:lastRow="0" w:firstColumn="0" w:lastColumn="0" w:oddVBand="0" w:evenVBand="0" w:oddHBand="0" w:evenHBand="0" w:firstRowFirstColumn="0" w:firstRowLastColumn="0" w:lastRowFirstColumn="0" w:lastRowLastColumn="0"/>
             </w:pPr>
             <w:r>
-              <w:t>Any .NET object but must implement INotifyPropertyChanged if we want change propagation</w:t>
+              <w:t xml:space="preserve">Any .NET object but must implement </w:t>
+            </w:r>
+            <w:proofErr w:type="spellStart"/>
+            <w:r>
+              <w:t>INotifyPropertyChanged</w:t>
+            </w:r>
+            <w:proofErr w:type="spellEnd"/>
+            <w:r>
+              <w:t xml:space="preserve"> if we want change propagation</w:t>
             </w:r>
           </w:p>
         </w:tc>
@@ -2743,7 +3127,15 @@
               <w:cnfStyle w:val="000000000000" w:firstRow="0" w:lastRow="0" w:firstColumn="0" w:lastColumn="0" w:oddVBand="0" w:evenVBand="0" w:oddHBand="0" w:evenHBand="0" w:firstRowFirstColumn="0" w:firstRowLastColumn="0" w:lastRowFirstColumn="0" w:lastRowLastColumn="0"/>
             </w:pPr>
             <w:r>
-              <w:t>Any .NET property but again must raise INotifyPropertyChanged if we want change notification. Must also be a property and not just a field.</w:t>
+              <w:t xml:space="preserve">Any .NET property but again must raise </w:t>
+            </w:r>
+            <w:proofErr w:type="spellStart"/>
+            <w:r>
+              <w:t>INotifyPropertyChanged</w:t>
+            </w:r>
+            <w:proofErr w:type="spellEnd"/>
+            <w:r>
+              <w:t xml:space="preserve"> if we want change notification. Must also be a property and not just a field.</w:t>
             </w:r>
           </w:p>
         </w:tc>
@@ -2755,12 +3147,21 @@
         <w:t xml:space="preserve">For more information on data binding see </w:t>
       </w:r>
       <w:hyperlink r:id="rId35" w:history="1">
+        <w:proofErr w:type="spellStart"/>
         <w:r>
           <w:rPr>
             <w:rStyle w:val="Hyperlink"/>
             <w:rFonts w:cstheme="minorBidi"/>
           </w:rPr>
-          <w:t>DataBinding - Detail</w:t>
+          <w:t>DataBinding</w:t>
+        </w:r>
+        <w:proofErr w:type="spellEnd"/>
+        <w:r>
+          <w:rPr>
+            <w:rStyle w:val="Hyperlink"/>
+            <w:rFonts w:cstheme="minorBidi"/>
+          </w:rPr>
+          <w:t xml:space="preserve"> - Detail</w:t>
         </w:r>
       </w:hyperlink>
     </w:p>
@@ -2782,21 +3183,49 @@
         <w:rPr>
           <w:lang w:eastAsia="fi-FI"/>
         </w:rPr>
-        <w:t>A style is a collection of DependencyProperty setters that can be applied to multiple objects typically with the goal of providing a consistent appearance. Typically, styles are stored and accessed from ResourceDictionaries. Consider the following piece of XAML</w:t>
-      </w:r>
-    </w:p>
-    <w:bookmarkStart w:id="9" w:name="_MON_1600763230"/>
-    <w:bookmarkEnd w:id="9"/>
-    <w:p>
+        <w:t xml:space="preserve">A style is a collection of </w:t>
+      </w:r>
+      <w:proofErr w:type="spellStart"/>
       <w:r>
         <w:rPr>
           <w:lang w:eastAsia="fi-FI"/>
         </w:rPr>
+        <w:t>DependencyProperty</w:t>
+      </w:r>
+      <w:proofErr w:type="spellEnd"/>
+      <w:r>
+        <w:rPr>
+          <w:lang w:eastAsia="fi-FI"/>
+        </w:rPr>
+        <w:t xml:space="preserve"> setters that can be applied to multiple objects typically with the goal of providing a consistent appearance. Typically, styles are stored and accessed from </w:t>
+      </w:r>
+      <w:proofErr w:type="spellStart"/>
+      <w:r>
+        <w:rPr>
+          <w:lang w:eastAsia="fi-FI"/>
+        </w:rPr>
+        <w:t>ResourceDictionaries</w:t>
+      </w:r>
+      <w:proofErr w:type="spellEnd"/>
+      <w:r>
+        <w:rPr>
+          <w:lang w:eastAsia="fi-FI"/>
+        </w:rPr>
+        <w:t>. Consider the following piece of XAML</w:t>
+      </w:r>
+    </w:p>
+    <w:bookmarkStart w:id="10" w:name="_MON_1600763230"/>
+    <w:bookmarkEnd w:id="10"/>
+    <w:p>
+      <w:r>
+        <w:rPr>
+          <w:lang w:eastAsia="fi-FI"/>
+        </w:rPr>
         <w:object w:dxaOrig="9360" w:dyaOrig="2271" w14:anchorId="2B188B75">
-          <v:shape id="_x0000_i1034" type="#_x0000_t75" style="width:468.15pt;height:113.65pt" o:ole="">
+          <v:shape id="_x0000_i1034" type="#_x0000_t75" style="width:468pt;height:113.65pt" o:ole="">
             <v:imagedata r:id="rId36" o:title=""/>
           </v:shape>
-          <o:OLEObject Type="Embed" ProgID="Word.OpenDocumentText.12" ShapeID="_x0000_i1034" DrawAspect="Content" ObjectID="_1627480611" r:id="rId37"/>
+          <o:OLEObject Type="Embed" ProgID="Word.OpenDocumentText.12" ShapeID="_x0000_i1034" DrawAspect="Content" ObjectID="_1635223332" r:id="rId37"/>
         </w:object>
       </w:r>
     </w:p>
@@ -3008,7 +3437,15 @@
     </w:p>
     <w:p>
       <w:r>
-        <w:t xml:space="preserve">From a high level, any UI technology is about processing user input from the mouse or keyboard and rendering the resultant state to the screen. Rendering in WPF is supported via the abstract base clas </w:t>
+        <w:t xml:space="preserve">From a high level, any UI technology is about processing user input from the mouse or keyboard and rendering the resultant state to the screen. Rendering in WPF is supported via the abstract base </w:t>
+      </w:r>
+      <w:proofErr w:type="spellStart"/>
+      <w:r>
+        <w:t>clas</w:t>
+      </w:r>
+      <w:proofErr w:type="spellEnd"/>
+      <w:r>
+        <w:t xml:space="preserve"> </w:t>
       </w:r>
       <w:r>
         <w:rPr>
@@ -3092,7 +3529,15 @@
     </w:p>
     <w:p>
       <w:r>
-        <w:t xml:space="preserve">For more detail on low level renderinf see </w:t>
+        <w:t xml:space="preserve">For more detail on low level </w:t>
+      </w:r>
+      <w:proofErr w:type="spellStart"/>
+      <w:r>
+        <w:t>renderinf</w:t>
+      </w:r>
+      <w:proofErr w:type="spellEnd"/>
+      <w:r>
+        <w:t xml:space="preserve"> see </w:t>
       </w:r>
       <w:hyperlink r:id="rId40" w:history="1">
         <w:r>
@@ -3172,7 +3617,23 @@
         <w:t>E</w:t>
       </w:r>
       <w:r>
-        <w:t xml:space="preserve">lement has a collection of CommandBinding objects. Each CommandBinding indicates </w:t>
+        <w:t xml:space="preserve">lement has a collection of </w:t>
+      </w:r>
+      <w:proofErr w:type="spellStart"/>
+      <w:r>
+        <w:t>CommandBinding</w:t>
+      </w:r>
+      <w:proofErr w:type="spellEnd"/>
+      <w:r>
+        <w:t xml:space="preserve"> objects. Each </w:t>
+      </w:r>
+      <w:proofErr w:type="spellStart"/>
+      <w:r>
+        <w:t>CommandBinding</w:t>
+      </w:r>
+      <w:proofErr w:type="spellEnd"/>
+      <w:r>
+        <w:t xml:space="preserve"> indicates </w:t>
       </w:r>
       <w:r>
         <w:t xml:space="preserve">that this </w:t>
@@ -3230,32 +3691,63 @@
       <w:pPr>
         <w:pStyle w:val="Heading2"/>
       </w:pPr>
+      <w:proofErr w:type="spellStart"/>
       <w:r>
         <w:lastRenderedPageBreak/>
         <w:t>RoutedCommand</w:t>
       </w:r>
-    </w:p>
-    <w:p>
-      <w:r>
-        <w:t xml:space="preserve">RoutedCommand is the WPF </w:t>
+      <w:proofErr w:type="spellEnd"/>
+    </w:p>
+    <w:p>
+      <w:proofErr w:type="spellStart"/>
+      <w:r>
+        <w:t>RoutedCommand</w:t>
+      </w:r>
+      <w:proofErr w:type="spellEnd"/>
+      <w:r>
+        <w:t xml:space="preserve"> is the WPF </w:t>
       </w:r>
       <w:r>
         <w:t>implementation</w:t>
       </w:r>
       <w:r>
-        <w:t xml:space="preserve"> of I</w:t>
+        <w:t xml:space="preserve"> of </w:t>
+      </w:r>
+      <w:proofErr w:type="spellStart"/>
+      <w:r>
+        <w:t>I</w:t>
       </w:r>
       <w:r>
         <w:t>C</w:t>
       </w:r>
       <w:r>
-        <w:t xml:space="preserve">ommand. </w:t>
-      </w:r>
-      <w:r>
-        <w:t>The execute method on a RoutedCommand does not directly contain the logic to carry out the command</w:t>
-      </w:r>
-      <w:r>
-        <w:t xml:space="preserve">. Instead a RoutedCommand’s </w:t>
+        <w:t>ommand</w:t>
+      </w:r>
+      <w:proofErr w:type="spellEnd"/>
+      <w:r>
+        <w:t xml:space="preserve">. </w:t>
+      </w:r>
+      <w:r>
+        <w:t xml:space="preserve">The execute method on a </w:t>
+      </w:r>
+      <w:proofErr w:type="spellStart"/>
+      <w:r>
+        <w:t>RoutedCommand</w:t>
+      </w:r>
+      <w:proofErr w:type="spellEnd"/>
+      <w:r>
+        <w:t xml:space="preserve"> does not directly contain the logic to carry out the command</w:t>
+      </w:r>
+      <w:r>
+        <w:t xml:space="preserve">. Instead a </w:t>
+      </w:r>
+      <w:proofErr w:type="spellStart"/>
+      <w:r>
+        <w:t>RoutedCommand’s</w:t>
+      </w:r>
+      <w:proofErr w:type="spellEnd"/>
+      <w:r>
+        <w:t xml:space="preserve"> </w:t>
       </w:r>
       <w:r>
         <w:t>E</w:t>
@@ -3264,7 +3756,15 @@
         <w:t xml:space="preserve">xecute method raises </w:t>
       </w:r>
       <w:r>
-        <w:t xml:space="preserve">an Execute event. The event is a RoutedEvent </w:t>
+        <w:t xml:space="preserve">an Execute event. The event is a </w:t>
+      </w:r>
+      <w:proofErr w:type="spellStart"/>
+      <w:r>
+        <w:t>RoutedEvent</w:t>
+      </w:r>
+      <w:proofErr w:type="spellEnd"/>
+      <w:r>
+        <w:t xml:space="preserve"> </w:t>
       </w:r>
       <w:r>
         <w:t>that bubbles/tun</w:t>
@@ -3279,10 +3779,26 @@
         <w:t>l</w:t>
       </w:r>
       <w:r>
-        <w:t xml:space="preserve">s the element tree looking for a CommandBinding that knows how to handle that event. </w:t>
-      </w:r>
-      <w:r>
-        <w:t xml:space="preserve">If it finds one it is a delegate attached to the CommandBinding that </w:t>
+        <w:t xml:space="preserve">s the element tree looking for a </w:t>
+      </w:r>
+      <w:proofErr w:type="spellStart"/>
+      <w:r>
+        <w:t>CommandBinding</w:t>
+      </w:r>
+      <w:proofErr w:type="spellEnd"/>
+      <w:r>
+        <w:t xml:space="preserve"> that knows how to handle that event. </w:t>
+      </w:r>
+      <w:r>
+        <w:t xml:space="preserve">If it finds one it is a delegate attached to the </w:t>
+      </w:r>
+      <w:proofErr w:type="spellStart"/>
+      <w:r>
+        <w:t>CommandBinding</w:t>
+      </w:r>
+      <w:proofErr w:type="spellEnd"/>
+      <w:r>
+        <w:t xml:space="preserve"> that </w:t>
       </w:r>
       <w:r>
         <w:t>carries</w:t>
@@ -3379,8 +3895,8 @@
         </w:drawing>
       </w:r>
     </w:p>
-    <w:bookmarkStart w:id="10" w:name="_MON_1603186355"/>
-    <w:bookmarkEnd w:id="10"/>
+    <w:bookmarkStart w:id="11" w:name="_MON_1603186355"/>
+    <w:bookmarkEnd w:id="11"/>
     <w:p>
       <w:pPr>
         <w:rPr>
@@ -3394,10 +3910,10 @@
           <w:lang w:eastAsia="fi-FI"/>
         </w:rPr>
         <w:object w:dxaOrig="9026" w:dyaOrig="13749" w14:anchorId="480AA0F3">
-          <v:shape id="_x0000_i1035" type="#_x0000_t75" style="width:450.75pt;height:688.25pt" o:ole="">
+          <v:shape id="_x0000_i1035" type="#_x0000_t75" style="width:450.75pt;height:688.15pt" o:ole="">
             <v:imagedata r:id="rId45" o:title=""/>
           </v:shape>
-          <o:OLEObject Type="Embed" ProgID="Word.OpenDocumentText.12" ShapeID="_x0000_i1035" DrawAspect="Content" ObjectID="_1627480612" r:id="rId46"/>
+          <o:OLEObject Type="Embed" ProgID="Word.OpenDocumentText.12" ShapeID="_x0000_i1035" DrawAspect="Content" ObjectID="_1635223333" r:id="rId46"/>
         </w:object>
       </w:r>
     </w:p>
@@ -3462,6 +3978,7 @@
         <w:docPartUnique/>
       </w:docPartObj>
     </w:sdtPr>
+    <w:sdtEndPr/>
     <w:sdtContent>
       <w:sdt>
         <w:sdtPr>
@@ -3471,8 +3988,8 @@
             <w:docPartUnique/>
           </w:docPartObj>
         </w:sdtPr>
+        <w:sdtEndPr/>
         <w:sdtContent>
-          <w:bookmarkStart w:id="11" w:name="_GoBack" w:displacedByCustomXml="prev"/>
           <w:p>
             <w:pPr>
               <w:pStyle w:val="Footer"/>
@@ -3563,7 +4080,6 @@
               <w:fldChar w:fldCharType="end"/>
             </w:r>
           </w:p>
-          <w:bookmarkEnd w:id="11" w:displacedByCustomXml="next"/>
         </w:sdtContent>
       </w:sdt>
     </w:sdtContent>
@@ -7173,6 +7689,7 @@
     <w:lsdException w:name="HTML Sample" w:semiHidden="1" w:unhideWhenUsed="1"/>
     <w:lsdException w:name="HTML Typewriter" w:semiHidden="1" w:unhideWhenUsed="1"/>
     <w:lsdException w:name="HTML Variable" w:semiHidden="1" w:unhideWhenUsed="1"/>
+    <w:lsdException w:name="Normal Table" w:semiHidden="1" w:unhideWhenUsed="1"/>
     <w:lsdException w:name="annotation subject" w:semiHidden="1" w:unhideWhenUsed="1"/>
     <w:lsdException w:name="No List" w:semiHidden="1" w:unhideWhenUsed="1"/>
     <w:lsdException w:name="Outline List 1" w:semiHidden="1" w:unhideWhenUsed="1"/>
@@ -7219,8 +7736,10 @@
     <w:lsdException w:name="Table Subtle 2" w:semiHidden="1" w:unhideWhenUsed="1"/>
     <w:lsdException w:name="Table Web 1" w:semiHidden="1" w:unhideWhenUsed="1"/>
     <w:lsdException w:name="Table Web 2" w:semiHidden="1" w:unhideWhenUsed="1"/>
+    <w:lsdException w:name="Table Web 3" w:semiHidden="1" w:unhideWhenUsed="1"/>
     <w:lsdException w:name="Balloon Text" w:semiHidden="1" w:unhideWhenUsed="1"/>
     <w:lsdException w:name="Table Grid" w:uiPriority="59"/>
+    <w:lsdException w:name="Table Theme" w:semiHidden="1" w:unhideWhenUsed="1"/>
     <w:lsdException w:name="Placeholder Text" w:semiHidden="1"/>
     <w:lsdException w:name="No Spacing" w:uiPriority="1" w:qFormat="1"/>
     <w:lsdException w:name="Light Shading" w:uiPriority="60"/>
@@ -7445,7 +7964,7 @@
   <w:style w:type="paragraph" w:default="1" w:styleId="Normal">
     <w:name w:val="Normal"/>
     <w:qFormat/>
-    <w:rsid w:val="000A0D25"/>
+    <w:rsid w:val="005651E5"/>
     <w:pPr>
       <w:spacing w:after="240" w:line="300" w:lineRule="auto"/>
     </w:pPr>
@@ -7463,7 +7982,7 @@
     <w:link w:val="Heading1Char"/>
     <w:uiPriority w:val="9"/>
     <w:qFormat/>
-    <w:rsid w:val="000A0D25"/>
+    <w:rsid w:val="005651E5"/>
     <w:pPr>
       <w:keepNext/>
       <w:keepLines/>
@@ -7485,7 +8004,7 @@
     <w:uiPriority w:val="9"/>
     <w:unhideWhenUsed/>
     <w:qFormat/>
-    <w:rsid w:val="000A0D25"/>
+    <w:rsid w:val="005651E5"/>
     <w:pPr>
       <w:keepNext/>
       <w:keepLines/>
@@ -7506,7 +8025,7 @@
     <w:link w:val="Heading3Char"/>
     <w:uiPriority w:val="9"/>
     <w:unhideWhenUsed/>
-    <w:rsid w:val="000A0D25"/>
+    <w:rsid w:val="005651E5"/>
     <w:pPr>
       <w:keepNext/>
       <w:keepLines/>
@@ -7527,7 +8046,7 @@
     <w:link w:val="Heading4Char"/>
     <w:uiPriority w:val="9"/>
     <w:unhideWhenUsed/>
-    <w:rsid w:val="000A0D25"/>
+    <w:rsid w:val="005651E5"/>
     <w:pPr>
       <w:keepNext/>
       <w:keepLines/>
@@ -7550,7 +8069,7 @@
     <w:link w:val="Heading5Char"/>
     <w:uiPriority w:val="9"/>
     <w:unhideWhenUsed/>
-    <w:rsid w:val="000A0D25"/>
+    <w:rsid w:val="005651E5"/>
     <w:pPr>
       <w:keepNext/>
       <w:keepLines/>
@@ -7575,7 +8094,7 @@
     <w:semiHidden/>
     <w:unhideWhenUsed/>
     <w:qFormat/>
-    <w:rsid w:val="000A0D25"/>
+    <w:rsid w:val="005651E5"/>
     <w:pPr>
       <w:keepNext/>
       <w:keepLines/>
@@ -7600,7 +8119,7 @@
     <w:semiHidden/>
     <w:unhideWhenUsed/>
     <w:qFormat/>
-    <w:rsid w:val="000A0D25"/>
+    <w:rsid w:val="005651E5"/>
     <w:pPr>
       <w:keepNext/>
       <w:keepLines/>
@@ -7621,7 +8140,7 @@
     <w:semiHidden/>
     <w:unhideWhenUsed/>
     <w:qFormat/>
-    <w:rsid w:val="000A0D25"/>
+    <w:rsid w:val="005651E5"/>
     <w:pPr>
       <w:keepNext/>
       <w:keepLines/>
@@ -7644,7 +8163,7 @@
     <w:semiHidden/>
     <w:unhideWhenUsed/>
     <w:qFormat/>
-    <w:rsid w:val="000A0D25"/>
+    <w:rsid w:val="005651E5"/>
     <w:pPr>
       <w:keepNext/>
       <w:keepLines/>
@@ -7661,7 +8180,7 @@
     <w:uiPriority w:val="1"/>
     <w:semiHidden/>
     <w:unhideWhenUsed/>
-    <w:rsid w:val="000A0D25"/>
+    <w:rsid w:val="005651E5"/>
   </w:style>
   <w:style w:type="table" w:default="1" w:styleId="TableNormal">
     <w:name w:val="Normal Table"/>
@@ -7683,7 +8202,7 @@
     <w:uiPriority w:val="99"/>
     <w:semiHidden/>
     <w:unhideWhenUsed/>
-    <w:rsid w:val="000A0D25"/>
+    <w:rsid w:val="005651E5"/>
   </w:style>
   <w:style w:type="paragraph" w:styleId="Title">
     <w:name w:val="Title"/>
@@ -7724,7 +8243,7 @@
     <w:basedOn w:val="DefaultParagraphFont"/>
     <w:link w:val="Heading1"/>
     <w:uiPriority w:val="9"/>
-    <w:rsid w:val="000A0D25"/>
+    <w:rsid w:val="005651E5"/>
     <w:rPr>
       <w:rFonts w:asciiTheme="majorHAnsi" w:eastAsiaTheme="majorEastAsia" w:hAnsiTheme="majorHAnsi" w:cstheme="majorBidi"/>
       <w:color w:val="31378B" w:themeColor="text2"/>
@@ -7738,7 +8257,7 @@
     <w:basedOn w:val="DefaultParagraphFont"/>
     <w:link w:val="Heading2"/>
     <w:uiPriority w:val="9"/>
-    <w:rsid w:val="000A0D25"/>
+    <w:rsid w:val="005651E5"/>
     <w:rPr>
       <w:rFonts w:asciiTheme="majorHAnsi" w:eastAsiaTheme="majorEastAsia" w:hAnsiTheme="majorHAnsi" w:cstheme="majorBidi"/>
       <w:color w:val="31378B" w:themeColor="text2"/>
@@ -7752,7 +8271,7 @@
     <w:basedOn w:val="DefaultParagraphFont"/>
     <w:link w:val="Heading3"/>
     <w:uiPriority w:val="9"/>
-    <w:rsid w:val="000A0D25"/>
+    <w:rsid w:val="005651E5"/>
     <w:rPr>
       <w:rFonts w:asciiTheme="majorHAnsi" w:eastAsiaTheme="majorEastAsia" w:hAnsiTheme="majorHAnsi" w:cstheme="majorBidi"/>
       <w:color w:val="31378B" w:themeColor="text2"/>
@@ -7766,7 +8285,7 @@
     <w:basedOn w:val="DefaultParagraphFont"/>
     <w:link w:val="Heading4"/>
     <w:uiPriority w:val="9"/>
-    <w:rsid w:val="000A0D25"/>
+    <w:rsid w:val="005651E5"/>
     <w:rPr>
       <w:rFonts w:asciiTheme="majorHAnsi" w:eastAsiaTheme="majorEastAsia" w:hAnsiTheme="majorHAnsi" w:cstheme="majorBidi"/>
       <w:b/>
@@ -7783,7 +8302,7 @@
     <w:basedOn w:val="DefaultParagraphFont"/>
     <w:link w:val="Heading5"/>
     <w:uiPriority w:val="9"/>
-    <w:rsid w:val="000A0D25"/>
+    <w:rsid w:val="005651E5"/>
     <w:rPr>
       <w:rFonts w:asciiTheme="majorHAnsi" w:eastAsiaTheme="majorEastAsia" w:hAnsiTheme="majorHAnsi" w:cstheme="majorBidi"/>
       <w:b/>
@@ -7800,7 +8319,7 @@
     <w:link w:val="Heading6"/>
     <w:uiPriority w:val="9"/>
     <w:semiHidden/>
-    <w:rsid w:val="000A0D25"/>
+    <w:rsid w:val="005651E5"/>
     <w:rPr>
       <w:rFonts w:asciiTheme="majorHAnsi" w:eastAsiaTheme="majorEastAsia" w:hAnsiTheme="majorHAnsi" w:cstheme="majorBidi"/>
       <w:i/>
@@ -7817,7 +8336,7 @@
     <w:link w:val="Heading7"/>
     <w:uiPriority w:val="9"/>
     <w:semiHidden/>
-    <w:rsid w:val="000A0D25"/>
+    <w:rsid w:val="005651E5"/>
     <w:rPr>
       <w:rFonts w:asciiTheme="majorHAnsi" w:eastAsiaTheme="majorEastAsia" w:hAnsiTheme="majorHAnsi" w:cstheme="majorBidi"/>
       <w:color w:val="005878" w:themeColor="accent1" w:themeShade="80"/>
@@ -7831,7 +8350,7 @@
     <w:link w:val="Heading8"/>
     <w:uiPriority w:val="9"/>
     <w:semiHidden/>
-    <w:rsid w:val="000A0D25"/>
+    <w:rsid w:val="005651E5"/>
     <w:rPr>
       <w:rFonts w:asciiTheme="majorHAnsi" w:eastAsiaTheme="majorEastAsia" w:hAnsiTheme="majorHAnsi" w:cstheme="majorBidi"/>
       <w:color w:val="244061" w:themeColor="accent2" w:themeShade="80"/>
@@ -7846,7 +8365,7 @@
     <w:link w:val="Heading9"/>
     <w:uiPriority w:val="9"/>
     <w:semiHidden/>
-    <w:rsid w:val="000A0D25"/>
+    <w:rsid w:val="005651E5"/>
     <w:rPr>
       <w:rFonts w:asciiTheme="majorHAnsi" w:eastAsiaTheme="majorEastAsia" w:hAnsiTheme="majorHAnsi" w:cstheme="majorBidi"/>
       <w:color w:val="005878" w:themeColor="accent6" w:themeShade="80"/>
@@ -7858,7 +8377,7 @@
     <w:name w:val="Hyperlink"/>
     <w:basedOn w:val="DefaultParagraphFont"/>
     <w:uiPriority w:val="99"/>
-    <w:rsid w:val="000A0D25"/>
+    <w:rsid w:val="005651E5"/>
     <w:rPr>
       <w:rFonts w:cs="Times New Roman"/>
       <w:color w:val="0000FF"/>
@@ -7869,7 +8388,7 @@
     <w:name w:val="FollowedHyperlink"/>
     <w:basedOn w:val="DefaultParagraphFont"/>
     <w:uiPriority w:val="99"/>
-    <w:rsid w:val="000A0D25"/>
+    <w:rsid w:val="005651E5"/>
     <w:rPr>
       <w:rFonts w:cs="Times New Roman"/>
       <w:color w:val="606420"/>
@@ -7880,7 +8399,7 @@
     <w:name w:val="page number"/>
     <w:basedOn w:val="DefaultParagraphFont"/>
     <w:uiPriority w:val="99"/>
-    <w:rsid w:val="000A0D25"/>
+    <w:rsid w:val="005651E5"/>
     <w:rPr>
       <w:rFonts w:cs="Times New Roman"/>
     </w:rPr>
@@ -7891,7 +8410,7 @@
     <w:uiPriority w:val="99"/>
     <w:semiHidden/>
     <w:unhideWhenUsed/>
-    <w:rsid w:val="000A0D25"/>
+    <w:rsid w:val="005651E5"/>
     <w:rPr>
       <w:color w:val="808080"/>
       <w:shd w:val="clear" w:color="auto" w:fill="E6E6E6"/>
@@ -7903,7 +8422,7 @@
     <w:next w:val="Normal"/>
     <w:autoRedefine/>
     <w:qFormat/>
-    <w:rsid w:val="000A0D25"/>
+    <w:rsid w:val="005651E5"/>
     <w:pPr>
       <w:pBdr>
         <w:top w:val="none" w:sz="0" w:space="0" w:color="auto"/>
@@ -7919,7 +8438,7 @@
     <w:basedOn w:val="Normal"/>
     <w:link w:val="CommandChar"/>
     <w:qFormat/>
-    <w:rsid w:val="000A0D25"/>
+    <w:rsid w:val="005651E5"/>
     <w:pPr>
       <w:spacing w:line="240" w:lineRule="auto"/>
       <w:ind w:left="284"/>
@@ -7933,7 +8452,7 @@
     <w:name w:val="Code Heading"/>
     <w:basedOn w:val="Normal"/>
     <w:uiPriority w:val="99"/>
-    <w:rsid w:val="000A0D25"/>
+    <w:rsid w:val="005651E5"/>
     <w:pPr>
       <w:autoSpaceDE w:val="0"/>
       <w:autoSpaceDN w:val="0"/>
@@ -7952,7 +8471,7 @@
     <w:basedOn w:val="BodyText"/>
     <w:link w:val="PathChar"/>
     <w:qFormat/>
-    <w:rsid w:val="000A0D25"/>
+    <w:rsid w:val="005651E5"/>
     <w:pPr>
       <w:jc w:val="both"/>
     </w:pPr>
@@ -7967,7 +8486,7 @@
     <w:basedOn w:val="DefaultParagraphFont"/>
     <w:uiPriority w:val="99"/>
     <w:semiHidden/>
-    <w:rsid w:val="000A0D25"/>
+    <w:rsid w:val="005651E5"/>
     <w:rPr>
       <w:color w:val="808080"/>
     </w:rPr>
@@ -7979,7 +8498,7 @@
     <w:uiPriority w:val="99"/>
     <w:semiHidden/>
     <w:unhideWhenUsed/>
-    <w:rsid w:val="000A0D25"/>
+    <w:rsid w:val="005651E5"/>
     <w:pPr>
       <w:tabs>
         <w:tab w:val="left" w:pos="916"/>
@@ -8013,7 +8532,7 @@
     <w:link w:val="HTMLPreformatted"/>
     <w:uiPriority w:val="99"/>
     <w:semiHidden/>
-    <w:rsid w:val="000A0D25"/>
+    <w:rsid w:val="005651E5"/>
     <w:rPr>
       <w:rFonts w:ascii="Courier New" w:eastAsiaTheme="minorEastAsia" w:hAnsi="Courier New" w:cs="Courier New"/>
       <w:color w:val="000000" w:themeColor="text1"/>
@@ -8027,7 +8546,7 @@
     <w:basedOn w:val="SourceCode"/>
     <w:link w:val="SourceCodeStrongChar"/>
     <w:qFormat/>
-    <w:rsid w:val="000A0D25"/>
+    <w:rsid w:val="005651E5"/>
     <w:rPr>
       <w:b/>
     </w:rPr>
@@ -8035,7 +8554,7 @@
   <w:style w:type="numbering" w:customStyle="1" w:styleId="KennysListStyles">
     <w:name w:val="KennysListStyles"/>
     <w:uiPriority w:val="99"/>
-    <w:rsid w:val="000A0D25"/>
+    <w:rsid w:val="005651E5"/>
     <w:pPr>
       <w:numPr>
         <w:numId w:val="8"/>
@@ -8047,7 +8566,7 @@
     <w:basedOn w:val="Normal"/>
     <w:next w:val="Answer"/>
     <w:qFormat/>
-    <w:rsid w:val="000A0D25"/>
+    <w:rsid w:val="005651E5"/>
     <w:rPr>
       <w:b/>
     </w:rPr>
@@ -8056,7 +8575,7 @@
     <w:name w:val="Answer"/>
     <w:basedOn w:val="Normal"/>
     <w:qFormat/>
-    <w:rsid w:val="000A0D25"/>
+    <w:rsid w:val="005651E5"/>
     <w:pPr>
       <w:spacing w:line="240" w:lineRule="auto"/>
       <w:ind w:left="720"/>
@@ -8069,7 +8588,7 @@
     <w:name w:val="Chapter Heading"/>
     <w:basedOn w:val="Heading1"/>
     <w:qFormat/>
-    <w:rsid w:val="000A0D25"/>
+    <w:rsid w:val="005651E5"/>
     <w:pPr>
       <w:numPr>
         <w:numId w:val="35"/>
@@ -8085,7 +8604,7 @@
     <w:name w:val="Table Grid"/>
     <w:basedOn w:val="TableNormal"/>
     <w:uiPriority w:val="59"/>
-    <w:rsid w:val="000A0D25"/>
+    <w:rsid w:val="005651E5"/>
     <w:tblPr>
       <w:tblBorders>
         <w:top w:val="single" w:sz="4" w:space="0" w:color="auto"/>
@@ -8100,7 +8619,7 @@
   <w:style w:type="numbering" w:customStyle="1" w:styleId="Headings">
     <w:name w:val="Headings"/>
     <w:uiPriority w:val="99"/>
-    <w:rsid w:val="000A0D25"/>
+    <w:rsid w:val="005651E5"/>
     <w:pPr>
       <w:numPr>
         <w:numId w:val="14"/>
@@ -8111,7 +8630,7 @@
     <w:name w:val="Question Section"/>
     <w:basedOn w:val="Heading2"/>
     <w:qFormat/>
-    <w:rsid w:val="000A0D25"/>
+    <w:rsid w:val="005651E5"/>
     <w:rPr>
       <w:b/>
       <w:color w:val="403152" w:themeColor="accent4" w:themeShade="80"/>
@@ -8121,7 +8640,7 @@
     <w:name w:val="Table Caption"/>
     <w:basedOn w:val="Normal"/>
     <w:qFormat/>
-    <w:rsid w:val="000A0D25"/>
+    <w:rsid w:val="005651E5"/>
     <w:rPr>
       <w:smallCaps/>
     </w:rPr>
@@ -8129,7 +8648,7 @@
   <w:style w:type="paragraph" w:customStyle="1" w:styleId="SourceCodeCaption">
     <w:name w:val="Source Code Caption"/>
     <w:basedOn w:val="Normal"/>
-    <w:rsid w:val="000A0D25"/>
+    <w:rsid w:val="005651E5"/>
     <w:pPr>
       <w:spacing w:after="0" w:line="240" w:lineRule="auto"/>
     </w:pPr>
@@ -8142,7 +8661,7 @@
     <w:name w:val="Code Listing"/>
     <w:basedOn w:val="Normal"/>
     <w:qFormat/>
-    <w:rsid w:val="000A0D25"/>
+    <w:rsid w:val="005651E5"/>
     <w:pPr>
       <w:keepNext/>
       <w:shd w:val="clear" w:color="auto" w:fill="FFFFFF" w:themeFill="background1"/>
@@ -8164,7 +8683,7 @@
     <w:link w:val="QuoteChar"/>
     <w:uiPriority w:val="29"/>
     <w:qFormat/>
-    <w:rsid w:val="000A0D25"/>
+    <w:rsid w:val="005651E5"/>
     <w:pPr>
       <w:spacing w:before="120"/>
       <w:ind w:left="720" w:right="720"/>
@@ -8180,7 +8699,7 @@
     <w:basedOn w:val="DefaultParagraphFont"/>
     <w:link w:val="Quote"/>
     <w:uiPriority w:val="29"/>
-    <w:rsid w:val="000A0D25"/>
+    <w:rsid w:val="005651E5"/>
     <w:rPr>
       <w:rFonts w:eastAsiaTheme="minorEastAsia"/>
       <w:i/>
@@ -8197,7 +8716,7 @@
     <w:uiPriority w:val="35"/>
     <w:unhideWhenUsed/>
     <w:qFormat/>
-    <w:rsid w:val="000A0D25"/>
+    <w:rsid w:val="005651E5"/>
     <w:pPr>
       <w:ind w:left="240"/>
     </w:pPr>
@@ -8214,7 +8733,7 @@
     <w:basedOn w:val="Normal"/>
     <w:next w:val="ListBullet"/>
     <w:qFormat/>
-    <w:rsid w:val="000A0D25"/>
+    <w:rsid w:val="005651E5"/>
     <w:rPr>
       <w:b/>
       <w:smallCaps/>
@@ -8224,7 +8743,7 @@
     <w:name w:val="Numbered List"/>
     <w:basedOn w:val="Normal"/>
     <w:qFormat/>
-    <w:rsid w:val="000A0D25"/>
+    <w:rsid w:val="005651E5"/>
     <w:pPr>
       <w:numPr>
         <w:numId w:val="19"/>
@@ -8241,7 +8760,7 @@
     <w:basedOn w:val="Normal"/>
     <w:next w:val="ListNumber"/>
     <w:qFormat/>
-    <w:rsid w:val="000A0D25"/>
+    <w:rsid w:val="005651E5"/>
     <w:pPr>
       <w:ind w:left="357" w:hanging="357"/>
       <w:contextualSpacing/>
@@ -8256,7 +8775,7 @@
     <w:basedOn w:val="Normal"/>
     <w:uiPriority w:val="99"/>
     <w:unhideWhenUsed/>
-    <w:rsid w:val="000A0D25"/>
+    <w:rsid w:val="005651E5"/>
     <w:pPr>
       <w:numPr>
         <w:numId w:val="20"/>
@@ -8267,14 +8786,14 @@
   <w:style w:type="paragraph" w:customStyle="1" w:styleId="NumberedBullet">
     <w:name w:val="Numbered Bullet"/>
     <w:basedOn w:val="NumberedList"/>
-    <w:rsid w:val="000A0D25"/>
+    <w:rsid w:val="005651E5"/>
   </w:style>
   <w:style w:type="paragraph" w:styleId="ListNumber">
     <w:name w:val="List Number"/>
     <w:basedOn w:val="Normal"/>
     <w:uiPriority w:val="99"/>
     <w:unhideWhenUsed/>
-    <w:rsid w:val="000A0D25"/>
+    <w:rsid w:val="005651E5"/>
     <w:pPr>
       <w:numPr>
         <w:numId w:val="25"/>
@@ -8286,7 +8805,7 @@
     <w:name w:val="RowAndColumnStyle"/>
     <w:basedOn w:val="TableNormal"/>
     <w:uiPriority w:val="99"/>
-    <w:rsid w:val="000A0D25"/>
+    <w:rsid w:val="005651E5"/>
     <w:pPr>
       <w:spacing w:after="0" w:line="240" w:lineRule="auto"/>
     </w:pPr>
@@ -8364,7 +8883,7 @@
     <w:name w:val="ColumnHeaderTableStyle"/>
     <w:basedOn w:val="TableNormal"/>
     <w:uiPriority w:val="99"/>
-    <w:rsid w:val="000A0D25"/>
+    <w:rsid w:val="005651E5"/>
     <w:pPr>
       <w:spacing w:before="120" w:after="120" w:line="240" w:lineRule="auto"/>
     </w:pPr>
@@ -8435,7 +8954,7 @@
     <w:name w:val="ColumnHeaderOnly"/>
     <w:basedOn w:val="TableNormal"/>
     <w:uiPriority w:val="99"/>
-    <w:rsid w:val="000A0D25"/>
+    <w:rsid w:val="005651E5"/>
     <w:rPr>
       <w:rFonts w:eastAsiaTheme="minorEastAsia"/>
       <w:lang w:eastAsia="en-GB"/>
@@ -8446,7 +8965,7 @@
     <w:name w:val="Command Output"/>
     <w:basedOn w:val="Normal"/>
     <w:qFormat/>
-    <w:rsid w:val="000A0D25"/>
+    <w:rsid w:val="005651E5"/>
     <w:pPr>
       <w:spacing w:after="0" w:line="240" w:lineRule="auto"/>
       <w:ind w:left="284"/>
@@ -8462,7 +8981,7 @@
     <w:basedOn w:val="DefaultParagraphFont"/>
     <w:uiPriority w:val="20"/>
     <w:qFormat/>
-    <w:rsid w:val="000A0D25"/>
+    <w:rsid w:val="005651E5"/>
     <w:rPr>
       <w:i/>
       <w:iCs/>
@@ -8473,7 +8992,7 @@
     <w:basedOn w:val="DefaultParagraphFont"/>
     <w:uiPriority w:val="21"/>
     <w:qFormat/>
-    <w:rsid w:val="000A0D25"/>
+    <w:rsid w:val="005651E5"/>
     <w:rPr>
       <w:b w:val="0"/>
       <w:bCs w:val="0"/>
@@ -8487,7 +9006,7 @@
     <w:basedOn w:val="Normal"/>
     <w:next w:val="Normal"/>
     <w:qFormat/>
-    <w:rsid w:val="000A0D25"/>
+    <w:rsid w:val="005651E5"/>
     <w:pPr>
       <w:spacing w:before="240"/>
     </w:pPr>
@@ -8502,7 +9021,7 @@
     <w:next w:val="Normal"/>
     <w:autoRedefine/>
     <w:qFormat/>
-    <w:rsid w:val="000A0D25"/>
+    <w:rsid w:val="005651E5"/>
     <w:pPr>
       <w:pBdr>
         <w:top w:val="single" w:sz="24" w:space="5" w:color="auto"/>
@@ -8529,7 +9048,7 @@
     <w:link w:val="HeaderChar"/>
     <w:uiPriority w:val="99"/>
     <w:unhideWhenUsed/>
-    <w:rsid w:val="000A0D25"/>
+    <w:rsid w:val="005651E5"/>
     <w:pPr>
       <w:tabs>
         <w:tab w:val="center" w:pos="4513"/>
@@ -8537,17 +9056,21 @@
       </w:tabs>
       <w:spacing w:after="0" w:line="240" w:lineRule="auto"/>
     </w:pPr>
+    <w:rPr>
+      <w:color w:val="31378B" w:themeColor="text2"/>
+      <w:sz w:val="32"/>
+    </w:rPr>
   </w:style>
   <w:style w:type="character" w:customStyle="1" w:styleId="HeaderChar">
     <w:name w:val="Header Char"/>
     <w:basedOn w:val="DefaultParagraphFont"/>
     <w:link w:val="Header"/>
     <w:uiPriority w:val="99"/>
-    <w:rsid w:val="000A0D25"/>
+    <w:rsid w:val="005651E5"/>
     <w:rPr>
       <w:rFonts w:eastAsiaTheme="minorEastAsia"/>
-      <w:color w:val="000000" w:themeColor="text1"/>
-      <w:sz w:val="24"/>
+      <w:color w:val="31378B" w:themeColor="text2"/>
+      <w:sz w:val="32"/>
       <w:lang w:eastAsia="en-GB"/>
     </w:rPr>
   </w:style>
@@ -8557,7 +9080,7 @@
     <w:link w:val="FooterChar"/>
     <w:uiPriority w:val="99"/>
     <w:unhideWhenUsed/>
-    <w:rsid w:val="000A0D25"/>
+    <w:rsid w:val="005651E5"/>
     <w:pPr>
       <w:tabs>
         <w:tab w:val="center" w:pos="4513"/>
@@ -8571,7 +9094,7 @@
     <w:basedOn w:val="DefaultParagraphFont"/>
     <w:link w:val="Footer"/>
     <w:uiPriority w:val="99"/>
-    <w:rsid w:val="000A0D25"/>
+    <w:rsid w:val="005651E5"/>
     <w:rPr>
       <w:rFonts w:eastAsiaTheme="minorEastAsia"/>
       <w:color w:val="000000" w:themeColor="text1"/>
@@ -8583,7 +9106,7 @@
     <w:name w:val="Question Sub Section"/>
     <w:basedOn w:val="Heading3"/>
     <w:qFormat/>
-    <w:rsid w:val="000A0D25"/>
+    <w:rsid w:val="005651E5"/>
     <w:rPr>
       <w:smallCaps/>
     </w:rPr>
@@ -8592,7 +9115,7 @@
     <w:name w:val="Table Cell Normal"/>
     <w:basedOn w:val="Normal"/>
     <w:qFormat/>
-    <w:rsid w:val="000A0D25"/>
+    <w:rsid w:val="005651E5"/>
     <w:pPr>
       <w:spacing w:before="120" w:after="120" w:line="240" w:lineRule="auto"/>
     </w:pPr>
@@ -8603,7 +9126,7 @@
     <w:next w:val="BodyText"/>
     <w:link w:val="strongChar"/>
     <w:qFormat/>
-    <w:rsid w:val="000A0D25"/>
+    <w:rsid w:val="005651E5"/>
     <w:rPr>
       <w:b/>
       <w:lang w:eastAsia="fi-FI"/>
@@ -8615,7 +9138,7 @@
     <w:next w:val="BodyText"/>
     <w:link w:val="emphasisChar"/>
     <w:qFormat/>
-    <w:rsid w:val="000A0D25"/>
+    <w:rsid w:val="005651E5"/>
     <w:rPr>
       <w:i/>
       <w:lang w:eastAsia="fi-FI"/>
@@ -8627,7 +9150,7 @@
     <w:link w:val="BodyTextChar"/>
     <w:semiHidden/>
     <w:unhideWhenUsed/>
-    <w:rsid w:val="000A0D25"/>
+    <w:rsid w:val="005651E5"/>
     <w:pPr>
       <w:spacing w:after="120"/>
     </w:pPr>
@@ -8637,7 +9160,7 @@
     <w:basedOn w:val="DefaultParagraphFont"/>
     <w:link w:val="BodyText"/>
     <w:semiHidden/>
-    <w:rsid w:val="000A0D25"/>
+    <w:rsid w:val="005651E5"/>
     <w:rPr>
       <w:rFonts w:eastAsiaTheme="minorEastAsia"/>
       <w:color w:val="000000" w:themeColor="text1"/>
@@ -8649,7 +9172,7 @@
     <w:name w:val="strong Char"/>
     <w:basedOn w:val="DefaultParagraphFont"/>
     <w:link w:val="Strong1"/>
-    <w:rsid w:val="000A0D25"/>
+    <w:rsid w:val="005651E5"/>
     <w:rPr>
       <w:rFonts w:eastAsiaTheme="minorEastAsia"/>
       <w:b/>
@@ -8662,7 +9185,7 @@
     <w:name w:val="Path Char"/>
     <w:basedOn w:val="BodyTextChar"/>
     <w:link w:val="Path"/>
-    <w:rsid w:val="000A0D25"/>
+    <w:rsid w:val="005651E5"/>
     <w:rPr>
       <w:rFonts w:ascii="Courier New" w:eastAsiaTheme="minorEastAsia" w:hAnsi="Courier New"/>
       <w:noProof/>
@@ -8675,7 +9198,7 @@
     <w:name w:val="emphasis Char"/>
     <w:basedOn w:val="DefaultParagraphFont"/>
     <w:link w:val="Emphasis1"/>
-    <w:rsid w:val="000A0D25"/>
+    <w:rsid w:val="005651E5"/>
     <w:rPr>
       <w:rFonts w:eastAsiaTheme="minorEastAsia"/>
       <w:i/>
@@ -8690,7 +9213,7 @@
     <w:uiPriority w:val="99"/>
     <w:semiHidden/>
     <w:unhideWhenUsed/>
-    <w:rsid w:val="000A0D25"/>
+    <w:rsid w:val="005651E5"/>
     <w:rPr>
       <w:i/>
       <w:iCs/>
@@ -8700,7 +9223,7 @@
     <w:name w:val="Command Char"/>
     <w:basedOn w:val="DefaultParagraphFont"/>
     <w:link w:val="Command"/>
-    <w:rsid w:val="000A0D25"/>
+    <w:rsid w:val="005651E5"/>
     <w:rPr>
       <w:rFonts w:ascii="Courier New" w:eastAsiaTheme="minorEastAsia" w:hAnsi="Courier New"/>
       <w:color w:val="000000" w:themeColor="text1"/>
@@ -8713,7 +9236,7 @@
     <w:basedOn w:val="Normal"/>
     <w:link w:val="SourceCodeChar"/>
     <w:qFormat/>
-    <w:rsid w:val="000A0D25"/>
+    <w:rsid w:val="005651E5"/>
     <w:pPr>
       <w:spacing w:before="240" w:after="360" w:line="240" w:lineRule="auto"/>
       <w:ind w:left="238"/>
@@ -8731,7 +9254,7 @@
     <w:name w:val="Source Code Char"/>
     <w:basedOn w:val="DefaultParagraphFont"/>
     <w:link w:val="SourceCode"/>
-    <w:rsid w:val="000A0D25"/>
+    <w:rsid w:val="005651E5"/>
     <w:rPr>
       <w:rFonts w:ascii="Courier New" w:eastAsiaTheme="minorEastAsia" w:hAnsi="Courier New" w:cs="Consolas"/>
       <w:noProof/>
@@ -8745,7 +9268,7 @@
     <w:name w:val="Source Code Strong Char"/>
     <w:basedOn w:val="SourceCodeChar"/>
     <w:link w:val="SourceCodeStrong"/>
-    <w:rsid w:val="000A0D25"/>
+    <w:rsid w:val="005651E5"/>
     <w:rPr>
       <w:rFonts w:ascii="Courier New" w:eastAsiaTheme="minorEastAsia" w:hAnsi="Courier New" w:cs="Consolas"/>
       <w:b/>
@@ -8760,7 +9283,7 @@
     <w:name w:val="NumberedDescription"/>
     <w:basedOn w:val="TableNormal"/>
     <w:uiPriority w:val="99"/>
-    <w:rsid w:val="000A0D25"/>
+    <w:rsid w:val="005651E5"/>
     <w:pPr>
       <w:spacing w:after="0" w:line="240" w:lineRule="auto"/>
     </w:pPr>
@@ -8786,7 +9309,7 @@
     <w:name w:val="Document Title"/>
     <w:basedOn w:val="ChapterHeading"/>
     <w:qFormat/>
-    <w:rsid w:val="000A0D25"/>
+    <w:rsid w:val="005651E5"/>
     <w:pPr>
       <w:numPr>
         <w:numId w:val="0"/>
@@ -8803,7 +9326,7 @@
     <w:name w:val="Sub Title"/>
     <w:basedOn w:val="Heading1"/>
     <w:qFormat/>
-    <w:rsid w:val="000A0D25"/>
+    <w:rsid w:val="005651E5"/>
     <w:pPr>
       <w:spacing w:before="0"/>
       <w:jc w:val="right"/>
@@ -8819,7 +9342,7 @@
     <w:name w:val="Contains Section"/>
     <w:basedOn w:val="ListBullet"/>
     <w:qFormat/>
-    <w:rsid w:val="000A0D25"/>
+    <w:rsid w:val="005651E5"/>
     <w:pPr>
       <w:spacing w:after="0"/>
       <w:ind w:left="924" w:hanging="357"/>
@@ -8829,7 +9352,7 @@
     <w:name w:val="`"/>
     <w:basedOn w:val="Normal"/>
     <w:qFormat/>
-    <w:rsid w:val="000A0D25"/>
+    <w:rsid w:val="005651E5"/>
     <w:pPr>
       <w:pBdr>
         <w:bottom w:val="single" w:sz="4" w:space="1" w:color="auto"/>
@@ -8840,7 +9363,7 @@
     <w:name w:val="Contains Header"/>
     <w:basedOn w:val="ListBulletHeader"/>
     <w:qFormat/>
-    <w:rsid w:val="000A0D25"/>
+    <w:rsid w:val="005651E5"/>
     <w:pPr>
       <w:pBdr>
         <w:top w:val="single" w:sz="4" w:space="12" w:color="auto"/>
@@ -8852,7 +9375,7 @@
     <w:name w:val="Contains End"/>
     <w:basedOn w:val="Normal"/>
     <w:qFormat/>
-    <w:rsid w:val="000A0D25"/>
+    <w:rsid w:val="005651E5"/>
     <w:pPr>
       <w:pBdr>
         <w:bottom w:val="single" w:sz="4" w:space="1" w:color="auto"/>
@@ -8864,7 +9387,7 @@
     <w:name w:val="Quote CallOut"/>
     <w:basedOn w:val="Normal"/>
     <w:qFormat/>
-    <w:rsid w:val="000A0D25"/>
+    <w:rsid w:val="005651E5"/>
     <w:pPr>
       <w:pBdr>
         <w:left w:val="single" w:sz="24" w:space="12" w:color="00B0F0" w:themeColor="accent1"/>
@@ -8881,7 +9404,7 @@
     <w:basedOn w:val="QuoteCallOut"/>
     <w:next w:val="QuoteCallOut"/>
     <w:qFormat/>
-    <w:rsid w:val="000A0D25"/>
+    <w:rsid w:val="005651E5"/>
     <w:rPr>
       <w:b/>
       <w:smallCaps/>
@@ -8891,7 +9414,7 @@
     <w:name w:val="SimpleDefinition"/>
     <w:basedOn w:val="TableNormal"/>
     <w:uiPriority w:val="99"/>
-    <w:rsid w:val="000A0D25"/>
+    <w:rsid w:val="005651E5"/>
     <w:pPr>
       <w:spacing w:after="0" w:line="240" w:lineRule="auto"/>
     </w:pPr>
@@ -8961,7 +9484,7 @@
     <w:name w:val="Figure Style"/>
     <w:basedOn w:val="Normal"/>
     <w:qFormat/>
-    <w:rsid w:val="000A0D25"/>
+    <w:rsid w:val="005651E5"/>
     <w:pPr>
       <w:shd w:val="clear" w:color="auto" w:fill="FFFFFF" w:themeFill="background1"/>
       <w:spacing w:before="240"/>
@@ -8974,7 +9497,7 @@
     <w:basedOn w:val="Caption"/>
     <w:next w:val="Normal"/>
     <w:qFormat/>
-    <w:rsid w:val="000A0D25"/>
+    <w:rsid w:val="005651E5"/>
     <w:rPr>
       <w:i w:val="0"/>
       <w:color w:val="auto"/>
@@ -8984,7 +9507,7 @@
     <w:name w:val="Table Header"/>
     <w:basedOn w:val="ListBulletHeader"/>
     <w:qFormat/>
-    <w:rsid w:val="000A0D25"/>
+    <w:rsid w:val="005651E5"/>
     <w:pPr>
       <w:spacing w:after="120"/>
     </w:pPr>
@@ -9096,7 +9619,7 @@
     <w:name w:val="TutorialStep"/>
     <w:basedOn w:val="Normal"/>
     <w:qFormat/>
-    <w:rsid w:val="000A0D25"/>
+    <w:rsid w:val="005651E5"/>
     <w:pPr>
       <w:numPr>
         <w:numId w:val="40"/>
@@ -9112,7 +9635,7 @@
     <w:name w:val="Question Ankied"/>
     <w:basedOn w:val="Question"/>
     <w:qFormat/>
-    <w:rsid w:val="000A0D25"/>
+    <w:rsid w:val="005651E5"/>
     <w:rPr>
       <w:color w:val="7F7F7F" w:themeColor="text1" w:themeTint="80"/>
     </w:rPr>
@@ -9122,7 +9645,7 @@
     <w:basedOn w:val="Normal"/>
     <w:next w:val="Heading1"/>
     <w:qFormat/>
-    <w:rsid w:val="000A0D25"/>
+    <w:rsid w:val="005651E5"/>
     <w:rPr>
       <w:rFonts w:asciiTheme="majorHAnsi" w:hAnsiTheme="majorHAnsi"/>
       <w:color w:val="31378B" w:themeColor="text2"/>
@@ -9134,7 +9657,7 @@
     <w:name w:val="Appendice"/>
     <w:basedOn w:val="Heading2"/>
     <w:qFormat/>
-    <w:rsid w:val="000A0D25"/>
+    <w:rsid w:val="005651E5"/>
     <w:rPr>
       <w:sz w:val="28"/>
       <w:lang w:eastAsia="fi-FI"/>
@@ -9144,7 +9667,7 @@
     <w:name w:val="Question Esoteric"/>
     <w:basedOn w:val="Normal"/>
     <w:qFormat/>
-    <w:rsid w:val="000A0D25"/>
+    <w:rsid w:val="005651E5"/>
     <w:rPr>
       <w:color w:val="4BACC6" w:themeColor="accent5"/>
     </w:rPr>
@@ -9153,24 +9676,24 @@
     <w:name w:val="ToDo Section"/>
     <w:basedOn w:val="Heading1"/>
     <w:qFormat/>
-    <w:rsid w:val="000A0D25"/>
+    <w:rsid w:val="005651E5"/>
   </w:style>
   <w:style w:type="paragraph" w:customStyle="1" w:styleId="ToDoQuestionHeader">
     <w:name w:val="ToDo Question Header"/>
     <w:basedOn w:val="Question"/>
     <w:qFormat/>
-    <w:rsid w:val="000A0D25"/>
+    <w:rsid w:val="005651E5"/>
   </w:style>
   <w:style w:type="paragraph" w:customStyle="1" w:styleId="ToDoDetails">
     <w:name w:val="ToDoDetails"/>
     <w:basedOn w:val="Normal"/>
     <w:qFormat/>
-    <w:rsid w:val="000A0D25"/>
+    <w:rsid w:val="005651E5"/>
   </w:style>
   <w:style w:type="paragraph" w:customStyle="1" w:styleId="CodeExampleCode">
     <w:name w:val="Code Example Code"/>
     <w:basedOn w:val="Normal"/>
-    <w:rsid w:val="000A0D25"/>
+    <w:rsid w:val="005651E5"/>
     <w:rPr>
       <w:rFonts w:ascii="Times New Roman" w:eastAsia="Times New Roman" w:hAnsi="Times New Roman" w:cs="Times New Roman"/>
       <w:b/>
@@ -9183,7 +9706,7 @@
     <w:name w:val="Code Example Diagram"/>
     <w:basedOn w:val="Normal"/>
     <w:qFormat/>
-    <w:rsid w:val="000A0D25"/>
+    <w:rsid w:val="005651E5"/>
     <w:pPr>
       <w:spacing w:after="160" w:line="240" w:lineRule="auto"/>
     </w:pPr>
@@ -9197,7 +9720,7 @@
     <w:name w:val="Code Example Runtime"/>
     <w:basedOn w:val="Normal"/>
     <w:qFormat/>
-    <w:rsid w:val="000A0D25"/>
+    <w:rsid w:val="005651E5"/>
     <w:pPr>
       <w:spacing w:after="160" w:line="240" w:lineRule="auto"/>
     </w:pPr>
@@ -9212,7 +9735,7 @@
     <w:basedOn w:val="Normal"/>
     <w:link w:val="CodeExampleHeadingChar"/>
     <w:qFormat/>
-    <w:rsid w:val="000A0D25"/>
+    <w:rsid w:val="005651E5"/>
     <w:rPr>
       <w:b/>
       <w:smallCaps/>
@@ -9225,20 +9748,20 @@
     <w:name w:val="Headin"/>
     <w:basedOn w:val="Normal"/>
     <w:qFormat/>
-    <w:rsid w:val="000A0D25"/>
+    <w:rsid w:val="005651E5"/>
   </w:style>
   <w:style w:type="paragraph" w:customStyle="1" w:styleId="questionsubsection2">
     <w:name w:val="question sub section 2"/>
     <w:basedOn w:val="Heading4"/>
     <w:qFormat/>
-    <w:rsid w:val="000A0D25"/>
+    <w:rsid w:val="005651E5"/>
   </w:style>
   <w:style w:type="paragraph" w:customStyle="1" w:styleId="ListBulletHeader2">
     <w:name w:val="List Bullet Header 2"/>
     <w:basedOn w:val="Normal"/>
     <w:next w:val="ListBullet"/>
     <w:qFormat/>
-    <w:rsid w:val="000A0D25"/>
+    <w:rsid w:val="005651E5"/>
     <w:pPr>
       <w:spacing w:after="120"/>
     </w:pPr>
@@ -9249,16 +9772,19 @@
   </w:style>
   <w:style w:type="paragraph" w:customStyle="1" w:styleId="Def">
     <w:name w:val="Def"/>
-    <w:basedOn w:val="CodeExampleHeading"/>
+    <w:basedOn w:val="Heading5"/>
     <w:link w:val="DefChar"/>
     <w:qFormat/>
-    <w:rsid w:val="000A0D25"/>
+    <w:rsid w:val="005651E5"/>
+    <w:rPr>
+      <w:color w:val="31378B" w:themeColor="text2"/>
+    </w:rPr>
   </w:style>
   <w:style w:type="character" w:customStyle="1" w:styleId="CodeExampleHeadingChar">
     <w:name w:val="Code Example Heading Char"/>
     <w:basedOn w:val="DefaultParagraphFont"/>
     <w:link w:val="CodeExampleHeading"/>
-    <w:rsid w:val="000A0D25"/>
+    <w:rsid w:val="005651E5"/>
     <w:rPr>
       <w:rFonts w:eastAsiaTheme="minorEastAsia"/>
       <w:b/>
@@ -9272,14 +9798,25 @@
     <w:name w:val="Def Char"/>
     <w:basedOn w:val="CodeExampleHeadingChar"/>
     <w:link w:val="Def"/>
-    <w:rsid w:val="000A0D25"/>
+    <w:rsid w:val="005651E5"/>
     <w:rPr>
-      <w:rFonts w:eastAsiaTheme="minorEastAsia"/>
+      <w:rFonts w:asciiTheme="majorHAnsi" w:eastAsiaTheme="majorEastAsia" w:hAnsiTheme="majorHAnsi" w:cstheme="majorBidi"/>
       <w:b/>
-      <w:smallCaps/>
+      <w:iCs/>
+      <w:smallCaps w:val="0"/>
       <w:color w:val="31378B" w:themeColor="text2"/>
-      <w:sz w:val="28"/>
-      <w:lang w:eastAsia="fi-FI"/>
+      <w:sz w:val="20"/>
+      <w:szCs w:val="24"/>
+      <w:lang w:eastAsia="en-GB"/>
+    </w:rPr>
+  </w:style>
+  <w:style w:type="paragraph" w:customStyle="1" w:styleId="ProofHeading">
+    <w:name w:val="Proof Heading"/>
+    <w:basedOn w:val="Def"/>
+    <w:qFormat/>
+    <w:rsid w:val="005651E5"/>
+    <w:rPr>
+      <w:color w:val="00B0F0" w:themeColor="accent1"/>
     </w:rPr>
   </w:style>
 </w:styles>
@@ -9484,7 +10021,7 @@
 </file>
 
 <file path=customXml/itemProps1.xml><?xml version="1.0" encoding="utf-8"?>
-<ds:datastoreItem xmlns:ds="http://schemas.openxmlformats.org/officeDocument/2006/customXml" ds:itemID="{88632426-FC01-4D3D-9F5A-FBB9193011BF}">
+<ds:datastoreItem xmlns:ds="http://schemas.openxmlformats.org/officeDocument/2006/customXml" ds:itemID="{81D0EF25-386D-49A7-BFF1-5674A380573B}">
   <ds:schemaRefs>
     <ds:schemaRef ds:uri="http://schemas.openxmlformats.org/officeDocument/2006/bibliography"/>
   </ds:schemaRefs>

--- a/notes/dotnet/applied/wpf/frameworkoverview.docx
+++ b/notes/dotnet/applied/wpf/frameworkoverview.docx
@@ -32,13 +32,8 @@
         <w:t xml:space="preserve"> a</w:t>
       </w:r>
       <w:r>
-        <w:t xml:space="preserve"> </w:t>
-      </w:r>
-      <w:proofErr w:type="gramStart"/>
-      <w:r>
-        <w:t>high level</w:t>
-      </w:r>
-      <w:proofErr w:type="gramEnd"/>
+        <w:t xml:space="preserve"> high level</w:t>
+      </w:r>
       <w:r>
         <w:t xml:space="preserve"> overview of the WPF framework. </w:t>
       </w:r>
@@ -101,22 +96,15 @@
       <w:pPr>
         <w:pStyle w:val="ListNumber"/>
       </w:pPr>
-      <w:proofErr w:type="spellStart"/>
       <w:r>
         <w:t>DataBinding</w:t>
       </w:r>
-      <w:proofErr w:type="spellEnd"/>
-      <w:r>
-        <w:t xml:space="preserve"> and the </w:t>
-      </w:r>
-      <w:proofErr w:type="spellStart"/>
-      <w:r>
-        <w:t>DataConte</w:t>
+      <w:r>
+        <w:t xml:space="preserve"> and the DataConte</w:t>
       </w:r>
       <w:r>
         <w:t>xt</w:t>
       </w:r>
-      <w:proofErr w:type="spellEnd"/>
     </w:p>
     <w:p>
       <w:pPr>
@@ -144,8 +132,6 @@
       <w:pPr>
         <w:pStyle w:val="Heading1"/>
       </w:pPr>
-      <w:bookmarkStart w:id="0" w:name="_GoBack"/>
-      <w:bookmarkEnd w:id="0"/>
       <w:r>
         <w:lastRenderedPageBreak/>
         <w:t>Dependencies and Building</w:t>
@@ -194,15 +180,7 @@
         <w:t xml:space="preserve"> </w:t>
       </w:r>
       <w:r>
-        <w:t xml:space="preserve">A simple bare bones WPF </w:t>
-      </w:r>
-      <w:proofErr w:type="spellStart"/>
-      <w:r>
-        <w:t>MainClass.cs</w:t>
-      </w:r>
-      <w:proofErr w:type="spellEnd"/>
-      <w:r>
-        <w:t xml:space="preserve"> is as follows. </w:t>
+        <w:t xml:space="preserve">A simple bare bones WPF MainClass.cs is as follows. </w:t>
       </w:r>
     </w:p>
     <w:p>
@@ -243,16 +221,11 @@
         <w:fldChar w:fldCharType="end"/>
       </w:r>
       <w:r>
-        <w:t xml:space="preserve">Basic </w:t>
-      </w:r>
-      <w:proofErr w:type="spellStart"/>
-      <w:r>
-        <w:t>MainClass</w:t>
-      </w:r>
-      <w:proofErr w:type="spellEnd"/>
-    </w:p>
-    <w:bookmarkStart w:id="1" w:name="_MON_1601734745"/>
-    <w:bookmarkEnd w:id="1"/>
+        <w:t>Basic MainClass</w:t>
+      </w:r>
+    </w:p>
+    <w:bookmarkStart w:id="0" w:name="_MON_1601734745"/>
+    <w:bookmarkEnd w:id="0"/>
     <w:p>
       <w:r>
         <w:object w:dxaOrig="9026" w:dyaOrig="4275" w14:anchorId="397F9D79">
@@ -278,7 +251,7 @@
           <v:shape id="_x0000_i1025" type="#_x0000_t75" style="width:451.15pt;height:213.4pt" o:ole="">
             <v:imagedata r:id="rId8" o:title=""/>
           </v:shape>
-          <o:OLEObject Type="Embed" ProgID="Word.OpenDocumentText.12" ShapeID="_x0000_i1025" DrawAspect="Content" ObjectID="_1635223323" r:id="rId9"/>
+          <o:OLEObject Type="Embed" ProgID="Word.OpenDocumentText.12" ShapeID="_x0000_i1025" DrawAspect="Content" ObjectID="_1635345315" r:id="rId9"/>
         </w:object>
       </w:r>
     </w:p>
@@ -292,15 +265,7 @@
     </w:p>
     <w:p>
       <w:r>
-        <w:t xml:space="preserve">The first point is that a WPF application needs to contain at least one window. It is after all a user interface application. The window in a WPF application is </w:t>
-      </w:r>
-      <w:proofErr w:type="gramStart"/>
-      <w:r>
-        <w:t>really just</w:t>
-      </w:r>
-      <w:proofErr w:type="gramEnd"/>
-      <w:r>
-        <w:t xml:space="preserve"> a Win32 window. The OS doesn’t know the difference between a window with Win32 content and a window with WPF content</w:t>
+        <w:t>The first point is that a WPF application needs to contain at least one window. It is after all a user interface application. The window in a WPF application is really just a Win32 window. The OS doesn’t know the difference between a window with Win32 content and a window with WPF content</w:t>
       </w:r>
       <w:r>
         <w:t>.</w:t>
@@ -362,15 +327,7 @@
         </w:rPr>
       </w:pPr>
       <w:r>
-        <w:t xml:space="preserve">A Win32 window </w:t>
-      </w:r>
-      <w:proofErr w:type="gramStart"/>
-      <w:r>
-        <w:t>has to</w:t>
-      </w:r>
-      <w:proofErr w:type="gramEnd"/>
-      <w:r>
-        <w:t xml:space="preserve"> run inside a thread whose COM apartment state is </w:t>
+        <w:t xml:space="preserve">A Win32 window has to run inside a thread whose COM apartment state is </w:t>
       </w:r>
       <w:r>
         <w:rPr>
@@ -400,8 +357,8 @@
         <w:t>achieve this by marking the entry method Main with the following attribute.</w:t>
       </w:r>
     </w:p>
-    <w:bookmarkStart w:id="2" w:name="_MON_1519551107"/>
-    <w:bookmarkEnd w:id="2"/>
+    <w:bookmarkStart w:id="1" w:name="_MON_1519551107"/>
+    <w:bookmarkEnd w:id="1"/>
     <w:p>
       <w:pPr>
         <w:rPr>
@@ -416,21 +373,13 @@
           <v:shape id="_x0000_i1026" type="#_x0000_t75" style="width:468.4pt;height:22.15pt" o:ole="">
             <v:imagedata r:id="rId10" o:title=""/>
           </v:shape>
-          <o:OLEObject Type="Embed" ProgID="Word.OpenDocumentText.12" ShapeID="_x0000_i1026" DrawAspect="Content" ObjectID="_1635223324" r:id="rId11"/>
+          <o:OLEObject Type="Embed" ProgID="Word.OpenDocumentText.12" ShapeID="_x0000_i1026" DrawAspect="Content" ObjectID="_1635345316" r:id="rId11"/>
         </w:object>
       </w:r>
     </w:p>
     <w:p>
       <w:r>
-        <w:t xml:space="preserve">To make our new </w:t>
-      </w:r>
-      <w:proofErr w:type="spellStart"/>
-      <w:r>
-        <w:t>STAThread</w:t>
-      </w:r>
-      <w:proofErr w:type="spellEnd"/>
-      <w:r>
-        <w:t xml:space="preserve"> a UI Thread it needs to have an associated message loop. The message loop is setup by calling.</w:t>
+        <w:t>To make our new STAThread a UI Thread it needs to have an associated message loop. The message loop is setup by calling.</w:t>
       </w:r>
       <w:r>
         <w:t xml:space="preserve"> </w:t>
@@ -439,8 +388,8 @@
         <w:t xml:space="preserve">The message loop sits inside a loop, pulling messages from a message queue and dispatching them. Any window’s input messages such as keystrokes and mouse presses are pushed onto the message queue by the operating system. It is then the message loop’s job to pull these from the queue, process them and dispatch them such that handlers can respond to them. The following line of code makes the thread it is executing on a UI thread, </w:t>
       </w:r>
     </w:p>
-    <w:bookmarkStart w:id="3" w:name="_MON_1519551354"/>
-    <w:bookmarkEnd w:id="3"/>
+    <w:bookmarkStart w:id="2" w:name="_MON_1519551354"/>
+    <w:bookmarkEnd w:id="2"/>
     <w:p>
       <w:r>
         <w:rPr>
@@ -450,7 +399,7 @@
           <v:shape id="_x0000_i1027" type="#_x0000_t75" style="width:450.75pt;height:19.9pt" o:ole="">
             <v:imagedata r:id="rId12" o:title=""/>
           </v:shape>
-          <o:OLEObject Type="Embed" ProgID="Word.OpenDocumentText.12" ShapeID="_x0000_i1027" DrawAspect="Content" ObjectID="_1635223325" r:id="rId13"/>
+          <o:OLEObject Type="Embed" ProgID="Word.OpenDocumentText.12" ShapeID="_x0000_i1027" DrawAspect="Content" ObjectID="_1635345317" r:id="rId13"/>
         </w:object>
       </w:r>
     </w:p>
@@ -560,15 +509,7 @@
         <w:t xml:space="preserve">In practice, WPF user interfaces tend to be built using XAML. </w:t>
       </w:r>
       <w:r>
-        <w:t xml:space="preserve">The details of XAML are beyond this basic introduction however the following listing gives a </w:t>
-      </w:r>
-      <w:proofErr w:type="spellStart"/>
-      <w:r>
-        <w:t>flavout</w:t>
-      </w:r>
-      <w:proofErr w:type="spellEnd"/>
-      <w:r>
-        <w:t xml:space="preserve"> of a very basic user interface</w:t>
+        <w:t>The details of XAML are beyond this basic introduction however the following listing gives a flavout of a very basic user interface</w:t>
       </w:r>
       <w:r>
         <w:t xml:space="preserve"> consisting of a window and a button.</w:t>
@@ -616,15 +557,15 @@
         <w:t>Simple XAML</w:t>
       </w:r>
     </w:p>
-    <w:bookmarkStart w:id="4" w:name="_MON_1601736507"/>
-    <w:bookmarkEnd w:id="4"/>
+    <w:bookmarkStart w:id="3" w:name="_MON_1601736507"/>
+    <w:bookmarkEnd w:id="3"/>
     <w:p>
       <w:r>
         <w:object w:dxaOrig="9026" w:dyaOrig="1710" w14:anchorId="275B62B0">
           <v:shape id="_x0000_i1028" type="#_x0000_t75" style="width:451.15pt;height:85.5pt" o:ole="">
             <v:imagedata r:id="rId14" o:title=""/>
           </v:shape>
-          <o:OLEObject Type="Embed" ProgID="Word.OpenDocumentText.12" ShapeID="_x0000_i1028" DrawAspect="Content" ObjectID="_1635223326" r:id="rId15"/>
+          <o:OLEObject Type="Embed" ProgID="Word.OpenDocumentText.12" ShapeID="_x0000_i1028" DrawAspect="Content" ObjectID="_1635345318" r:id="rId15"/>
         </w:object>
       </w:r>
     </w:p>
@@ -665,15 +606,7 @@
     </w:p>
     <w:p>
       <w:r>
-        <w:t xml:space="preserve">A WPF Application XAML is used to build up a tree of elements </w:t>
-      </w:r>
-      <w:proofErr w:type="spellStart"/>
-      <w:r>
-        <w:t>know</w:t>
-      </w:r>
-      <w:proofErr w:type="spellEnd"/>
-      <w:r>
-        <w:t xml:space="preserve"> as the logical tree. </w:t>
+        <w:t xml:space="preserve">A WPF Application XAML is used to build up a tree of elements know as the logical tree. </w:t>
       </w:r>
       <w:r>
         <w:t>The</w:t>
@@ -727,9 +660,18 @@
           <w:szCs w:val="19"/>
           <w:lang w:eastAsia="en-US"/>
         </w:rPr>
-        <w:t xml:space="preserve"> </w:t>
-      </w:r>
-      <w:proofErr w:type="gramStart"/>
+        <w:t xml:space="preserve"> x</w:t>
+      </w:r>
+      <w:r>
+        <w:rPr>
+          <w:rFonts w:ascii="Consolas" w:eastAsiaTheme="minorHAnsi" w:hAnsi="Consolas" w:cs="Consolas"/>
+          <w:color w:val="0000FF"/>
+          <w:sz w:val="19"/>
+          <w:szCs w:val="19"/>
+          <w:lang w:eastAsia="en-US"/>
+        </w:rPr>
+        <w:t>:</w:t>
+      </w:r>
       <w:r>
         <w:rPr>
           <w:rFonts w:ascii="Consolas" w:eastAsiaTheme="minorHAnsi" w:hAnsi="Consolas" w:cs="Consolas"/>
@@ -738,7 +680,7 @@
           <w:szCs w:val="19"/>
           <w:lang w:eastAsia="en-US"/>
         </w:rPr>
-        <w:t>x</w:t>
+        <w:t>Class</w:t>
       </w:r>
       <w:r>
         <w:rPr>
@@ -748,7 +690,32 @@
           <w:szCs w:val="19"/>
           <w:lang w:eastAsia="en-US"/>
         </w:rPr>
-        <w:t>:</w:t>
+        <w:t>="LogicalTree.MainWindow"</w:t>
+      </w:r>
+    </w:p>
+    <w:p>
+      <w:pPr>
+        <w:autoSpaceDE w:val="0"/>
+        <w:autoSpaceDN w:val="0"/>
+        <w:adjustRightInd w:val="0"/>
+        <w:spacing w:after="0" w:line="240" w:lineRule="auto"/>
+        <w:rPr>
+          <w:rFonts w:ascii="Consolas" w:eastAsiaTheme="minorHAnsi" w:hAnsi="Consolas" w:cs="Consolas"/>
+          <w:color w:val="000000"/>
+          <w:sz w:val="19"/>
+          <w:szCs w:val="19"/>
+          <w:lang w:eastAsia="en-US"/>
+        </w:rPr>
+      </w:pPr>
+      <w:r>
+        <w:rPr>
+          <w:rFonts w:ascii="Consolas" w:eastAsiaTheme="minorHAnsi" w:hAnsi="Consolas" w:cs="Consolas"/>
+          <w:color w:val="000000"/>
+          <w:sz w:val="19"/>
+          <w:szCs w:val="19"/>
+          <w:lang w:eastAsia="en-US"/>
+        </w:rPr>
+        <w:t xml:space="preserve">       </w:t>
       </w:r>
       <w:r>
         <w:rPr>
@@ -758,9 +725,8 @@
           <w:szCs w:val="19"/>
           <w:lang w:eastAsia="en-US"/>
         </w:rPr>
-        <w:t>Class</w:t>
-      </w:r>
-      <w:proofErr w:type="gramEnd"/>
+        <w:t xml:space="preserve"> xmlns</w:t>
+      </w:r>
       <w:r>
         <w:rPr>
           <w:rFonts w:ascii="Consolas" w:eastAsiaTheme="minorHAnsi" w:hAnsi="Consolas" w:cs="Consolas"/>
@@ -769,7 +735,7 @@
           <w:szCs w:val="19"/>
           <w:lang w:eastAsia="en-US"/>
         </w:rPr>
-        <w:t>="LogicalTree.MainWindow"</w:t>
+        <w:t>="http://schemas.microsoft.com/winfx/2006/xaml/presentation"</w:t>
       </w:r>
     </w:p>
     <w:p>
@@ -814,7 +780,27 @@
           <w:szCs w:val="19"/>
           <w:lang w:eastAsia="en-US"/>
         </w:rPr>
-        <w:t>="http://schemas.microsoft.com/winfx/2006/xaml/presentation"</w:t>
+        <w:t>:</w:t>
+      </w:r>
+      <w:r>
+        <w:rPr>
+          <w:rFonts w:ascii="Consolas" w:eastAsiaTheme="minorHAnsi" w:hAnsi="Consolas" w:cs="Consolas"/>
+          <w:color w:val="FF0000"/>
+          <w:sz w:val="19"/>
+          <w:szCs w:val="19"/>
+          <w:lang w:eastAsia="en-US"/>
+        </w:rPr>
+        <w:t>x</w:t>
+      </w:r>
+      <w:r>
+        <w:rPr>
+          <w:rFonts w:ascii="Consolas" w:eastAsiaTheme="minorHAnsi" w:hAnsi="Consolas" w:cs="Consolas"/>
+          <w:color w:val="0000FF"/>
+          <w:sz w:val="19"/>
+          <w:szCs w:val="19"/>
+          <w:lang w:eastAsia="en-US"/>
+        </w:rPr>
+        <w:t>="http://schemas.microsoft.com/winfx/2006/xaml"</w:t>
       </w:r>
     </w:p>
     <w:p>
@@ -849,9 +835,18 @@
           <w:szCs w:val="19"/>
           <w:lang w:eastAsia="en-US"/>
         </w:rPr>
-        <w:t xml:space="preserve"> </w:t>
-      </w:r>
-      <w:proofErr w:type="spellStart"/>
+        <w:t xml:space="preserve"> xmlns</w:t>
+      </w:r>
+      <w:r>
+        <w:rPr>
+          <w:rFonts w:ascii="Consolas" w:eastAsiaTheme="minorHAnsi" w:hAnsi="Consolas" w:cs="Consolas"/>
+          <w:color w:val="0000FF"/>
+          <w:sz w:val="19"/>
+          <w:szCs w:val="19"/>
+          <w:lang w:eastAsia="en-US"/>
+        </w:rPr>
+        <w:t>:</w:t>
+      </w:r>
       <w:r>
         <w:rPr>
           <w:rFonts w:ascii="Consolas" w:eastAsiaTheme="minorHAnsi" w:hAnsi="Consolas" w:cs="Consolas"/>
@@ -860,7 +855,7 @@
           <w:szCs w:val="19"/>
           <w:lang w:eastAsia="en-US"/>
         </w:rPr>
-        <w:t>xmlns</w:t>
+        <w:t>d</w:t>
       </w:r>
       <w:r>
         <w:rPr>
@@ -870,7 +865,32 @@
           <w:szCs w:val="19"/>
           <w:lang w:eastAsia="en-US"/>
         </w:rPr>
-        <w:t>:</w:t>
+        <w:t>="http://schemas.microsoft.com/expression/blend/2008"</w:t>
+      </w:r>
+    </w:p>
+    <w:p>
+      <w:pPr>
+        <w:autoSpaceDE w:val="0"/>
+        <w:autoSpaceDN w:val="0"/>
+        <w:adjustRightInd w:val="0"/>
+        <w:spacing w:after="0" w:line="240" w:lineRule="auto"/>
+        <w:rPr>
+          <w:rFonts w:ascii="Consolas" w:eastAsiaTheme="minorHAnsi" w:hAnsi="Consolas" w:cs="Consolas"/>
+          <w:color w:val="000000"/>
+          <w:sz w:val="19"/>
+          <w:szCs w:val="19"/>
+          <w:lang w:eastAsia="en-US"/>
+        </w:rPr>
+      </w:pPr>
+      <w:r>
+        <w:rPr>
+          <w:rFonts w:ascii="Consolas" w:eastAsiaTheme="minorHAnsi" w:hAnsi="Consolas" w:cs="Consolas"/>
+          <w:color w:val="000000"/>
+          <w:sz w:val="19"/>
+          <w:szCs w:val="19"/>
+          <w:lang w:eastAsia="en-US"/>
+        </w:rPr>
+        <w:t xml:space="preserve">       </w:t>
       </w:r>
       <w:r>
         <w:rPr>
@@ -880,9 +900,8 @@
           <w:szCs w:val="19"/>
           <w:lang w:eastAsia="en-US"/>
         </w:rPr>
-        <w:t>x</w:t>
-      </w:r>
-      <w:proofErr w:type="spellEnd"/>
+        <w:t xml:space="preserve"> xmlns</w:t>
+      </w:r>
       <w:r>
         <w:rPr>
           <w:rFonts w:ascii="Consolas" w:eastAsiaTheme="minorHAnsi" w:hAnsi="Consolas" w:cs="Consolas"/>
@@ -891,9 +910,18 @@
           <w:szCs w:val="19"/>
           <w:lang w:eastAsia="en-US"/>
         </w:rPr>
-        <w:t>="http://schemas.microsoft.com/</w:t>
-      </w:r>
-      <w:proofErr w:type="spellStart"/>
+        <w:t>:</w:t>
+      </w:r>
+      <w:r>
+        <w:rPr>
+          <w:rFonts w:ascii="Consolas" w:eastAsiaTheme="minorHAnsi" w:hAnsi="Consolas" w:cs="Consolas"/>
+          <w:color w:val="FF0000"/>
+          <w:sz w:val="19"/>
+          <w:szCs w:val="19"/>
+          <w:lang w:eastAsia="en-US"/>
+        </w:rPr>
+        <w:t>mc</w:t>
+      </w:r>
       <w:r>
         <w:rPr>
           <w:rFonts w:ascii="Consolas" w:eastAsiaTheme="minorHAnsi" w:hAnsi="Consolas" w:cs="Consolas"/>
@@ -902,9 +930,43 @@
           <w:szCs w:val="19"/>
           <w:lang w:eastAsia="en-US"/>
         </w:rPr>
-        <w:t>winfx</w:t>
-      </w:r>
-      <w:proofErr w:type="spellEnd"/>
+        <w:t>="http://schemas.openxmlformats.org/markup-compatibility/2006"</w:t>
+      </w:r>
+    </w:p>
+    <w:p>
+      <w:pPr>
+        <w:autoSpaceDE w:val="0"/>
+        <w:autoSpaceDN w:val="0"/>
+        <w:adjustRightInd w:val="0"/>
+        <w:spacing w:after="0" w:line="240" w:lineRule="auto"/>
+        <w:rPr>
+          <w:rFonts w:ascii="Consolas" w:eastAsiaTheme="minorHAnsi" w:hAnsi="Consolas" w:cs="Consolas"/>
+          <w:color w:val="000000"/>
+          <w:sz w:val="19"/>
+          <w:szCs w:val="19"/>
+          <w:lang w:eastAsia="en-US"/>
+        </w:rPr>
+      </w:pPr>
+      <w:r>
+        <w:rPr>
+          <w:rFonts w:ascii="Consolas" w:eastAsiaTheme="minorHAnsi" w:hAnsi="Consolas" w:cs="Consolas"/>
+          <w:color w:val="000000"/>
+          <w:sz w:val="19"/>
+          <w:szCs w:val="19"/>
+          <w:lang w:eastAsia="en-US"/>
+        </w:rPr>
+        <w:t xml:space="preserve">       </w:t>
+      </w:r>
+      <w:r>
+        <w:rPr>
+          <w:rFonts w:ascii="Consolas" w:eastAsiaTheme="minorHAnsi" w:hAnsi="Consolas" w:cs="Consolas"/>
+          <w:color w:val="FF0000"/>
+          <w:sz w:val="19"/>
+          <w:szCs w:val="19"/>
+          <w:lang w:eastAsia="en-US"/>
+        </w:rPr>
+        <w:t xml:space="preserve"> mc</w:t>
+      </w:r>
       <w:r>
         <w:rPr>
           <w:rFonts w:ascii="Consolas" w:eastAsiaTheme="minorHAnsi" w:hAnsi="Consolas" w:cs="Consolas"/>
@@ -913,7 +975,27 @@
           <w:szCs w:val="19"/>
           <w:lang w:eastAsia="en-US"/>
         </w:rPr>
-        <w:t>/2006/xaml"</w:t>
+        <w:t>:</w:t>
+      </w:r>
+      <w:r>
+        <w:rPr>
+          <w:rFonts w:ascii="Consolas" w:eastAsiaTheme="minorHAnsi" w:hAnsi="Consolas" w:cs="Consolas"/>
+          <w:color w:val="FF0000"/>
+          <w:sz w:val="19"/>
+          <w:szCs w:val="19"/>
+          <w:lang w:eastAsia="en-US"/>
+        </w:rPr>
+        <w:t>Ignorable</w:t>
+      </w:r>
+      <w:r>
+        <w:rPr>
+          <w:rFonts w:ascii="Consolas" w:eastAsiaTheme="minorHAnsi" w:hAnsi="Consolas" w:cs="Consolas"/>
+          <w:color w:val="0000FF"/>
+          <w:sz w:val="19"/>
+          <w:szCs w:val="19"/>
+          <w:lang w:eastAsia="en-US"/>
+        </w:rPr>
+        <w:t>="d"</w:t>
       </w:r>
     </w:p>
     <w:p>
@@ -948,10 +1030,18 @@
           <w:szCs w:val="19"/>
           <w:lang w:eastAsia="en-US"/>
         </w:rPr>
-        <w:t xml:space="preserve"> </w:t>
-      </w:r>
-      <w:proofErr w:type="spellStart"/>
-      <w:proofErr w:type="gramStart"/>
+        <w:t xml:space="preserve"> Title</w:t>
+      </w:r>
+      <w:r>
+        <w:rPr>
+          <w:rFonts w:ascii="Consolas" w:eastAsiaTheme="minorHAnsi" w:hAnsi="Consolas" w:cs="Consolas"/>
+          <w:color w:val="0000FF"/>
+          <w:sz w:val="19"/>
+          <w:szCs w:val="19"/>
+          <w:lang w:eastAsia="en-US"/>
+        </w:rPr>
+        <w:t>="MainWindow"</w:t>
+      </w:r>
       <w:r>
         <w:rPr>
           <w:rFonts w:ascii="Consolas" w:eastAsiaTheme="minorHAnsi" w:hAnsi="Consolas" w:cs="Consolas"/>
@@ -960,7 +1050,7 @@
           <w:szCs w:val="19"/>
           <w:lang w:eastAsia="en-US"/>
         </w:rPr>
-        <w:t>xmlns</w:t>
+        <w:t xml:space="preserve"> SizeToContent</w:t>
       </w:r>
       <w:r>
         <w:rPr>
@@ -970,7 +1060,52 @@
           <w:szCs w:val="19"/>
           <w:lang w:eastAsia="en-US"/>
         </w:rPr>
-        <w:t>:</w:t>
+        <w:t>="WidthAndHeight"&gt;</w:t>
+      </w:r>
+    </w:p>
+    <w:p>
+      <w:pPr>
+        <w:autoSpaceDE w:val="0"/>
+        <w:autoSpaceDN w:val="0"/>
+        <w:adjustRightInd w:val="0"/>
+        <w:spacing w:after="0" w:line="240" w:lineRule="auto"/>
+        <w:rPr>
+          <w:rFonts w:ascii="Consolas" w:eastAsiaTheme="minorHAnsi" w:hAnsi="Consolas" w:cs="Consolas"/>
+          <w:color w:val="000000"/>
+          <w:sz w:val="19"/>
+          <w:szCs w:val="19"/>
+          <w:lang w:eastAsia="en-US"/>
+        </w:rPr>
+      </w:pPr>
+      <w:r>
+        <w:rPr>
+          <w:rFonts w:ascii="Consolas" w:eastAsiaTheme="minorHAnsi" w:hAnsi="Consolas" w:cs="Consolas"/>
+          <w:color w:val="000000"/>
+          <w:sz w:val="19"/>
+          <w:szCs w:val="19"/>
+          <w:lang w:eastAsia="en-US"/>
+        </w:rPr>
+        <w:t xml:space="preserve">    </w:t>
+      </w:r>
+      <w:r>
+        <w:rPr>
+          <w:rFonts w:ascii="Consolas" w:eastAsiaTheme="minorHAnsi" w:hAnsi="Consolas" w:cs="Consolas"/>
+          <w:color w:val="0000FF"/>
+          <w:sz w:val="19"/>
+          <w:szCs w:val="19"/>
+          <w:lang w:eastAsia="en-US"/>
+        </w:rPr>
+        <w:t>&lt;</w:t>
+      </w:r>
+      <w:r>
+        <w:rPr>
+          <w:rFonts w:ascii="Consolas" w:eastAsiaTheme="minorHAnsi" w:hAnsi="Consolas" w:cs="Consolas"/>
+          <w:color w:val="A31515"/>
+          <w:sz w:val="19"/>
+          <w:szCs w:val="19"/>
+          <w:lang w:eastAsia="en-US"/>
+        </w:rPr>
+        <w:t>StackPanel</w:t>
       </w:r>
       <w:r>
         <w:rPr>
@@ -980,10 +1115,8 @@
           <w:szCs w:val="19"/>
           <w:lang w:eastAsia="en-US"/>
         </w:rPr>
-        <w:t>d</w:t>
-      </w:r>
-      <w:proofErr w:type="spellEnd"/>
-      <w:proofErr w:type="gramEnd"/>
+        <w:t xml:space="preserve"> Orientation</w:t>
+      </w:r>
       <w:r>
         <w:rPr>
           <w:rFonts w:ascii="Consolas" w:eastAsiaTheme="minorHAnsi" w:hAnsi="Consolas" w:cs="Consolas"/>
@@ -992,7 +1125,7 @@
           <w:szCs w:val="19"/>
           <w:lang w:eastAsia="en-US"/>
         </w:rPr>
-        <w:t>="http://schemas.microsoft.com/expression/blend/2008"</w:t>
+        <w:t>="Horizontal"&gt;</w:t>
       </w:r>
     </w:p>
     <w:p>
@@ -1017,7 +1150,27 @@
           <w:szCs w:val="19"/>
           <w:lang w:eastAsia="en-US"/>
         </w:rPr>
-        <w:t xml:space="preserve">       </w:t>
+        <w:t xml:space="preserve">        </w:t>
+      </w:r>
+      <w:r>
+        <w:rPr>
+          <w:rFonts w:ascii="Consolas" w:eastAsiaTheme="minorHAnsi" w:hAnsi="Consolas" w:cs="Consolas"/>
+          <w:color w:val="0000FF"/>
+          <w:sz w:val="19"/>
+          <w:szCs w:val="19"/>
+          <w:lang w:eastAsia="en-US"/>
+        </w:rPr>
+        <w:t>&lt;</w:t>
+      </w:r>
+      <w:r>
+        <w:rPr>
+          <w:rFonts w:ascii="Consolas" w:eastAsiaTheme="minorHAnsi" w:hAnsi="Consolas" w:cs="Consolas"/>
+          <w:color w:val="A31515"/>
+          <w:sz w:val="19"/>
+          <w:szCs w:val="19"/>
+          <w:lang w:eastAsia="en-US"/>
+        </w:rPr>
+        <w:t>Rectangle</w:t>
       </w:r>
       <w:r>
         <w:rPr>
@@ -1027,7 +1180,7 @@
           <w:szCs w:val="19"/>
           <w:lang w:eastAsia="en-US"/>
         </w:rPr>
-        <w:t xml:space="preserve"> xmlns</w:t>
+        <w:t xml:space="preserve"> Width</w:t>
       </w:r>
       <w:r>
         <w:rPr>
@@ -1037,7 +1190,7 @@
           <w:szCs w:val="19"/>
           <w:lang w:eastAsia="en-US"/>
         </w:rPr>
-        <w:t>:</w:t>
+        <w:t>="100"</w:t>
       </w:r>
       <w:r>
         <w:rPr>
@@ -1047,7 +1200,7 @@
           <w:szCs w:val="19"/>
           <w:lang w:eastAsia="en-US"/>
         </w:rPr>
-        <w:t>mc</w:t>
+        <w:t xml:space="preserve"> Height</w:t>
       </w:r>
       <w:r>
         <w:rPr>
@@ -1057,7 +1210,47 @@
           <w:szCs w:val="19"/>
           <w:lang w:eastAsia="en-US"/>
         </w:rPr>
-        <w:t>="http://schemas.openxmlformats.org/markup-compatibility/2006"</w:t>
+        <w:t>="100"</w:t>
+      </w:r>
+      <w:r>
+        <w:rPr>
+          <w:rFonts w:ascii="Consolas" w:eastAsiaTheme="minorHAnsi" w:hAnsi="Consolas" w:cs="Consolas"/>
+          <w:color w:val="FF0000"/>
+          <w:sz w:val="19"/>
+          <w:szCs w:val="19"/>
+          <w:lang w:eastAsia="en-US"/>
+        </w:rPr>
+        <w:t xml:space="preserve"> Fill</w:t>
+      </w:r>
+      <w:r>
+        <w:rPr>
+          <w:rFonts w:ascii="Consolas" w:eastAsiaTheme="minorHAnsi" w:hAnsi="Consolas" w:cs="Consolas"/>
+          <w:color w:val="0000FF"/>
+          <w:sz w:val="19"/>
+          <w:szCs w:val="19"/>
+          <w:lang w:eastAsia="en-US"/>
+        </w:rPr>
+        <w:t>="LightBlue"&gt;&lt;/</w:t>
+      </w:r>
+      <w:r>
+        <w:rPr>
+          <w:rFonts w:ascii="Consolas" w:eastAsiaTheme="minorHAnsi" w:hAnsi="Consolas" w:cs="Consolas"/>
+          <w:color w:val="A31515"/>
+          <w:sz w:val="19"/>
+          <w:szCs w:val="19"/>
+          <w:lang w:eastAsia="en-US"/>
+        </w:rPr>
+        <w:t>Rectangle</w:t>
+      </w:r>
+      <w:r>
+        <w:rPr>
+          <w:rFonts w:ascii="Consolas" w:eastAsiaTheme="minorHAnsi" w:hAnsi="Consolas" w:cs="Consolas"/>
+          <w:color w:val="0000FF"/>
+          <w:sz w:val="19"/>
+          <w:szCs w:val="19"/>
+          <w:lang w:eastAsia="en-US"/>
+        </w:rPr>
+        <w:t>&gt;</w:t>
       </w:r>
     </w:p>
     <w:p>
@@ -1082,7 +1275,27 @@
           <w:szCs w:val="19"/>
           <w:lang w:eastAsia="en-US"/>
         </w:rPr>
-        <w:t xml:space="preserve">       </w:t>
+        <w:t xml:space="preserve">        </w:t>
+      </w:r>
+      <w:r>
+        <w:rPr>
+          <w:rFonts w:ascii="Consolas" w:eastAsiaTheme="minorHAnsi" w:hAnsi="Consolas" w:cs="Consolas"/>
+          <w:color w:val="0000FF"/>
+          <w:sz w:val="19"/>
+          <w:szCs w:val="19"/>
+          <w:lang w:eastAsia="en-US"/>
+        </w:rPr>
+        <w:t>&lt;</w:t>
+      </w:r>
+      <w:r>
+        <w:rPr>
+          <w:rFonts w:ascii="Consolas" w:eastAsiaTheme="minorHAnsi" w:hAnsi="Consolas" w:cs="Consolas"/>
+          <w:color w:val="A31515"/>
+          <w:sz w:val="19"/>
+          <w:szCs w:val="19"/>
+          <w:lang w:eastAsia="en-US"/>
+        </w:rPr>
+        <w:t>Rectangle</w:t>
       </w:r>
       <w:r>
         <w:rPr>
@@ -1092,10 +1305,18 @@
           <w:szCs w:val="19"/>
           <w:lang w:eastAsia="en-US"/>
         </w:rPr>
-        <w:t xml:space="preserve"> </w:t>
-      </w:r>
-      <w:proofErr w:type="spellStart"/>
-      <w:proofErr w:type="gramStart"/>
+        <w:t xml:space="preserve"> Width</w:t>
+      </w:r>
+      <w:r>
+        <w:rPr>
+          <w:rFonts w:ascii="Consolas" w:eastAsiaTheme="minorHAnsi" w:hAnsi="Consolas" w:cs="Consolas"/>
+          <w:color w:val="0000FF"/>
+          <w:sz w:val="19"/>
+          <w:szCs w:val="19"/>
+          <w:lang w:eastAsia="en-US"/>
+        </w:rPr>
+        <w:t>="100"</w:t>
+      </w:r>
       <w:r>
         <w:rPr>
           <w:rFonts w:ascii="Consolas" w:eastAsiaTheme="minorHAnsi" w:hAnsi="Consolas" w:cs="Consolas"/>
@@ -1104,7 +1325,7 @@
           <w:szCs w:val="19"/>
           <w:lang w:eastAsia="en-US"/>
         </w:rPr>
-        <w:t>mc</w:t>
+        <w:t xml:space="preserve"> Height</w:t>
       </w:r>
       <w:r>
         <w:rPr>
@@ -1114,7 +1335,7 @@
           <w:szCs w:val="19"/>
           <w:lang w:eastAsia="en-US"/>
         </w:rPr>
-        <w:t>:</w:t>
+        <w:t>="100"</w:t>
       </w:r>
       <w:r>
         <w:rPr>
@@ -1124,10 +1345,8 @@
           <w:szCs w:val="19"/>
           <w:lang w:eastAsia="en-US"/>
         </w:rPr>
-        <w:t>Ignorable</w:t>
-      </w:r>
-      <w:proofErr w:type="spellEnd"/>
-      <w:proofErr w:type="gramEnd"/>
+        <w:t xml:space="preserve"> Fill</w:t>
+      </w:r>
       <w:r>
         <w:rPr>
           <w:rFonts w:ascii="Consolas" w:eastAsiaTheme="minorHAnsi" w:hAnsi="Consolas" w:cs="Consolas"/>
@@ -1136,7 +1355,27 @@
           <w:szCs w:val="19"/>
           <w:lang w:eastAsia="en-US"/>
         </w:rPr>
-        <w:t>="d"</w:t>
+        <w:t>="White"&gt;&lt;/</w:t>
+      </w:r>
+      <w:r>
+        <w:rPr>
+          <w:rFonts w:ascii="Consolas" w:eastAsiaTheme="minorHAnsi" w:hAnsi="Consolas" w:cs="Consolas"/>
+          <w:color w:val="A31515"/>
+          <w:sz w:val="19"/>
+          <w:szCs w:val="19"/>
+          <w:lang w:eastAsia="en-US"/>
+        </w:rPr>
+        <w:t>Rectangle</w:t>
+      </w:r>
+      <w:r>
+        <w:rPr>
+          <w:rFonts w:ascii="Consolas" w:eastAsiaTheme="minorHAnsi" w:hAnsi="Consolas" w:cs="Consolas"/>
+          <w:color w:val="0000FF"/>
+          <w:sz w:val="19"/>
+          <w:szCs w:val="19"/>
+          <w:lang w:eastAsia="en-US"/>
+        </w:rPr>
+        <w:t>&gt;</w:t>
       </w:r>
     </w:p>
     <w:p>
@@ -1161,7 +1400,27 @@
           <w:szCs w:val="19"/>
           <w:lang w:eastAsia="en-US"/>
         </w:rPr>
-        <w:t xml:space="preserve">       </w:t>
+        <w:t xml:space="preserve">        </w:t>
+      </w:r>
+      <w:r>
+        <w:rPr>
+          <w:rFonts w:ascii="Consolas" w:eastAsiaTheme="minorHAnsi" w:hAnsi="Consolas" w:cs="Consolas"/>
+          <w:color w:val="0000FF"/>
+          <w:sz w:val="19"/>
+          <w:szCs w:val="19"/>
+          <w:lang w:eastAsia="en-US"/>
+        </w:rPr>
+        <w:t>&lt;</w:t>
+      </w:r>
+      <w:r>
+        <w:rPr>
+          <w:rFonts w:ascii="Consolas" w:eastAsiaTheme="minorHAnsi" w:hAnsi="Consolas" w:cs="Consolas"/>
+          <w:color w:val="A31515"/>
+          <w:sz w:val="19"/>
+          <w:szCs w:val="19"/>
+          <w:lang w:eastAsia="en-US"/>
+        </w:rPr>
+        <w:t>Rectangle</w:t>
       </w:r>
       <w:r>
         <w:rPr>
@@ -1171,7 +1430,7 @@
           <w:szCs w:val="19"/>
           <w:lang w:eastAsia="en-US"/>
         </w:rPr>
-        <w:t xml:space="preserve"> Title</w:t>
+        <w:t xml:space="preserve"> Width</w:t>
       </w:r>
       <w:r>
         <w:rPr>
@@ -1181,9 +1440,18 @@
           <w:szCs w:val="19"/>
           <w:lang w:eastAsia="en-US"/>
         </w:rPr>
-        <w:t>="</w:t>
-      </w:r>
-      <w:proofErr w:type="spellStart"/>
+        <w:t>="100"</w:t>
+      </w:r>
+      <w:r>
+        <w:rPr>
+          <w:rFonts w:ascii="Consolas" w:eastAsiaTheme="minorHAnsi" w:hAnsi="Consolas" w:cs="Consolas"/>
+          <w:color w:val="FF0000"/>
+          <w:sz w:val="19"/>
+          <w:szCs w:val="19"/>
+          <w:lang w:eastAsia="en-US"/>
+        </w:rPr>
+        <w:t xml:space="preserve"> Height</w:t>
+      </w:r>
       <w:r>
         <w:rPr>
           <w:rFonts w:ascii="Consolas" w:eastAsiaTheme="minorHAnsi" w:hAnsi="Consolas" w:cs="Consolas"/>
@@ -1192,9 +1460,18 @@
           <w:szCs w:val="19"/>
           <w:lang w:eastAsia="en-US"/>
         </w:rPr>
-        <w:t>MainWindow</w:t>
-      </w:r>
-      <w:proofErr w:type="spellEnd"/>
+        <w:t>="100"</w:t>
+      </w:r>
+      <w:r>
+        <w:rPr>
+          <w:rFonts w:ascii="Consolas" w:eastAsiaTheme="minorHAnsi" w:hAnsi="Consolas" w:cs="Consolas"/>
+          <w:color w:val="FF0000"/>
+          <w:sz w:val="19"/>
+          <w:szCs w:val="19"/>
+          <w:lang w:eastAsia="en-US"/>
+        </w:rPr>
+        <w:t xml:space="preserve"> Fill</w:t>
+      </w:r>
       <w:r>
         <w:rPr>
           <w:rFonts w:ascii="Consolas" w:eastAsiaTheme="minorHAnsi" w:hAnsi="Consolas" w:cs="Consolas"/>
@@ -1203,30 +1480,18 @@
           <w:szCs w:val="19"/>
           <w:lang w:eastAsia="en-US"/>
         </w:rPr>
-        <w:t>"</w:t>
+        <w:t>="LightBlue"&gt;&lt;/</w:t>
       </w:r>
       <w:r>
         <w:rPr>
           <w:rFonts w:ascii="Consolas" w:eastAsiaTheme="minorHAnsi" w:hAnsi="Consolas" w:cs="Consolas"/>
-          <w:color w:val="FF0000"/>
+          <w:color w:val="A31515"/>
           <w:sz w:val="19"/>
           <w:szCs w:val="19"/>
           <w:lang w:eastAsia="en-US"/>
         </w:rPr>
-        <w:t xml:space="preserve"> </w:t>
-      </w:r>
-      <w:proofErr w:type="spellStart"/>
-      <w:r>
-        <w:rPr>
-          <w:rFonts w:ascii="Consolas" w:eastAsiaTheme="minorHAnsi" w:hAnsi="Consolas" w:cs="Consolas"/>
-          <w:color w:val="FF0000"/>
-          <w:sz w:val="19"/>
-          <w:szCs w:val="19"/>
-          <w:lang w:eastAsia="en-US"/>
-        </w:rPr>
-        <w:t>SizeToContent</w:t>
-      </w:r>
-      <w:proofErr w:type="spellEnd"/>
+        <w:t>Rectangle</w:t>
+      </w:r>
       <w:r>
         <w:rPr>
           <w:rFonts w:ascii="Consolas" w:eastAsiaTheme="minorHAnsi" w:hAnsi="Consolas" w:cs="Consolas"/>
@@ -1235,9 +1500,33 @@
           <w:szCs w:val="19"/>
           <w:lang w:eastAsia="en-US"/>
         </w:rPr>
-        <w:t>="</w:t>
-      </w:r>
-      <w:proofErr w:type="spellStart"/>
+        <w:t>&gt;</w:t>
+      </w:r>
+    </w:p>
+    <w:p>
+      <w:pPr>
+        <w:autoSpaceDE w:val="0"/>
+        <w:autoSpaceDN w:val="0"/>
+        <w:adjustRightInd w:val="0"/>
+        <w:spacing w:after="0" w:line="240" w:lineRule="auto"/>
+        <w:rPr>
+          <w:rFonts w:ascii="Consolas" w:eastAsiaTheme="minorHAnsi" w:hAnsi="Consolas" w:cs="Consolas"/>
+          <w:color w:val="000000"/>
+          <w:sz w:val="19"/>
+          <w:szCs w:val="19"/>
+          <w:lang w:eastAsia="en-US"/>
+        </w:rPr>
+      </w:pPr>
+      <w:r>
+        <w:rPr>
+          <w:rFonts w:ascii="Consolas" w:eastAsiaTheme="minorHAnsi" w:hAnsi="Consolas" w:cs="Consolas"/>
+          <w:color w:val="000000"/>
+          <w:sz w:val="19"/>
+          <w:szCs w:val="19"/>
+          <w:lang w:eastAsia="en-US"/>
+        </w:rPr>
+        <w:t xml:space="preserve">    </w:t>
+      </w:r>
       <w:r>
         <w:rPr>
           <w:rFonts w:ascii="Consolas" w:eastAsiaTheme="minorHAnsi" w:hAnsi="Consolas" w:cs="Consolas"/>
@@ -1246,55 +1535,8 @@
           <w:szCs w:val="19"/>
           <w:lang w:eastAsia="en-US"/>
         </w:rPr>
-        <w:t>WidthAndHeight</w:t>
-      </w:r>
-      <w:proofErr w:type="spellEnd"/>
-      <w:r>
-        <w:rPr>
-          <w:rFonts w:ascii="Consolas" w:eastAsiaTheme="minorHAnsi" w:hAnsi="Consolas" w:cs="Consolas"/>
-          <w:color w:val="0000FF"/>
-          <w:sz w:val="19"/>
-          <w:szCs w:val="19"/>
-          <w:lang w:eastAsia="en-US"/>
-        </w:rPr>
-        <w:t>"&gt;</w:t>
-      </w:r>
-    </w:p>
-    <w:p>
-      <w:pPr>
-        <w:autoSpaceDE w:val="0"/>
-        <w:autoSpaceDN w:val="0"/>
-        <w:adjustRightInd w:val="0"/>
-        <w:spacing w:after="0" w:line="240" w:lineRule="auto"/>
-        <w:rPr>
-          <w:rFonts w:ascii="Consolas" w:eastAsiaTheme="minorHAnsi" w:hAnsi="Consolas" w:cs="Consolas"/>
-          <w:color w:val="000000"/>
-          <w:sz w:val="19"/>
-          <w:szCs w:val="19"/>
-          <w:lang w:eastAsia="en-US"/>
-        </w:rPr>
-      </w:pPr>
-      <w:r>
-        <w:rPr>
-          <w:rFonts w:ascii="Consolas" w:eastAsiaTheme="minorHAnsi" w:hAnsi="Consolas" w:cs="Consolas"/>
-          <w:color w:val="000000"/>
-          <w:sz w:val="19"/>
-          <w:szCs w:val="19"/>
-          <w:lang w:eastAsia="en-US"/>
-        </w:rPr>
-        <w:t xml:space="preserve">    </w:t>
-      </w:r>
-      <w:r>
-        <w:rPr>
-          <w:rFonts w:ascii="Consolas" w:eastAsiaTheme="minorHAnsi" w:hAnsi="Consolas" w:cs="Consolas"/>
-          <w:color w:val="0000FF"/>
-          <w:sz w:val="19"/>
-          <w:szCs w:val="19"/>
-          <w:lang w:eastAsia="en-US"/>
-        </w:rPr>
-        <w:t>&lt;</w:t>
-      </w:r>
-      <w:proofErr w:type="spellStart"/>
+        <w:t>&lt;/</w:t>
+      </w:r>
       <w:r>
         <w:rPr>
           <w:rFonts w:ascii="Consolas" w:eastAsiaTheme="minorHAnsi" w:hAnsi="Consolas" w:cs="Consolas"/>
@@ -1305,493 +1547,6 @@
         </w:rPr>
         <w:t>StackPanel</w:t>
       </w:r>
-      <w:proofErr w:type="spellEnd"/>
-      <w:r>
-        <w:rPr>
-          <w:rFonts w:ascii="Consolas" w:eastAsiaTheme="minorHAnsi" w:hAnsi="Consolas" w:cs="Consolas"/>
-          <w:color w:val="FF0000"/>
-          <w:sz w:val="19"/>
-          <w:szCs w:val="19"/>
-          <w:lang w:eastAsia="en-US"/>
-        </w:rPr>
-        <w:t xml:space="preserve"> Orientation</w:t>
-      </w:r>
-      <w:r>
-        <w:rPr>
-          <w:rFonts w:ascii="Consolas" w:eastAsiaTheme="minorHAnsi" w:hAnsi="Consolas" w:cs="Consolas"/>
-          <w:color w:val="0000FF"/>
-          <w:sz w:val="19"/>
-          <w:szCs w:val="19"/>
-          <w:lang w:eastAsia="en-US"/>
-        </w:rPr>
-        <w:t>="Horizontal"&gt;</w:t>
-      </w:r>
-    </w:p>
-    <w:p>
-      <w:pPr>
-        <w:autoSpaceDE w:val="0"/>
-        <w:autoSpaceDN w:val="0"/>
-        <w:adjustRightInd w:val="0"/>
-        <w:spacing w:after="0" w:line="240" w:lineRule="auto"/>
-        <w:rPr>
-          <w:rFonts w:ascii="Consolas" w:eastAsiaTheme="minorHAnsi" w:hAnsi="Consolas" w:cs="Consolas"/>
-          <w:color w:val="000000"/>
-          <w:sz w:val="19"/>
-          <w:szCs w:val="19"/>
-          <w:lang w:eastAsia="en-US"/>
-        </w:rPr>
-      </w:pPr>
-      <w:r>
-        <w:rPr>
-          <w:rFonts w:ascii="Consolas" w:eastAsiaTheme="minorHAnsi" w:hAnsi="Consolas" w:cs="Consolas"/>
-          <w:color w:val="000000"/>
-          <w:sz w:val="19"/>
-          <w:szCs w:val="19"/>
-          <w:lang w:eastAsia="en-US"/>
-        </w:rPr>
-        <w:t xml:space="preserve">        </w:t>
-      </w:r>
-      <w:r>
-        <w:rPr>
-          <w:rFonts w:ascii="Consolas" w:eastAsiaTheme="minorHAnsi" w:hAnsi="Consolas" w:cs="Consolas"/>
-          <w:color w:val="0000FF"/>
-          <w:sz w:val="19"/>
-          <w:szCs w:val="19"/>
-          <w:lang w:eastAsia="en-US"/>
-        </w:rPr>
-        <w:t>&lt;</w:t>
-      </w:r>
-      <w:r>
-        <w:rPr>
-          <w:rFonts w:ascii="Consolas" w:eastAsiaTheme="minorHAnsi" w:hAnsi="Consolas" w:cs="Consolas"/>
-          <w:color w:val="A31515"/>
-          <w:sz w:val="19"/>
-          <w:szCs w:val="19"/>
-          <w:lang w:eastAsia="en-US"/>
-        </w:rPr>
-        <w:t>Rectangle</w:t>
-      </w:r>
-      <w:r>
-        <w:rPr>
-          <w:rFonts w:ascii="Consolas" w:eastAsiaTheme="minorHAnsi" w:hAnsi="Consolas" w:cs="Consolas"/>
-          <w:color w:val="FF0000"/>
-          <w:sz w:val="19"/>
-          <w:szCs w:val="19"/>
-          <w:lang w:eastAsia="en-US"/>
-        </w:rPr>
-        <w:t xml:space="preserve"> Width</w:t>
-      </w:r>
-      <w:r>
-        <w:rPr>
-          <w:rFonts w:ascii="Consolas" w:eastAsiaTheme="minorHAnsi" w:hAnsi="Consolas" w:cs="Consolas"/>
-          <w:color w:val="0000FF"/>
-          <w:sz w:val="19"/>
-          <w:szCs w:val="19"/>
-          <w:lang w:eastAsia="en-US"/>
-        </w:rPr>
-        <w:t>="100"</w:t>
-      </w:r>
-      <w:r>
-        <w:rPr>
-          <w:rFonts w:ascii="Consolas" w:eastAsiaTheme="minorHAnsi" w:hAnsi="Consolas" w:cs="Consolas"/>
-          <w:color w:val="FF0000"/>
-          <w:sz w:val="19"/>
-          <w:szCs w:val="19"/>
-          <w:lang w:eastAsia="en-US"/>
-        </w:rPr>
-        <w:t xml:space="preserve"> Height</w:t>
-      </w:r>
-      <w:r>
-        <w:rPr>
-          <w:rFonts w:ascii="Consolas" w:eastAsiaTheme="minorHAnsi" w:hAnsi="Consolas" w:cs="Consolas"/>
-          <w:color w:val="0000FF"/>
-          <w:sz w:val="19"/>
-          <w:szCs w:val="19"/>
-          <w:lang w:eastAsia="en-US"/>
-        </w:rPr>
-        <w:t>="100"</w:t>
-      </w:r>
-      <w:r>
-        <w:rPr>
-          <w:rFonts w:ascii="Consolas" w:eastAsiaTheme="minorHAnsi" w:hAnsi="Consolas" w:cs="Consolas"/>
-          <w:color w:val="FF0000"/>
-          <w:sz w:val="19"/>
-          <w:szCs w:val="19"/>
-          <w:lang w:eastAsia="en-US"/>
-        </w:rPr>
-        <w:t xml:space="preserve"> Fill</w:t>
-      </w:r>
-      <w:r>
-        <w:rPr>
-          <w:rFonts w:ascii="Consolas" w:eastAsiaTheme="minorHAnsi" w:hAnsi="Consolas" w:cs="Consolas"/>
-          <w:color w:val="0000FF"/>
-          <w:sz w:val="19"/>
-          <w:szCs w:val="19"/>
-          <w:lang w:eastAsia="en-US"/>
-        </w:rPr>
-        <w:t>="</w:t>
-      </w:r>
-      <w:proofErr w:type="spellStart"/>
-      <w:r>
-        <w:rPr>
-          <w:rFonts w:ascii="Consolas" w:eastAsiaTheme="minorHAnsi" w:hAnsi="Consolas" w:cs="Consolas"/>
-          <w:color w:val="0000FF"/>
-          <w:sz w:val="19"/>
-          <w:szCs w:val="19"/>
-          <w:lang w:eastAsia="en-US"/>
-        </w:rPr>
-        <w:t>LightBlue</w:t>
-      </w:r>
-      <w:proofErr w:type="spellEnd"/>
-      <w:r>
-        <w:rPr>
-          <w:rFonts w:ascii="Consolas" w:eastAsiaTheme="minorHAnsi" w:hAnsi="Consolas" w:cs="Consolas"/>
-          <w:color w:val="0000FF"/>
-          <w:sz w:val="19"/>
-          <w:szCs w:val="19"/>
-          <w:lang w:eastAsia="en-US"/>
-        </w:rPr>
-        <w:t>"&gt;&lt;/</w:t>
-      </w:r>
-      <w:r>
-        <w:rPr>
-          <w:rFonts w:ascii="Consolas" w:eastAsiaTheme="minorHAnsi" w:hAnsi="Consolas" w:cs="Consolas"/>
-          <w:color w:val="A31515"/>
-          <w:sz w:val="19"/>
-          <w:szCs w:val="19"/>
-          <w:lang w:eastAsia="en-US"/>
-        </w:rPr>
-        <w:t>Rectangle</w:t>
-      </w:r>
-      <w:r>
-        <w:rPr>
-          <w:rFonts w:ascii="Consolas" w:eastAsiaTheme="minorHAnsi" w:hAnsi="Consolas" w:cs="Consolas"/>
-          <w:color w:val="0000FF"/>
-          <w:sz w:val="19"/>
-          <w:szCs w:val="19"/>
-          <w:lang w:eastAsia="en-US"/>
-        </w:rPr>
-        <w:t>&gt;</w:t>
-      </w:r>
-    </w:p>
-    <w:p>
-      <w:pPr>
-        <w:autoSpaceDE w:val="0"/>
-        <w:autoSpaceDN w:val="0"/>
-        <w:adjustRightInd w:val="0"/>
-        <w:spacing w:after="0" w:line="240" w:lineRule="auto"/>
-        <w:rPr>
-          <w:rFonts w:ascii="Consolas" w:eastAsiaTheme="minorHAnsi" w:hAnsi="Consolas" w:cs="Consolas"/>
-          <w:color w:val="000000"/>
-          <w:sz w:val="19"/>
-          <w:szCs w:val="19"/>
-          <w:lang w:eastAsia="en-US"/>
-        </w:rPr>
-      </w:pPr>
-      <w:r>
-        <w:rPr>
-          <w:rFonts w:ascii="Consolas" w:eastAsiaTheme="minorHAnsi" w:hAnsi="Consolas" w:cs="Consolas"/>
-          <w:color w:val="000000"/>
-          <w:sz w:val="19"/>
-          <w:szCs w:val="19"/>
-          <w:lang w:eastAsia="en-US"/>
-        </w:rPr>
-        <w:t xml:space="preserve">        </w:t>
-      </w:r>
-      <w:r>
-        <w:rPr>
-          <w:rFonts w:ascii="Consolas" w:eastAsiaTheme="minorHAnsi" w:hAnsi="Consolas" w:cs="Consolas"/>
-          <w:color w:val="0000FF"/>
-          <w:sz w:val="19"/>
-          <w:szCs w:val="19"/>
-          <w:lang w:eastAsia="en-US"/>
-        </w:rPr>
-        <w:t>&lt;</w:t>
-      </w:r>
-      <w:r>
-        <w:rPr>
-          <w:rFonts w:ascii="Consolas" w:eastAsiaTheme="minorHAnsi" w:hAnsi="Consolas" w:cs="Consolas"/>
-          <w:color w:val="A31515"/>
-          <w:sz w:val="19"/>
-          <w:szCs w:val="19"/>
-          <w:lang w:eastAsia="en-US"/>
-        </w:rPr>
-        <w:t>Rectangle</w:t>
-      </w:r>
-      <w:r>
-        <w:rPr>
-          <w:rFonts w:ascii="Consolas" w:eastAsiaTheme="minorHAnsi" w:hAnsi="Consolas" w:cs="Consolas"/>
-          <w:color w:val="FF0000"/>
-          <w:sz w:val="19"/>
-          <w:szCs w:val="19"/>
-          <w:lang w:eastAsia="en-US"/>
-        </w:rPr>
-        <w:t xml:space="preserve"> Width</w:t>
-      </w:r>
-      <w:r>
-        <w:rPr>
-          <w:rFonts w:ascii="Consolas" w:eastAsiaTheme="minorHAnsi" w:hAnsi="Consolas" w:cs="Consolas"/>
-          <w:color w:val="0000FF"/>
-          <w:sz w:val="19"/>
-          <w:szCs w:val="19"/>
-          <w:lang w:eastAsia="en-US"/>
-        </w:rPr>
-        <w:t>="100"</w:t>
-      </w:r>
-      <w:r>
-        <w:rPr>
-          <w:rFonts w:ascii="Consolas" w:eastAsiaTheme="minorHAnsi" w:hAnsi="Consolas" w:cs="Consolas"/>
-          <w:color w:val="FF0000"/>
-          <w:sz w:val="19"/>
-          <w:szCs w:val="19"/>
-          <w:lang w:eastAsia="en-US"/>
-        </w:rPr>
-        <w:t xml:space="preserve"> Height</w:t>
-      </w:r>
-      <w:r>
-        <w:rPr>
-          <w:rFonts w:ascii="Consolas" w:eastAsiaTheme="minorHAnsi" w:hAnsi="Consolas" w:cs="Consolas"/>
-          <w:color w:val="0000FF"/>
-          <w:sz w:val="19"/>
-          <w:szCs w:val="19"/>
-          <w:lang w:eastAsia="en-US"/>
-        </w:rPr>
-        <w:t>="100"</w:t>
-      </w:r>
-      <w:r>
-        <w:rPr>
-          <w:rFonts w:ascii="Consolas" w:eastAsiaTheme="minorHAnsi" w:hAnsi="Consolas" w:cs="Consolas"/>
-          <w:color w:val="FF0000"/>
-          <w:sz w:val="19"/>
-          <w:szCs w:val="19"/>
-          <w:lang w:eastAsia="en-US"/>
-        </w:rPr>
-        <w:t xml:space="preserve"> Fill</w:t>
-      </w:r>
-      <w:r>
-        <w:rPr>
-          <w:rFonts w:ascii="Consolas" w:eastAsiaTheme="minorHAnsi" w:hAnsi="Consolas" w:cs="Consolas"/>
-          <w:color w:val="0000FF"/>
-          <w:sz w:val="19"/>
-          <w:szCs w:val="19"/>
-          <w:lang w:eastAsia="en-US"/>
-        </w:rPr>
-        <w:t>="White"&gt;&lt;/</w:t>
-      </w:r>
-      <w:r>
-        <w:rPr>
-          <w:rFonts w:ascii="Consolas" w:eastAsiaTheme="minorHAnsi" w:hAnsi="Consolas" w:cs="Consolas"/>
-          <w:color w:val="A31515"/>
-          <w:sz w:val="19"/>
-          <w:szCs w:val="19"/>
-          <w:lang w:eastAsia="en-US"/>
-        </w:rPr>
-        <w:t>Rectangle</w:t>
-      </w:r>
-      <w:r>
-        <w:rPr>
-          <w:rFonts w:ascii="Consolas" w:eastAsiaTheme="minorHAnsi" w:hAnsi="Consolas" w:cs="Consolas"/>
-          <w:color w:val="0000FF"/>
-          <w:sz w:val="19"/>
-          <w:szCs w:val="19"/>
-          <w:lang w:eastAsia="en-US"/>
-        </w:rPr>
-        <w:t>&gt;</w:t>
-      </w:r>
-    </w:p>
-    <w:p>
-      <w:pPr>
-        <w:autoSpaceDE w:val="0"/>
-        <w:autoSpaceDN w:val="0"/>
-        <w:adjustRightInd w:val="0"/>
-        <w:spacing w:after="0" w:line="240" w:lineRule="auto"/>
-        <w:rPr>
-          <w:rFonts w:ascii="Consolas" w:eastAsiaTheme="minorHAnsi" w:hAnsi="Consolas" w:cs="Consolas"/>
-          <w:color w:val="000000"/>
-          <w:sz w:val="19"/>
-          <w:szCs w:val="19"/>
-          <w:lang w:eastAsia="en-US"/>
-        </w:rPr>
-      </w:pPr>
-      <w:r>
-        <w:rPr>
-          <w:rFonts w:ascii="Consolas" w:eastAsiaTheme="minorHAnsi" w:hAnsi="Consolas" w:cs="Consolas"/>
-          <w:color w:val="000000"/>
-          <w:sz w:val="19"/>
-          <w:szCs w:val="19"/>
-          <w:lang w:eastAsia="en-US"/>
-        </w:rPr>
-        <w:t xml:space="preserve">        </w:t>
-      </w:r>
-      <w:r>
-        <w:rPr>
-          <w:rFonts w:ascii="Consolas" w:eastAsiaTheme="minorHAnsi" w:hAnsi="Consolas" w:cs="Consolas"/>
-          <w:color w:val="0000FF"/>
-          <w:sz w:val="19"/>
-          <w:szCs w:val="19"/>
-          <w:lang w:eastAsia="en-US"/>
-        </w:rPr>
-        <w:t>&lt;</w:t>
-      </w:r>
-      <w:r>
-        <w:rPr>
-          <w:rFonts w:ascii="Consolas" w:eastAsiaTheme="minorHAnsi" w:hAnsi="Consolas" w:cs="Consolas"/>
-          <w:color w:val="A31515"/>
-          <w:sz w:val="19"/>
-          <w:szCs w:val="19"/>
-          <w:lang w:eastAsia="en-US"/>
-        </w:rPr>
-        <w:t>Rectangle</w:t>
-      </w:r>
-      <w:r>
-        <w:rPr>
-          <w:rFonts w:ascii="Consolas" w:eastAsiaTheme="minorHAnsi" w:hAnsi="Consolas" w:cs="Consolas"/>
-          <w:color w:val="FF0000"/>
-          <w:sz w:val="19"/>
-          <w:szCs w:val="19"/>
-          <w:lang w:eastAsia="en-US"/>
-        </w:rPr>
-        <w:t xml:space="preserve"> Width</w:t>
-      </w:r>
-      <w:r>
-        <w:rPr>
-          <w:rFonts w:ascii="Consolas" w:eastAsiaTheme="minorHAnsi" w:hAnsi="Consolas" w:cs="Consolas"/>
-          <w:color w:val="0000FF"/>
-          <w:sz w:val="19"/>
-          <w:szCs w:val="19"/>
-          <w:lang w:eastAsia="en-US"/>
-        </w:rPr>
-        <w:t>="100"</w:t>
-      </w:r>
-      <w:r>
-        <w:rPr>
-          <w:rFonts w:ascii="Consolas" w:eastAsiaTheme="minorHAnsi" w:hAnsi="Consolas" w:cs="Consolas"/>
-          <w:color w:val="FF0000"/>
-          <w:sz w:val="19"/>
-          <w:szCs w:val="19"/>
-          <w:lang w:eastAsia="en-US"/>
-        </w:rPr>
-        <w:t xml:space="preserve"> Height</w:t>
-      </w:r>
-      <w:r>
-        <w:rPr>
-          <w:rFonts w:ascii="Consolas" w:eastAsiaTheme="minorHAnsi" w:hAnsi="Consolas" w:cs="Consolas"/>
-          <w:color w:val="0000FF"/>
-          <w:sz w:val="19"/>
-          <w:szCs w:val="19"/>
-          <w:lang w:eastAsia="en-US"/>
-        </w:rPr>
-        <w:t>="100"</w:t>
-      </w:r>
-      <w:r>
-        <w:rPr>
-          <w:rFonts w:ascii="Consolas" w:eastAsiaTheme="minorHAnsi" w:hAnsi="Consolas" w:cs="Consolas"/>
-          <w:color w:val="FF0000"/>
-          <w:sz w:val="19"/>
-          <w:szCs w:val="19"/>
-          <w:lang w:eastAsia="en-US"/>
-        </w:rPr>
-        <w:t xml:space="preserve"> Fill</w:t>
-      </w:r>
-      <w:r>
-        <w:rPr>
-          <w:rFonts w:ascii="Consolas" w:eastAsiaTheme="minorHAnsi" w:hAnsi="Consolas" w:cs="Consolas"/>
-          <w:color w:val="0000FF"/>
-          <w:sz w:val="19"/>
-          <w:szCs w:val="19"/>
-          <w:lang w:eastAsia="en-US"/>
-        </w:rPr>
-        <w:t>="</w:t>
-      </w:r>
-      <w:proofErr w:type="spellStart"/>
-      <w:r>
-        <w:rPr>
-          <w:rFonts w:ascii="Consolas" w:eastAsiaTheme="minorHAnsi" w:hAnsi="Consolas" w:cs="Consolas"/>
-          <w:color w:val="0000FF"/>
-          <w:sz w:val="19"/>
-          <w:szCs w:val="19"/>
-          <w:lang w:eastAsia="en-US"/>
-        </w:rPr>
-        <w:t>LightBlue</w:t>
-      </w:r>
-      <w:proofErr w:type="spellEnd"/>
-      <w:r>
-        <w:rPr>
-          <w:rFonts w:ascii="Consolas" w:eastAsiaTheme="minorHAnsi" w:hAnsi="Consolas" w:cs="Consolas"/>
-          <w:color w:val="0000FF"/>
-          <w:sz w:val="19"/>
-          <w:szCs w:val="19"/>
-          <w:lang w:eastAsia="en-US"/>
-        </w:rPr>
-        <w:t>"&gt;&lt;/</w:t>
-      </w:r>
-      <w:r>
-        <w:rPr>
-          <w:rFonts w:ascii="Consolas" w:eastAsiaTheme="minorHAnsi" w:hAnsi="Consolas" w:cs="Consolas"/>
-          <w:color w:val="A31515"/>
-          <w:sz w:val="19"/>
-          <w:szCs w:val="19"/>
-          <w:lang w:eastAsia="en-US"/>
-        </w:rPr>
-        <w:t>Rectangle</w:t>
-      </w:r>
-      <w:r>
-        <w:rPr>
-          <w:rFonts w:ascii="Consolas" w:eastAsiaTheme="minorHAnsi" w:hAnsi="Consolas" w:cs="Consolas"/>
-          <w:color w:val="0000FF"/>
-          <w:sz w:val="19"/>
-          <w:szCs w:val="19"/>
-          <w:lang w:eastAsia="en-US"/>
-        </w:rPr>
-        <w:t>&gt;</w:t>
-      </w:r>
-    </w:p>
-    <w:p>
-      <w:pPr>
-        <w:autoSpaceDE w:val="0"/>
-        <w:autoSpaceDN w:val="0"/>
-        <w:adjustRightInd w:val="0"/>
-        <w:spacing w:after="0" w:line="240" w:lineRule="auto"/>
-        <w:rPr>
-          <w:rFonts w:ascii="Consolas" w:eastAsiaTheme="minorHAnsi" w:hAnsi="Consolas" w:cs="Consolas"/>
-          <w:color w:val="000000"/>
-          <w:sz w:val="19"/>
-          <w:szCs w:val="19"/>
-          <w:lang w:eastAsia="en-US"/>
-        </w:rPr>
-      </w:pPr>
-      <w:r>
-        <w:rPr>
-          <w:rFonts w:ascii="Consolas" w:eastAsiaTheme="minorHAnsi" w:hAnsi="Consolas" w:cs="Consolas"/>
-          <w:color w:val="000000"/>
-          <w:sz w:val="19"/>
-          <w:szCs w:val="19"/>
-          <w:lang w:eastAsia="en-US"/>
-        </w:rPr>
-        <w:t xml:space="preserve">    </w:t>
-      </w:r>
-      <w:r>
-        <w:rPr>
-          <w:rFonts w:ascii="Consolas" w:eastAsiaTheme="minorHAnsi" w:hAnsi="Consolas" w:cs="Consolas"/>
-          <w:color w:val="0000FF"/>
-          <w:sz w:val="19"/>
-          <w:szCs w:val="19"/>
-          <w:lang w:eastAsia="en-US"/>
-        </w:rPr>
-        <w:t>&lt;/</w:t>
-      </w:r>
-      <w:proofErr w:type="spellStart"/>
-      <w:r>
-        <w:rPr>
-          <w:rFonts w:ascii="Consolas" w:eastAsiaTheme="minorHAnsi" w:hAnsi="Consolas" w:cs="Consolas"/>
-          <w:color w:val="A31515"/>
-          <w:sz w:val="19"/>
-          <w:szCs w:val="19"/>
-          <w:lang w:eastAsia="en-US"/>
-        </w:rPr>
-        <w:t>StackPanel</w:t>
-      </w:r>
-      <w:proofErr w:type="spellEnd"/>
       <w:r>
         <w:rPr>
           <w:rFonts w:ascii="Consolas" w:eastAsiaTheme="minorHAnsi" w:hAnsi="Consolas" w:cs="Consolas"/>
@@ -1953,17 +1708,20 @@
       <w:r>
         <w:t xml:space="preserve">We extend the </w:t>
       </w:r>
-      <w:proofErr w:type="spellStart"/>
-      <w:r>
-        <w:t>simpe</w:t>
-      </w:r>
-      <w:proofErr w:type="spellEnd"/>
+      <w:r>
+        <w:t>simple</w:t>
+      </w:r>
       <w:r>
         <w:t xml:space="preserve"> piece of XML from the previous section to show how resources work</w:t>
       </w:r>
       <w:r>
         <w:t>.</w:t>
       </w:r>
+      <w:r>
+        <w:t xml:space="preserve"> The resources property is defined on FrameworkElement</w:t>
+      </w:r>
+      <w:bookmarkStart w:id="4" w:name="_GoBack"/>
+      <w:bookmarkEnd w:id="4"/>
     </w:p>
     <w:p>
       <w:r>
@@ -2028,13 +1786,8 @@
         <w:t xml:space="preserve">Framework Elements can access resources from the resources </w:t>
       </w:r>
       <w:r>
-        <w:t xml:space="preserve">collections of parents in the logical tree (and resources defined in the application </w:t>
-      </w:r>
-      <w:proofErr w:type="gramStart"/>
-      <w:r>
-        <w:t>itself )</w:t>
-      </w:r>
-      <w:proofErr w:type="gramEnd"/>
+        <w:t>collections of parents in the logical tree (and resources defined in the application itself )</w:t>
+      </w:r>
     </w:p>
     <w:p>
       <w:pPr>
@@ -2147,7 +1900,7 @@
           <v:shape id="_x0000_i1029" type="#_x0000_t75" style="width:451.15pt;height:53.25pt" o:ole="">
             <v:imagedata r:id="rId19" o:title=""/>
           </v:shape>
-          <o:OLEObject Type="Embed" ProgID="Word.OpenDocumentText.12" ShapeID="_x0000_i1029" DrawAspect="Content" ObjectID="_1635223327" r:id="rId20"/>
+          <o:OLEObject Type="Embed" ProgID="Word.OpenDocumentText.12" ShapeID="_x0000_i1029" DrawAspect="Content" ObjectID="_1635345319" r:id="rId20"/>
         </w:object>
       </w:r>
     </w:p>
@@ -2200,7 +1953,7 @@
           <v:shape id="_x0000_i1030" type="#_x0000_t75" style="width:451.15pt;height:97.9pt" o:ole="">
             <v:imagedata r:id="rId21" o:title=""/>
           </v:shape>
-          <o:OLEObject Type="Embed" ProgID="Word.OpenDocumentText.12" ShapeID="_x0000_i1030" DrawAspect="Content" ObjectID="_1635223328" r:id="rId22"/>
+          <o:OLEObject Type="Embed" ProgID="Word.OpenDocumentText.12" ShapeID="_x0000_i1030" DrawAspect="Content" ObjectID="_1635345320" r:id="rId22"/>
         </w:object>
       </w:r>
     </w:p>
@@ -2253,7 +2006,7 @@
           <v:shape id="_x0000_i1031" type="#_x0000_t75" style="width:468pt;height:289.9pt" o:ole="">
             <v:imagedata r:id="rId23" o:title=""/>
           </v:shape>
-          <o:OLEObject Type="Embed" ProgID="Word.OpenDocumentText.12" ShapeID="_x0000_i1031" DrawAspect="Content" ObjectID="_1635223329" r:id="rId24"/>
+          <o:OLEObject Type="Embed" ProgID="Word.OpenDocumentText.12" ShapeID="_x0000_i1031" DrawAspect="Content" ObjectID="_1635345321" r:id="rId24"/>
         </w:object>
       </w:r>
     </w:p>
@@ -2326,7 +2079,7 @@
           <v:shape id="_x0000_i1032" type="#_x0000_t75" style="width:468pt;height:78pt" o:ole="">
             <v:imagedata r:id="rId26" o:title=""/>
           </v:shape>
-          <o:OLEObject Type="Embed" ProgID="Word.OpenDocumentText.12" ShapeID="_x0000_i1032" DrawAspect="Content" ObjectID="_1635223330" r:id="rId27"/>
+          <o:OLEObject Type="Embed" ProgID="Word.OpenDocumentText.12" ShapeID="_x0000_i1032" DrawAspect="Content" ObjectID="_1635345322" r:id="rId27"/>
         </w:object>
       </w:r>
     </w:p>
@@ -2445,26 +2198,10 @@
         <w:t>A control template enables the consumer of a control to replace its visual tree with a completely new and arbitrarily complex tree of visuals while keeping the core behaviour of the control intact</w:t>
       </w:r>
       <w:r>
-        <w:t xml:space="preserve">. Whenever a Control is instantiated its </w:t>
-      </w:r>
-      <w:proofErr w:type="spellStart"/>
-      <w:r>
-        <w:t>ControlTemplate</w:t>
-      </w:r>
-      <w:proofErr w:type="spellEnd"/>
-      <w:r>
-        <w:t xml:space="preserve"> is used to generate a tree of visuals that will be used in rendering. The template acts as a blueprint that tells WPF how to create the visual elements needed to render the Control. </w:t>
-      </w:r>
-      <w:r>
-        <w:t xml:space="preserve">The content of a </w:t>
-      </w:r>
-      <w:proofErr w:type="spellStart"/>
-      <w:r>
-        <w:t>ControlTemplate</w:t>
-      </w:r>
-      <w:proofErr w:type="spellEnd"/>
-      <w:r>
-        <w:t xml:space="preserve"> is of type </w:t>
+        <w:t xml:space="preserve">. Whenever a Control is instantiated its ControlTemplate is used to generate a tree of visuals that will be used in rendering. The template acts as a blueprint that tells WPF how to create the visual elements needed to render the Control. </w:t>
+      </w:r>
+      <w:r>
+        <w:t xml:space="preserve">The content of a ControlTemplate is of type </w:t>
       </w:r>
       <w:r>
         <w:rPr>
@@ -2478,17 +2215,7 @@
     </w:p>
     <w:p>
       <w:r>
-        <w:t xml:space="preserve">All FrameworkElements in a control template have a relationship back to the control being templated. This relationship is </w:t>
-      </w:r>
-      <w:proofErr w:type="spellStart"/>
-      <w:proofErr w:type="gramStart"/>
-      <w:r>
-        <w:t>know</w:t>
-      </w:r>
-      <w:proofErr w:type="spellEnd"/>
-      <w:proofErr w:type="gramEnd"/>
-      <w:r>
-        <w:t xml:space="preserve"> as the templated parent and is represented by the property</w:t>
+        <w:t>All FrameworkElements in a control template have a relationship back to the control being templated. This relationship is know as the templated parent and is represented by the property</w:t>
       </w:r>
     </w:p>
     <w:p>
@@ -2496,13 +2223,8 @@
         <w:pStyle w:val="CodeExampleHeading"/>
       </w:pPr>
       <w:r>
-        <w:t xml:space="preserve">Creating the </w:t>
-      </w:r>
-      <w:proofErr w:type="spellStart"/>
-      <w:r>
-        <w:t>ControlTemplate</w:t>
-      </w:r>
-      <w:proofErr w:type="spellEnd"/>
+        <w:t>Creating the ControlTemplate</w:t>
+      </w:r>
     </w:p>
     <w:p>
       <w:pPr>
@@ -2542,13 +2264,8 @@
         <w:fldChar w:fldCharType="end"/>
       </w:r>
       <w:r>
-        <w:t xml:space="preserve">Creating a </w:t>
-      </w:r>
-      <w:proofErr w:type="spellStart"/>
-      <w:r>
-        <w:t>ControlTemplate</w:t>
-      </w:r>
-      <w:proofErr w:type="spellEnd"/>
+        <w:t>Creating a ControlTemplate</w:t>
+      </w:r>
     </w:p>
     <w:bookmarkStart w:id="9" w:name="_MON_1602301121"/>
     <w:bookmarkEnd w:id="9"/>
@@ -2567,7 +2284,7 @@
           <v:shape id="_x0000_i1033" type="#_x0000_t75" style="width:451.15pt;height:75.4pt" o:ole="">
             <v:imagedata r:id="rId29" o:title=""/>
           </v:shape>
-          <o:OLEObject Type="Embed" ProgID="Word.OpenDocumentText.12" ShapeID="_x0000_i1033" DrawAspect="Content" ObjectID="_1635223331" r:id="rId30"/>
+          <o:OLEObject Type="Embed" ProgID="Word.OpenDocumentText.12" ShapeID="_x0000_i1033" DrawAspect="Content" ObjectID="_1635345323" r:id="rId30"/>
         </w:object>
       </w:r>
     </w:p>
@@ -2581,49 +2298,7 @@
         <w:rPr>
           <w:lang w:eastAsia="fi-FI"/>
         </w:rPr>
-        <w:t xml:space="preserve">The </w:t>
-      </w:r>
-      <w:proofErr w:type="spellStart"/>
-      <w:r>
-        <w:rPr>
-          <w:lang w:eastAsia="fi-FI"/>
-        </w:rPr>
-        <w:t>ControlTemplate</w:t>
-      </w:r>
-      <w:proofErr w:type="spellEnd"/>
-      <w:r>
-        <w:rPr>
-          <w:lang w:eastAsia="fi-FI"/>
-        </w:rPr>
-        <w:t xml:space="preserve"> is not the same thing at the </w:t>
-      </w:r>
-      <w:proofErr w:type="gramStart"/>
-      <w:r>
-        <w:rPr>
-          <w:lang w:eastAsia="fi-FI"/>
-        </w:rPr>
-        <w:t>actually rendered</w:t>
-      </w:r>
-      <w:proofErr w:type="gramEnd"/>
-      <w:r>
-        <w:rPr>
-          <w:lang w:eastAsia="fi-FI"/>
-        </w:rPr>
-        <w:t xml:space="preserve"> visuals in the visual tree. It is a blueprint which tells WPF how to create the </w:t>
-      </w:r>
-      <w:proofErr w:type="spellStart"/>
-      <w:r>
-        <w:rPr>
-          <w:lang w:eastAsia="fi-FI"/>
-        </w:rPr>
-        <w:t>VisualTree</w:t>
-      </w:r>
-      <w:proofErr w:type="spellEnd"/>
-      <w:r>
-        <w:rPr>
-          <w:lang w:eastAsia="fi-FI"/>
-        </w:rPr>
-        <w:t xml:space="preserve"> as shown in the diagram below</w:t>
+        <w:t>The ControlTemplate is not the same thing at the actually rendered visuals in the visual tree. It is a blueprint which tells WPF how to create the VisualTree as shown in the diagram below</w:t>
       </w:r>
     </w:p>
     <w:p>
@@ -2664,13 +2339,8 @@
         <w:fldChar w:fldCharType="end"/>
       </w:r>
       <w:r>
-        <w:t xml:space="preserve">Creating a </w:t>
-      </w:r>
-      <w:proofErr w:type="spellStart"/>
-      <w:r>
-        <w:t>ControlTemplate</w:t>
-      </w:r>
-      <w:proofErr w:type="spellEnd"/>
+        <w:t>Creating a ControlTemplate</w:t>
+      </w:r>
     </w:p>
     <w:p>
       <w:r>
@@ -2750,23 +2420,7 @@
         <w:pStyle w:val="Intro"/>
       </w:pPr>
       <w:r>
-        <w:t xml:space="preserve">Dependency Properties are arguably the most important abstraction in the whole of WPF. There are not many parts of the framework that would work without dependency properties. For </w:t>
-      </w:r>
-      <w:proofErr w:type="gramStart"/>
-      <w:r>
-        <w:t>example</w:t>
-      </w:r>
-      <w:proofErr w:type="gramEnd"/>
-      <w:r>
-        <w:t xml:space="preserve"> the following technologies all use </w:t>
-      </w:r>
-      <w:proofErr w:type="spellStart"/>
-      <w:r>
-        <w:t>depency</w:t>
-      </w:r>
-      <w:proofErr w:type="spellEnd"/>
-      <w:r>
-        <w:t xml:space="preserve"> properties</w:t>
+        <w:t>Dependency Properties are arguably the most important abstraction in the whole of WPF. There are not many parts of the framework that would work without dependency properties. For example the following technologies all use depency properties</w:t>
       </w:r>
     </w:p>
     <w:p>
@@ -2834,21 +2488,12 @@
         <w:t xml:space="preserve">For more information on dependency properties see </w:t>
       </w:r>
       <w:hyperlink r:id="rId33" w:history="1">
-        <w:proofErr w:type="spellStart"/>
         <w:r>
           <w:rPr>
             <w:rStyle w:val="Hyperlink"/>
             <w:rFonts w:cstheme="minorBidi"/>
           </w:rPr>
-          <w:t>DependencyProperties</w:t>
-        </w:r>
-        <w:proofErr w:type="spellEnd"/>
-        <w:r>
-          <w:rPr>
-            <w:rStyle w:val="Hyperlink"/>
-            <w:rFonts w:cstheme="minorBidi"/>
-          </w:rPr>
-          <w:t xml:space="preserve"> - Detail</w:t>
+          <w:t>DependencyProperties - Detail</w:t>
         </w:r>
       </w:hyperlink>
     </w:p>
@@ -3021,13 +2666,8 @@
               <w:cnfStyle w:val="000000000000" w:firstRow="0" w:lastRow="0" w:firstColumn="0" w:lastColumn="0" w:oddVBand="0" w:evenVBand="0" w:oddHBand="0" w:evenHBand="0" w:firstRowFirstColumn="0" w:firstRowLastColumn="0" w:lastRowFirstColumn="0" w:lastRowLastColumn="0"/>
             </w:pPr>
             <w:r>
-              <w:t xml:space="preserve">Must be a </w:t>
+              <w:t>Must be a DependencyObject</w:t>
             </w:r>
-            <w:proofErr w:type="spellStart"/>
-            <w:r>
-              <w:t>DependencyObject</w:t>
-            </w:r>
-            <w:proofErr w:type="spellEnd"/>
           </w:p>
         </w:tc>
       </w:tr>
@@ -3055,13 +2695,8 @@
               <w:cnfStyle w:val="000000000000" w:firstRow="0" w:lastRow="0" w:firstColumn="0" w:lastColumn="0" w:oddVBand="0" w:evenVBand="0" w:oddHBand="0" w:evenHBand="0" w:firstRowFirstColumn="0" w:firstRowLastColumn="0" w:lastRowFirstColumn="0" w:lastRowLastColumn="0"/>
             </w:pPr>
             <w:r>
-              <w:t xml:space="preserve">Must be </w:t>
+              <w:t>Must be DependencyProperty</w:t>
             </w:r>
-            <w:proofErr w:type="spellStart"/>
-            <w:r>
-              <w:t>DependencyProperty</w:t>
-            </w:r>
-            <w:proofErr w:type="spellEnd"/>
           </w:p>
         </w:tc>
       </w:tr>
@@ -3089,15 +2724,7 @@
               <w:cnfStyle w:val="000000000000" w:firstRow="0" w:lastRow="0" w:firstColumn="0" w:lastColumn="0" w:oddVBand="0" w:evenVBand="0" w:oddHBand="0" w:evenHBand="0" w:firstRowFirstColumn="0" w:firstRowLastColumn="0" w:lastRowFirstColumn="0" w:lastRowLastColumn="0"/>
             </w:pPr>
             <w:r>
-              <w:t xml:space="preserve">Any .NET object but must implement </w:t>
-            </w:r>
-            <w:proofErr w:type="spellStart"/>
-            <w:r>
-              <w:t>INotifyPropertyChanged</w:t>
-            </w:r>
-            <w:proofErr w:type="spellEnd"/>
-            <w:r>
-              <w:t xml:space="preserve"> if we want change propagation</w:t>
+              <w:t>Any .NET object but must implement INotifyPropertyChanged if we want change propagation</w:t>
             </w:r>
           </w:p>
         </w:tc>
@@ -3127,15 +2754,7 @@
               <w:cnfStyle w:val="000000000000" w:firstRow="0" w:lastRow="0" w:firstColumn="0" w:lastColumn="0" w:oddVBand="0" w:evenVBand="0" w:oddHBand="0" w:evenHBand="0" w:firstRowFirstColumn="0" w:firstRowLastColumn="0" w:lastRowFirstColumn="0" w:lastRowLastColumn="0"/>
             </w:pPr>
             <w:r>
-              <w:t xml:space="preserve">Any .NET property but again must raise </w:t>
-            </w:r>
-            <w:proofErr w:type="spellStart"/>
-            <w:r>
-              <w:t>INotifyPropertyChanged</w:t>
-            </w:r>
-            <w:proofErr w:type="spellEnd"/>
-            <w:r>
-              <w:t xml:space="preserve"> if we want change notification. Must also be a property and not just a field.</w:t>
+              <w:t>Any .NET property but again must raise INotifyPropertyChanged if we want change notification. Must also be a property and not just a field.</w:t>
             </w:r>
           </w:p>
         </w:tc>
@@ -3147,21 +2766,12 @@
         <w:t xml:space="preserve">For more information on data binding see </w:t>
       </w:r>
       <w:hyperlink r:id="rId35" w:history="1">
-        <w:proofErr w:type="spellStart"/>
         <w:r>
           <w:rPr>
             <w:rStyle w:val="Hyperlink"/>
             <w:rFonts w:cstheme="minorBidi"/>
           </w:rPr>
-          <w:t>DataBinding</w:t>
-        </w:r>
-        <w:proofErr w:type="spellEnd"/>
-        <w:r>
-          <w:rPr>
-            <w:rStyle w:val="Hyperlink"/>
-            <w:rFonts w:cstheme="minorBidi"/>
-          </w:rPr>
-          <w:t xml:space="preserve"> - Detail</w:t>
+          <w:t>DataBinding - Detail</w:t>
         </w:r>
       </w:hyperlink>
     </w:p>
@@ -3183,35 +2793,7 @@
         <w:rPr>
           <w:lang w:eastAsia="fi-FI"/>
         </w:rPr>
-        <w:t xml:space="preserve">A style is a collection of </w:t>
-      </w:r>
-      <w:proofErr w:type="spellStart"/>
-      <w:r>
-        <w:rPr>
-          <w:lang w:eastAsia="fi-FI"/>
-        </w:rPr>
-        <w:t>DependencyProperty</w:t>
-      </w:r>
-      <w:proofErr w:type="spellEnd"/>
-      <w:r>
-        <w:rPr>
-          <w:lang w:eastAsia="fi-FI"/>
-        </w:rPr>
-        <w:t xml:space="preserve"> setters that can be applied to multiple objects typically with the goal of providing a consistent appearance. Typically, styles are stored and accessed from </w:t>
-      </w:r>
-      <w:proofErr w:type="spellStart"/>
-      <w:r>
-        <w:rPr>
-          <w:lang w:eastAsia="fi-FI"/>
-        </w:rPr>
-        <w:t>ResourceDictionaries</w:t>
-      </w:r>
-      <w:proofErr w:type="spellEnd"/>
-      <w:r>
-        <w:rPr>
-          <w:lang w:eastAsia="fi-FI"/>
-        </w:rPr>
-        <w:t>. Consider the following piece of XAML</w:t>
+        <w:t>A style is a collection of DependencyProperty setters that can be applied to multiple objects typically with the goal of providing a consistent appearance. Typically, styles are stored and accessed from ResourceDictionaries. Consider the following piece of XAML</w:t>
       </w:r>
     </w:p>
     <w:bookmarkStart w:id="10" w:name="_MON_1600763230"/>
@@ -3225,7 +2807,7 @@
           <v:shape id="_x0000_i1034" type="#_x0000_t75" style="width:468pt;height:113.65pt" o:ole="">
             <v:imagedata r:id="rId36" o:title=""/>
           </v:shape>
-          <o:OLEObject Type="Embed" ProgID="Word.OpenDocumentText.12" ShapeID="_x0000_i1034" DrawAspect="Content" ObjectID="_1635223332" r:id="rId37"/>
+          <o:OLEObject Type="Embed" ProgID="Word.OpenDocumentText.12" ShapeID="_x0000_i1034" DrawAspect="Content" ObjectID="_1635345324" r:id="rId37"/>
         </w:object>
       </w:r>
     </w:p>
@@ -3437,15 +3019,7 @@
     </w:p>
     <w:p>
       <w:r>
-        <w:t xml:space="preserve">From a high level, any UI technology is about processing user input from the mouse or keyboard and rendering the resultant state to the screen. Rendering in WPF is supported via the abstract base </w:t>
-      </w:r>
-      <w:proofErr w:type="spellStart"/>
-      <w:r>
-        <w:t>clas</w:t>
-      </w:r>
-      <w:proofErr w:type="spellEnd"/>
-      <w:r>
-        <w:t xml:space="preserve"> </w:t>
+        <w:t xml:space="preserve">From a high level, any UI technology is about processing user input from the mouse or keyboard and rendering the resultant state to the screen. Rendering in WPF is supported via the abstract base clas </w:t>
       </w:r>
       <w:r>
         <w:rPr>
@@ -3529,15 +3103,7 @@
     </w:p>
     <w:p>
       <w:r>
-        <w:t xml:space="preserve">For more detail on low level </w:t>
-      </w:r>
-      <w:proofErr w:type="spellStart"/>
-      <w:r>
-        <w:t>renderinf</w:t>
-      </w:r>
-      <w:proofErr w:type="spellEnd"/>
-      <w:r>
-        <w:t xml:space="preserve"> see </w:t>
+        <w:t xml:space="preserve">For more detail on low level renderinf see </w:t>
       </w:r>
       <w:hyperlink r:id="rId40" w:history="1">
         <w:r>
@@ -3617,23 +3183,7 @@
         <w:t>E</w:t>
       </w:r>
       <w:r>
-        <w:t xml:space="preserve">lement has a collection of </w:t>
-      </w:r>
-      <w:proofErr w:type="spellStart"/>
-      <w:r>
-        <w:t>CommandBinding</w:t>
-      </w:r>
-      <w:proofErr w:type="spellEnd"/>
-      <w:r>
-        <w:t xml:space="preserve"> objects. Each </w:t>
-      </w:r>
-      <w:proofErr w:type="spellStart"/>
-      <w:r>
-        <w:t>CommandBinding</w:t>
-      </w:r>
-      <w:proofErr w:type="spellEnd"/>
-      <w:r>
-        <w:t xml:space="preserve"> indicates </w:t>
+        <w:t xml:space="preserve">lement has a collection of CommandBinding objects. Each CommandBinding indicates </w:t>
       </w:r>
       <w:r>
         <w:t xml:space="preserve">that this </w:t>
@@ -3691,63 +3241,32 @@
       <w:pPr>
         <w:pStyle w:val="Heading2"/>
       </w:pPr>
-      <w:proofErr w:type="spellStart"/>
       <w:r>
         <w:lastRenderedPageBreak/>
         <w:t>RoutedCommand</w:t>
       </w:r>
-      <w:proofErr w:type="spellEnd"/>
-    </w:p>
-    <w:p>
-      <w:proofErr w:type="spellStart"/>
-      <w:r>
-        <w:t>RoutedCommand</w:t>
-      </w:r>
-      <w:proofErr w:type="spellEnd"/>
-      <w:r>
-        <w:t xml:space="preserve"> is the WPF </w:t>
+    </w:p>
+    <w:p>
+      <w:r>
+        <w:t xml:space="preserve">RoutedCommand is the WPF </w:t>
       </w:r>
       <w:r>
         <w:t>implementation</w:t>
       </w:r>
       <w:r>
-        <w:t xml:space="preserve"> of </w:t>
-      </w:r>
-      <w:proofErr w:type="spellStart"/>
-      <w:r>
-        <w:t>I</w:t>
+        <w:t xml:space="preserve"> of I</w:t>
       </w:r>
       <w:r>
         <w:t>C</w:t>
       </w:r>
       <w:r>
-        <w:t>ommand</w:t>
-      </w:r>
-      <w:proofErr w:type="spellEnd"/>
-      <w:r>
-        <w:t xml:space="preserve">. </w:t>
-      </w:r>
-      <w:r>
-        <w:t xml:space="preserve">The execute method on a </w:t>
-      </w:r>
-      <w:proofErr w:type="spellStart"/>
-      <w:r>
-        <w:t>RoutedCommand</w:t>
-      </w:r>
-      <w:proofErr w:type="spellEnd"/>
-      <w:r>
-        <w:t xml:space="preserve"> does not directly contain the logic to carry out the command</w:t>
-      </w:r>
-      <w:r>
-        <w:t xml:space="preserve">. Instead a </w:t>
-      </w:r>
-      <w:proofErr w:type="spellStart"/>
-      <w:r>
-        <w:t>RoutedCommand’s</w:t>
-      </w:r>
-      <w:proofErr w:type="spellEnd"/>
-      <w:r>
-        <w:t xml:space="preserve"> </w:t>
+        <w:t xml:space="preserve">ommand. </w:t>
+      </w:r>
+      <w:r>
+        <w:t>The execute method on a RoutedCommand does not directly contain the logic to carry out the command</w:t>
+      </w:r>
+      <w:r>
+        <w:t xml:space="preserve">. Instead a RoutedCommand’s </w:t>
       </w:r>
       <w:r>
         <w:t>E</w:t>
@@ -3756,15 +3275,7 @@
         <w:t xml:space="preserve">xecute method raises </w:t>
       </w:r>
       <w:r>
-        <w:t xml:space="preserve">an Execute event. The event is a </w:t>
-      </w:r>
-      <w:proofErr w:type="spellStart"/>
-      <w:r>
-        <w:t>RoutedEvent</w:t>
-      </w:r>
-      <w:proofErr w:type="spellEnd"/>
-      <w:r>
-        <w:t xml:space="preserve"> </w:t>
+        <w:t xml:space="preserve">an Execute event. The event is a RoutedEvent </w:t>
       </w:r>
       <w:r>
         <w:t>that bubbles/tun</w:t>
@@ -3779,26 +3290,10 @@
         <w:t>l</w:t>
       </w:r>
       <w:r>
-        <w:t xml:space="preserve">s the element tree looking for a </w:t>
-      </w:r>
-      <w:proofErr w:type="spellStart"/>
-      <w:r>
-        <w:t>CommandBinding</w:t>
-      </w:r>
-      <w:proofErr w:type="spellEnd"/>
-      <w:r>
-        <w:t xml:space="preserve"> that knows how to handle that event. </w:t>
-      </w:r>
-      <w:r>
-        <w:t xml:space="preserve">If it finds one it is a delegate attached to the </w:t>
-      </w:r>
-      <w:proofErr w:type="spellStart"/>
-      <w:r>
-        <w:t>CommandBinding</w:t>
-      </w:r>
-      <w:proofErr w:type="spellEnd"/>
-      <w:r>
-        <w:t xml:space="preserve"> that </w:t>
+        <w:t xml:space="preserve">s the element tree looking for a CommandBinding that knows how to handle that event. </w:t>
+      </w:r>
+      <w:r>
+        <w:t xml:space="preserve">If it finds one it is a delegate attached to the CommandBinding that </w:t>
       </w:r>
       <w:r>
         <w:t>carries</w:t>
@@ -3913,7 +3408,7 @@
           <v:shape id="_x0000_i1035" type="#_x0000_t75" style="width:450.75pt;height:688.15pt" o:ole="">
             <v:imagedata r:id="rId45" o:title=""/>
           </v:shape>
-          <o:OLEObject Type="Embed" ProgID="Word.OpenDocumentText.12" ShapeID="_x0000_i1035" DrawAspect="Content" ObjectID="_1635223333" r:id="rId46"/>
+          <o:OLEObject Type="Embed" ProgID="Word.OpenDocumentText.12" ShapeID="_x0000_i1035" DrawAspect="Content" ObjectID="_1635345325" r:id="rId46"/>
         </w:object>
       </w:r>
     </w:p>
@@ -7964,7 +7459,7 @@
   <w:style w:type="paragraph" w:default="1" w:styleId="Normal">
     <w:name w:val="Normal"/>
     <w:qFormat/>
-    <w:rsid w:val="005651E5"/>
+    <w:rsid w:val="0055250B"/>
     <w:pPr>
       <w:spacing w:after="240" w:line="300" w:lineRule="auto"/>
     </w:pPr>
@@ -7982,7 +7477,7 @@
     <w:link w:val="Heading1Char"/>
     <w:uiPriority w:val="9"/>
     <w:qFormat/>
-    <w:rsid w:val="005651E5"/>
+    <w:rsid w:val="0055250B"/>
     <w:pPr>
       <w:keepNext/>
       <w:keepLines/>
@@ -8004,7 +7499,7 @@
     <w:uiPriority w:val="9"/>
     <w:unhideWhenUsed/>
     <w:qFormat/>
-    <w:rsid w:val="005651E5"/>
+    <w:rsid w:val="0055250B"/>
     <w:pPr>
       <w:keepNext/>
       <w:keepLines/>
@@ -8025,7 +7520,7 @@
     <w:link w:val="Heading3Char"/>
     <w:uiPriority w:val="9"/>
     <w:unhideWhenUsed/>
-    <w:rsid w:val="005651E5"/>
+    <w:rsid w:val="0055250B"/>
     <w:pPr>
       <w:keepNext/>
       <w:keepLines/>
@@ -8046,7 +7541,7 @@
     <w:link w:val="Heading4Char"/>
     <w:uiPriority w:val="9"/>
     <w:unhideWhenUsed/>
-    <w:rsid w:val="005651E5"/>
+    <w:rsid w:val="0055250B"/>
     <w:pPr>
       <w:keepNext/>
       <w:keepLines/>
@@ -8069,7 +7564,7 @@
     <w:link w:val="Heading5Char"/>
     <w:uiPriority w:val="9"/>
     <w:unhideWhenUsed/>
-    <w:rsid w:val="005651E5"/>
+    <w:rsid w:val="0055250B"/>
     <w:pPr>
       <w:keepNext/>
       <w:keepLines/>
@@ -8094,7 +7589,7 @@
     <w:semiHidden/>
     <w:unhideWhenUsed/>
     <w:qFormat/>
-    <w:rsid w:val="005651E5"/>
+    <w:rsid w:val="0055250B"/>
     <w:pPr>
       <w:keepNext/>
       <w:keepLines/>
@@ -8119,7 +7614,7 @@
     <w:semiHidden/>
     <w:unhideWhenUsed/>
     <w:qFormat/>
-    <w:rsid w:val="005651E5"/>
+    <w:rsid w:val="0055250B"/>
     <w:pPr>
       <w:keepNext/>
       <w:keepLines/>
@@ -8140,7 +7635,7 @@
     <w:semiHidden/>
     <w:unhideWhenUsed/>
     <w:qFormat/>
-    <w:rsid w:val="005651E5"/>
+    <w:rsid w:val="0055250B"/>
     <w:pPr>
       <w:keepNext/>
       <w:keepLines/>
@@ -8163,7 +7658,7 @@
     <w:semiHidden/>
     <w:unhideWhenUsed/>
     <w:qFormat/>
-    <w:rsid w:val="005651E5"/>
+    <w:rsid w:val="0055250B"/>
     <w:pPr>
       <w:keepNext/>
       <w:keepLines/>
@@ -8180,7 +7675,7 @@
     <w:uiPriority w:val="1"/>
     <w:semiHidden/>
     <w:unhideWhenUsed/>
-    <w:rsid w:val="005651E5"/>
+    <w:rsid w:val="0055250B"/>
   </w:style>
   <w:style w:type="table" w:default="1" w:styleId="TableNormal">
     <w:name w:val="Normal Table"/>
@@ -8202,7 +7697,7 @@
     <w:uiPriority w:val="99"/>
     <w:semiHidden/>
     <w:unhideWhenUsed/>
-    <w:rsid w:val="005651E5"/>
+    <w:rsid w:val="0055250B"/>
   </w:style>
   <w:style w:type="paragraph" w:styleId="Title">
     <w:name w:val="Title"/>
@@ -8243,7 +7738,7 @@
     <w:basedOn w:val="DefaultParagraphFont"/>
     <w:link w:val="Heading1"/>
     <w:uiPriority w:val="9"/>
-    <w:rsid w:val="005651E5"/>
+    <w:rsid w:val="0055250B"/>
     <w:rPr>
       <w:rFonts w:asciiTheme="majorHAnsi" w:eastAsiaTheme="majorEastAsia" w:hAnsiTheme="majorHAnsi" w:cstheme="majorBidi"/>
       <w:color w:val="31378B" w:themeColor="text2"/>
@@ -8257,7 +7752,7 @@
     <w:basedOn w:val="DefaultParagraphFont"/>
     <w:link w:val="Heading2"/>
     <w:uiPriority w:val="9"/>
-    <w:rsid w:val="005651E5"/>
+    <w:rsid w:val="0055250B"/>
     <w:rPr>
       <w:rFonts w:asciiTheme="majorHAnsi" w:eastAsiaTheme="majorEastAsia" w:hAnsiTheme="majorHAnsi" w:cstheme="majorBidi"/>
       <w:color w:val="31378B" w:themeColor="text2"/>
@@ -8271,7 +7766,7 @@
     <w:basedOn w:val="DefaultParagraphFont"/>
     <w:link w:val="Heading3"/>
     <w:uiPriority w:val="9"/>
-    <w:rsid w:val="005651E5"/>
+    <w:rsid w:val="0055250B"/>
     <w:rPr>
       <w:rFonts w:asciiTheme="majorHAnsi" w:eastAsiaTheme="majorEastAsia" w:hAnsiTheme="majorHAnsi" w:cstheme="majorBidi"/>
       <w:color w:val="31378B" w:themeColor="text2"/>
@@ -8285,7 +7780,7 @@
     <w:basedOn w:val="DefaultParagraphFont"/>
     <w:link w:val="Heading4"/>
     <w:uiPriority w:val="9"/>
-    <w:rsid w:val="005651E5"/>
+    <w:rsid w:val="0055250B"/>
     <w:rPr>
       <w:rFonts w:asciiTheme="majorHAnsi" w:eastAsiaTheme="majorEastAsia" w:hAnsiTheme="majorHAnsi" w:cstheme="majorBidi"/>
       <w:b/>
@@ -8302,7 +7797,7 @@
     <w:basedOn w:val="DefaultParagraphFont"/>
     <w:link w:val="Heading5"/>
     <w:uiPriority w:val="9"/>
-    <w:rsid w:val="005651E5"/>
+    <w:rsid w:val="0055250B"/>
     <w:rPr>
       <w:rFonts w:asciiTheme="majorHAnsi" w:eastAsiaTheme="majorEastAsia" w:hAnsiTheme="majorHAnsi" w:cstheme="majorBidi"/>
       <w:b/>
@@ -8319,7 +7814,7 @@
     <w:link w:val="Heading6"/>
     <w:uiPriority w:val="9"/>
     <w:semiHidden/>
-    <w:rsid w:val="005651E5"/>
+    <w:rsid w:val="0055250B"/>
     <w:rPr>
       <w:rFonts w:asciiTheme="majorHAnsi" w:eastAsiaTheme="majorEastAsia" w:hAnsiTheme="majorHAnsi" w:cstheme="majorBidi"/>
       <w:i/>
@@ -8336,7 +7831,7 @@
     <w:link w:val="Heading7"/>
     <w:uiPriority w:val="9"/>
     <w:semiHidden/>
-    <w:rsid w:val="005651E5"/>
+    <w:rsid w:val="0055250B"/>
     <w:rPr>
       <w:rFonts w:asciiTheme="majorHAnsi" w:eastAsiaTheme="majorEastAsia" w:hAnsiTheme="majorHAnsi" w:cstheme="majorBidi"/>
       <w:color w:val="005878" w:themeColor="accent1" w:themeShade="80"/>
@@ -8350,7 +7845,7 @@
     <w:link w:val="Heading8"/>
     <w:uiPriority w:val="9"/>
     <w:semiHidden/>
-    <w:rsid w:val="005651E5"/>
+    <w:rsid w:val="0055250B"/>
     <w:rPr>
       <w:rFonts w:asciiTheme="majorHAnsi" w:eastAsiaTheme="majorEastAsia" w:hAnsiTheme="majorHAnsi" w:cstheme="majorBidi"/>
       <w:color w:val="244061" w:themeColor="accent2" w:themeShade="80"/>
@@ -8365,7 +7860,7 @@
     <w:link w:val="Heading9"/>
     <w:uiPriority w:val="9"/>
     <w:semiHidden/>
-    <w:rsid w:val="005651E5"/>
+    <w:rsid w:val="0055250B"/>
     <w:rPr>
       <w:rFonts w:asciiTheme="majorHAnsi" w:eastAsiaTheme="majorEastAsia" w:hAnsiTheme="majorHAnsi" w:cstheme="majorBidi"/>
       <w:color w:val="005878" w:themeColor="accent6" w:themeShade="80"/>
@@ -8377,7 +7872,7 @@
     <w:name w:val="Hyperlink"/>
     <w:basedOn w:val="DefaultParagraphFont"/>
     <w:uiPriority w:val="99"/>
-    <w:rsid w:val="005651E5"/>
+    <w:rsid w:val="0055250B"/>
     <w:rPr>
       <w:rFonts w:cs="Times New Roman"/>
       <w:color w:val="0000FF"/>
@@ -8388,7 +7883,7 @@
     <w:name w:val="FollowedHyperlink"/>
     <w:basedOn w:val="DefaultParagraphFont"/>
     <w:uiPriority w:val="99"/>
-    <w:rsid w:val="005651E5"/>
+    <w:rsid w:val="0055250B"/>
     <w:rPr>
       <w:rFonts w:cs="Times New Roman"/>
       <w:color w:val="606420"/>
@@ -8399,7 +7894,7 @@
     <w:name w:val="page number"/>
     <w:basedOn w:val="DefaultParagraphFont"/>
     <w:uiPriority w:val="99"/>
-    <w:rsid w:val="005651E5"/>
+    <w:rsid w:val="0055250B"/>
     <w:rPr>
       <w:rFonts w:cs="Times New Roman"/>
     </w:rPr>
@@ -8410,7 +7905,7 @@
     <w:uiPriority w:val="99"/>
     <w:semiHidden/>
     <w:unhideWhenUsed/>
-    <w:rsid w:val="005651E5"/>
+    <w:rsid w:val="0055250B"/>
     <w:rPr>
       <w:color w:val="808080"/>
       <w:shd w:val="clear" w:color="auto" w:fill="E6E6E6"/>
@@ -8422,7 +7917,7 @@
     <w:next w:val="Normal"/>
     <w:autoRedefine/>
     <w:qFormat/>
-    <w:rsid w:val="005651E5"/>
+    <w:rsid w:val="0055250B"/>
     <w:pPr>
       <w:pBdr>
         <w:top w:val="none" w:sz="0" w:space="0" w:color="auto"/>
@@ -8438,7 +7933,7 @@
     <w:basedOn w:val="Normal"/>
     <w:link w:val="CommandChar"/>
     <w:qFormat/>
-    <w:rsid w:val="005651E5"/>
+    <w:rsid w:val="0055250B"/>
     <w:pPr>
       <w:spacing w:line="240" w:lineRule="auto"/>
       <w:ind w:left="284"/>
@@ -8452,7 +7947,7 @@
     <w:name w:val="Code Heading"/>
     <w:basedOn w:val="Normal"/>
     <w:uiPriority w:val="99"/>
-    <w:rsid w:val="005651E5"/>
+    <w:rsid w:val="0055250B"/>
     <w:pPr>
       <w:autoSpaceDE w:val="0"/>
       <w:autoSpaceDN w:val="0"/>
@@ -8471,7 +7966,7 @@
     <w:basedOn w:val="BodyText"/>
     <w:link w:val="PathChar"/>
     <w:qFormat/>
-    <w:rsid w:val="005651E5"/>
+    <w:rsid w:val="0055250B"/>
     <w:pPr>
       <w:jc w:val="both"/>
     </w:pPr>
@@ -8486,7 +7981,7 @@
     <w:basedOn w:val="DefaultParagraphFont"/>
     <w:uiPriority w:val="99"/>
     <w:semiHidden/>
-    <w:rsid w:val="005651E5"/>
+    <w:rsid w:val="0055250B"/>
     <w:rPr>
       <w:color w:val="808080"/>
     </w:rPr>
@@ -8498,7 +7993,7 @@
     <w:uiPriority w:val="99"/>
     <w:semiHidden/>
     <w:unhideWhenUsed/>
-    <w:rsid w:val="005651E5"/>
+    <w:rsid w:val="0055250B"/>
     <w:pPr>
       <w:tabs>
         <w:tab w:val="left" w:pos="916"/>
@@ -8532,7 +8027,7 @@
     <w:link w:val="HTMLPreformatted"/>
     <w:uiPriority w:val="99"/>
     <w:semiHidden/>
-    <w:rsid w:val="005651E5"/>
+    <w:rsid w:val="0055250B"/>
     <w:rPr>
       <w:rFonts w:ascii="Courier New" w:eastAsiaTheme="minorEastAsia" w:hAnsi="Courier New" w:cs="Courier New"/>
       <w:color w:val="000000" w:themeColor="text1"/>
@@ -8546,7 +8041,7 @@
     <w:basedOn w:val="SourceCode"/>
     <w:link w:val="SourceCodeStrongChar"/>
     <w:qFormat/>
-    <w:rsid w:val="005651E5"/>
+    <w:rsid w:val="0055250B"/>
     <w:rPr>
       <w:b/>
     </w:rPr>
@@ -8554,7 +8049,7 @@
   <w:style w:type="numbering" w:customStyle="1" w:styleId="KennysListStyles">
     <w:name w:val="KennysListStyles"/>
     <w:uiPriority w:val="99"/>
-    <w:rsid w:val="005651E5"/>
+    <w:rsid w:val="0055250B"/>
     <w:pPr>
       <w:numPr>
         <w:numId w:val="8"/>
@@ -8566,7 +8061,7 @@
     <w:basedOn w:val="Normal"/>
     <w:next w:val="Answer"/>
     <w:qFormat/>
-    <w:rsid w:val="005651E5"/>
+    <w:rsid w:val="0055250B"/>
     <w:rPr>
       <w:b/>
     </w:rPr>
@@ -8575,7 +8070,7 @@
     <w:name w:val="Answer"/>
     <w:basedOn w:val="Normal"/>
     <w:qFormat/>
-    <w:rsid w:val="005651E5"/>
+    <w:rsid w:val="0055250B"/>
     <w:pPr>
       <w:spacing w:line="240" w:lineRule="auto"/>
       <w:ind w:left="720"/>
@@ -8588,7 +8083,7 @@
     <w:name w:val="Chapter Heading"/>
     <w:basedOn w:val="Heading1"/>
     <w:qFormat/>
-    <w:rsid w:val="005651E5"/>
+    <w:rsid w:val="0055250B"/>
     <w:pPr>
       <w:numPr>
         <w:numId w:val="35"/>
@@ -8604,7 +8099,7 @@
     <w:name w:val="Table Grid"/>
     <w:basedOn w:val="TableNormal"/>
     <w:uiPriority w:val="59"/>
-    <w:rsid w:val="005651E5"/>
+    <w:rsid w:val="0055250B"/>
     <w:tblPr>
       <w:tblBorders>
         <w:top w:val="single" w:sz="4" w:space="0" w:color="auto"/>
@@ -8619,7 +8114,7 @@
   <w:style w:type="numbering" w:customStyle="1" w:styleId="Headings">
     <w:name w:val="Headings"/>
     <w:uiPriority w:val="99"/>
-    <w:rsid w:val="005651E5"/>
+    <w:rsid w:val="0055250B"/>
     <w:pPr>
       <w:numPr>
         <w:numId w:val="14"/>
@@ -8630,7 +8125,7 @@
     <w:name w:val="Question Section"/>
     <w:basedOn w:val="Heading2"/>
     <w:qFormat/>
-    <w:rsid w:val="005651E5"/>
+    <w:rsid w:val="0055250B"/>
     <w:rPr>
       <w:b/>
       <w:color w:val="403152" w:themeColor="accent4" w:themeShade="80"/>
@@ -8640,7 +8135,7 @@
     <w:name w:val="Table Caption"/>
     <w:basedOn w:val="Normal"/>
     <w:qFormat/>
-    <w:rsid w:val="005651E5"/>
+    <w:rsid w:val="0055250B"/>
     <w:rPr>
       <w:smallCaps/>
     </w:rPr>
@@ -8648,7 +8143,7 @@
   <w:style w:type="paragraph" w:customStyle="1" w:styleId="SourceCodeCaption">
     <w:name w:val="Source Code Caption"/>
     <w:basedOn w:val="Normal"/>
-    <w:rsid w:val="005651E5"/>
+    <w:rsid w:val="0055250B"/>
     <w:pPr>
       <w:spacing w:after="0" w:line="240" w:lineRule="auto"/>
     </w:pPr>
@@ -8661,7 +8156,7 @@
     <w:name w:val="Code Listing"/>
     <w:basedOn w:val="Normal"/>
     <w:qFormat/>
-    <w:rsid w:val="005651E5"/>
+    <w:rsid w:val="0055250B"/>
     <w:pPr>
       <w:keepNext/>
       <w:shd w:val="clear" w:color="auto" w:fill="FFFFFF" w:themeFill="background1"/>
@@ -8683,7 +8178,7 @@
     <w:link w:val="QuoteChar"/>
     <w:uiPriority w:val="29"/>
     <w:qFormat/>
-    <w:rsid w:val="005651E5"/>
+    <w:rsid w:val="0055250B"/>
     <w:pPr>
       <w:spacing w:before="120"/>
       <w:ind w:left="720" w:right="720"/>
@@ -8699,7 +8194,7 @@
     <w:basedOn w:val="DefaultParagraphFont"/>
     <w:link w:val="Quote"/>
     <w:uiPriority w:val="29"/>
-    <w:rsid w:val="005651E5"/>
+    <w:rsid w:val="0055250B"/>
     <w:rPr>
       <w:rFonts w:eastAsiaTheme="minorEastAsia"/>
       <w:i/>
@@ -8716,7 +8211,7 @@
     <w:uiPriority w:val="35"/>
     <w:unhideWhenUsed/>
     <w:qFormat/>
-    <w:rsid w:val="005651E5"/>
+    <w:rsid w:val="0055250B"/>
     <w:pPr>
       <w:ind w:left="240"/>
     </w:pPr>
@@ -8733,7 +8228,7 @@
     <w:basedOn w:val="Normal"/>
     <w:next w:val="ListBullet"/>
     <w:qFormat/>
-    <w:rsid w:val="005651E5"/>
+    <w:rsid w:val="0055250B"/>
     <w:rPr>
       <w:b/>
       <w:smallCaps/>
@@ -8743,7 +8238,7 @@
     <w:name w:val="Numbered List"/>
     <w:basedOn w:val="Normal"/>
     <w:qFormat/>
-    <w:rsid w:val="005651E5"/>
+    <w:rsid w:val="0055250B"/>
     <w:pPr>
       <w:numPr>
         <w:numId w:val="19"/>
@@ -8760,7 +8255,7 @@
     <w:basedOn w:val="Normal"/>
     <w:next w:val="ListNumber"/>
     <w:qFormat/>
-    <w:rsid w:val="005651E5"/>
+    <w:rsid w:val="0055250B"/>
     <w:pPr>
       <w:ind w:left="357" w:hanging="357"/>
       <w:contextualSpacing/>
@@ -8775,7 +8270,7 @@
     <w:basedOn w:val="Normal"/>
     <w:uiPriority w:val="99"/>
     <w:unhideWhenUsed/>
-    <w:rsid w:val="005651E5"/>
+    <w:rsid w:val="0055250B"/>
     <w:pPr>
       <w:numPr>
         <w:numId w:val="20"/>
@@ -8786,14 +8281,14 @@
   <w:style w:type="paragraph" w:customStyle="1" w:styleId="NumberedBullet">
     <w:name w:val="Numbered Bullet"/>
     <w:basedOn w:val="NumberedList"/>
-    <w:rsid w:val="005651E5"/>
+    <w:rsid w:val="0055250B"/>
   </w:style>
   <w:style w:type="paragraph" w:styleId="ListNumber">
     <w:name w:val="List Number"/>
     <w:basedOn w:val="Normal"/>
     <w:uiPriority w:val="99"/>
     <w:unhideWhenUsed/>
-    <w:rsid w:val="005651E5"/>
+    <w:rsid w:val="0055250B"/>
     <w:pPr>
       <w:numPr>
         <w:numId w:val="25"/>
@@ -8805,7 +8300,7 @@
     <w:name w:val="RowAndColumnStyle"/>
     <w:basedOn w:val="TableNormal"/>
     <w:uiPriority w:val="99"/>
-    <w:rsid w:val="005651E5"/>
+    <w:rsid w:val="0055250B"/>
     <w:pPr>
       <w:spacing w:after="0" w:line="240" w:lineRule="auto"/>
     </w:pPr>
@@ -8883,7 +8378,7 @@
     <w:name w:val="ColumnHeaderTableStyle"/>
     <w:basedOn w:val="TableNormal"/>
     <w:uiPriority w:val="99"/>
-    <w:rsid w:val="005651E5"/>
+    <w:rsid w:val="0055250B"/>
     <w:pPr>
       <w:spacing w:before="120" w:after="120" w:line="240" w:lineRule="auto"/>
     </w:pPr>
@@ -8954,7 +8449,7 @@
     <w:name w:val="ColumnHeaderOnly"/>
     <w:basedOn w:val="TableNormal"/>
     <w:uiPriority w:val="99"/>
-    <w:rsid w:val="005651E5"/>
+    <w:rsid w:val="0055250B"/>
     <w:rPr>
       <w:rFonts w:eastAsiaTheme="minorEastAsia"/>
       <w:lang w:eastAsia="en-GB"/>
@@ -8965,7 +8460,7 @@
     <w:name w:val="Command Output"/>
     <w:basedOn w:val="Normal"/>
     <w:qFormat/>
-    <w:rsid w:val="005651E5"/>
+    <w:rsid w:val="0055250B"/>
     <w:pPr>
       <w:spacing w:after="0" w:line="240" w:lineRule="auto"/>
       <w:ind w:left="284"/>
@@ -8981,7 +8476,7 @@
     <w:basedOn w:val="DefaultParagraphFont"/>
     <w:uiPriority w:val="20"/>
     <w:qFormat/>
-    <w:rsid w:val="005651E5"/>
+    <w:rsid w:val="0055250B"/>
     <w:rPr>
       <w:i/>
       <w:iCs/>
@@ -8992,7 +8487,7 @@
     <w:basedOn w:val="DefaultParagraphFont"/>
     <w:uiPriority w:val="21"/>
     <w:qFormat/>
-    <w:rsid w:val="005651E5"/>
+    <w:rsid w:val="0055250B"/>
     <w:rPr>
       <w:b w:val="0"/>
       <w:bCs w:val="0"/>
@@ -9006,7 +8501,7 @@
     <w:basedOn w:val="Normal"/>
     <w:next w:val="Normal"/>
     <w:qFormat/>
-    <w:rsid w:val="005651E5"/>
+    <w:rsid w:val="0055250B"/>
     <w:pPr>
       <w:spacing w:before="240"/>
     </w:pPr>
@@ -9021,7 +8516,7 @@
     <w:next w:val="Normal"/>
     <w:autoRedefine/>
     <w:qFormat/>
-    <w:rsid w:val="005651E5"/>
+    <w:rsid w:val="0055250B"/>
     <w:pPr>
       <w:pBdr>
         <w:top w:val="single" w:sz="24" w:space="5" w:color="auto"/>
@@ -9048,7 +8543,7 @@
     <w:link w:val="HeaderChar"/>
     <w:uiPriority w:val="99"/>
     <w:unhideWhenUsed/>
-    <w:rsid w:val="005651E5"/>
+    <w:rsid w:val="0055250B"/>
     <w:pPr>
       <w:tabs>
         <w:tab w:val="center" w:pos="4513"/>
@@ -9066,7 +8561,7 @@
     <w:basedOn w:val="DefaultParagraphFont"/>
     <w:link w:val="Header"/>
     <w:uiPriority w:val="99"/>
-    <w:rsid w:val="005651E5"/>
+    <w:rsid w:val="0055250B"/>
     <w:rPr>
       <w:rFonts w:eastAsiaTheme="minorEastAsia"/>
       <w:color w:val="31378B" w:themeColor="text2"/>
@@ -9080,7 +8575,7 @@
     <w:link w:val="FooterChar"/>
     <w:uiPriority w:val="99"/>
     <w:unhideWhenUsed/>
-    <w:rsid w:val="005651E5"/>
+    <w:rsid w:val="0055250B"/>
     <w:pPr>
       <w:tabs>
         <w:tab w:val="center" w:pos="4513"/>
@@ -9094,7 +8589,7 @@
     <w:basedOn w:val="DefaultParagraphFont"/>
     <w:link w:val="Footer"/>
     <w:uiPriority w:val="99"/>
-    <w:rsid w:val="005651E5"/>
+    <w:rsid w:val="0055250B"/>
     <w:rPr>
       <w:rFonts w:eastAsiaTheme="minorEastAsia"/>
       <w:color w:val="000000" w:themeColor="text1"/>
@@ -9106,7 +8601,7 @@
     <w:name w:val="Question Sub Section"/>
     <w:basedOn w:val="Heading3"/>
     <w:qFormat/>
-    <w:rsid w:val="005651E5"/>
+    <w:rsid w:val="0055250B"/>
     <w:rPr>
       <w:smallCaps/>
     </w:rPr>
@@ -9115,7 +8610,7 @@
     <w:name w:val="Table Cell Normal"/>
     <w:basedOn w:val="Normal"/>
     <w:qFormat/>
-    <w:rsid w:val="005651E5"/>
+    <w:rsid w:val="0055250B"/>
     <w:pPr>
       <w:spacing w:before="120" w:after="120" w:line="240" w:lineRule="auto"/>
     </w:pPr>
@@ -9126,7 +8621,7 @@
     <w:next w:val="BodyText"/>
     <w:link w:val="strongChar"/>
     <w:qFormat/>
-    <w:rsid w:val="005651E5"/>
+    <w:rsid w:val="0055250B"/>
     <w:rPr>
       <w:b/>
       <w:lang w:eastAsia="fi-FI"/>
@@ -9138,7 +8633,7 @@
     <w:next w:val="BodyText"/>
     <w:link w:val="emphasisChar"/>
     <w:qFormat/>
-    <w:rsid w:val="005651E5"/>
+    <w:rsid w:val="0055250B"/>
     <w:rPr>
       <w:i/>
       <w:lang w:eastAsia="fi-FI"/>
@@ -9150,7 +8645,7 @@
     <w:link w:val="BodyTextChar"/>
     <w:semiHidden/>
     <w:unhideWhenUsed/>
-    <w:rsid w:val="005651E5"/>
+    <w:rsid w:val="0055250B"/>
     <w:pPr>
       <w:spacing w:after="120"/>
     </w:pPr>
@@ -9160,7 +8655,7 @@
     <w:basedOn w:val="DefaultParagraphFont"/>
     <w:link w:val="BodyText"/>
     <w:semiHidden/>
-    <w:rsid w:val="005651E5"/>
+    <w:rsid w:val="0055250B"/>
     <w:rPr>
       <w:rFonts w:eastAsiaTheme="minorEastAsia"/>
       <w:color w:val="000000" w:themeColor="text1"/>
@@ -9172,7 +8667,7 @@
     <w:name w:val="strong Char"/>
     <w:basedOn w:val="DefaultParagraphFont"/>
     <w:link w:val="Strong1"/>
-    <w:rsid w:val="005651E5"/>
+    <w:rsid w:val="0055250B"/>
     <w:rPr>
       <w:rFonts w:eastAsiaTheme="minorEastAsia"/>
       <w:b/>
@@ -9185,7 +8680,7 @@
     <w:name w:val="Path Char"/>
     <w:basedOn w:val="BodyTextChar"/>
     <w:link w:val="Path"/>
-    <w:rsid w:val="005651E5"/>
+    <w:rsid w:val="0055250B"/>
     <w:rPr>
       <w:rFonts w:ascii="Courier New" w:eastAsiaTheme="minorEastAsia" w:hAnsi="Courier New"/>
       <w:noProof/>
@@ -9198,7 +8693,7 @@
     <w:name w:val="emphasis Char"/>
     <w:basedOn w:val="DefaultParagraphFont"/>
     <w:link w:val="Emphasis1"/>
-    <w:rsid w:val="005651E5"/>
+    <w:rsid w:val="0055250B"/>
     <w:rPr>
       <w:rFonts w:eastAsiaTheme="minorEastAsia"/>
       <w:i/>
@@ -9213,7 +8708,7 @@
     <w:uiPriority w:val="99"/>
     <w:semiHidden/>
     <w:unhideWhenUsed/>
-    <w:rsid w:val="005651E5"/>
+    <w:rsid w:val="0055250B"/>
     <w:rPr>
       <w:i/>
       <w:iCs/>
@@ -9223,7 +8718,7 @@
     <w:name w:val="Command Char"/>
     <w:basedOn w:val="DefaultParagraphFont"/>
     <w:link w:val="Command"/>
-    <w:rsid w:val="005651E5"/>
+    <w:rsid w:val="0055250B"/>
     <w:rPr>
       <w:rFonts w:ascii="Courier New" w:eastAsiaTheme="minorEastAsia" w:hAnsi="Courier New"/>
       <w:color w:val="000000" w:themeColor="text1"/>
@@ -9236,7 +8731,7 @@
     <w:basedOn w:val="Normal"/>
     <w:link w:val="SourceCodeChar"/>
     <w:qFormat/>
-    <w:rsid w:val="005651E5"/>
+    <w:rsid w:val="0055250B"/>
     <w:pPr>
       <w:spacing w:before="240" w:after="360" w:line="240" w:lineRule="auto"/>
       <w:ind w:left="238"/>
@@ -9254,7 +8749,7 @@
     <w:name w:val="Source Code Char"/>
     <w:basedOn w:val="DefaultParagraphFont"/>
     <w:link w:val="SourceCode"/>
-    <w:rsid w:val="005651E5"/>
+    <w:rsid w:val="0055250B"/>
     <w:rPr>
       <w:rFonts w:ascii="Courier New" w:eastAsiaTheme="minorEastAsia" w:hAnsi="Courier New" w:cs="Consolas"/>
       <w:noProof/>
@@ -9268,7 +8763,7 @@
     <w:name w:val="Source Code Strong Char"/>
     <w:basedOn w:val="SourceCodeChar"/>
     <w:link w:val="SourceCodeStrong"/>
-    <w:rsid w:val="005651E5"/>
+    <w:rsid w:val="0055250B"/>
     <w:rPr>
       <w:rFonts w:ascii="Courier New" w:eastAsiaTheme="minorEastAsia" w:hAnsi="Courier New" w:cs="Consolas"/>
       <w:b/>
@@ -9283,7 +8778,7 @@
     <w:name w:val="NumberedDescription"/>
     <w:basedOn w:val="TableNormal"/>
     <w:uiPriority w:val="99"/>
-    <w:rsid w:val="005651E5"/>
+    <w:rsid w:val="0055250B"/>
     <w:pPr>
       <w:spacing w:after="0" w:line="240" w:lineRule="auto"/>
     </w:pPr>
@@ -9309,7 +8804,7 @@
     <w:name w:val="Document Title"/>
     <w:basedOn w:val="ChapterHeading"/>
     <w:qFormat/>
-    <w:rsid w:val="005651E5"/>
+    <w:rsid w:val="0055250B"/>
     <w:pPr>
       <w:numPr>
         <w:numId w:val="0"/>
@@ -9326,7 +8821,7 @@
     <w:name w:val="Sub Title"/>
     <w:basedOn w:val="Heading1"/>
     <w:qFormat/>
-    <w:rsid w:val="005651E5"/>
+    <w:rsid w:val="0055250B"/>
     <w:pPr>
       <w:spacing w:before="0"/>
       <w:jc w:val="right"/>
@@ -9342,7 +8837,7 @@
     <w:name w:val="Contains Section"/>
     <w:basedOn w:val="ListBullet"/>
     <w:qFormat/>
-    <w:rsid w:val="005651E5"/>
+    <w:rsid w:val="0055250B"/>
     <w:pPr>
       <w:spacing w:after="0"/>
       <w:ind w:left="924" w:hanging="357"/>
@@ -9352,7 +8847,7 @@
     <w:name w:val="`"/>
     <w:basedOn w:val="Normal"/>
     <w:qFormat/>
-    <w:rsid w:val="005651E5"/>
+    <w:rsid w:val="0055250B"/>
     <w:pPr>
       <w:pBdr>
         <w:bottom w:val="single" w:sz="4" w:space="1" w:color="auto"/>
@@ -9363,7 +8858,7 @@
     <w:name w:val="Contains Header"/>
     <w:basedOn w:val="ListBulletHeader"/>
     <w:qFormat/>
-    <w:rsid w:val="005651E5"/>
+    <w:rsid w:val="0055250B"/>
     <w:pPr>
       <w:pBdr>
         <w:top w:val="single" w:sz="4" w:space="12" w:color="auto"/>
@@ -9375,7 +8870,7 @@
     <w:name w:val="Contains End"/>
     <w:basedOn w:val="Normal"/>
     <w:qFormat/>
-    <w:rsid w:val="005651E5"/>
+    <w:rsid w:val="0055250B"/>
     <w:pPr>
       <w:pBdr>
         <w:bottom w:val="single" w:sz="4" w:space="1" w:color="auto"/>
@@ -9387,7 +8882,7 @@
     <w:name w:val="Quote CallOut"/>
     <w:basedOn w:val="Normal"/>
     <w:qFormat/>
-    <w:rsid w:val="005651E5"/>
+    <w:rsid w:val="0055250B"/>
     <w:pPr>
       <w:pBdr>
         <w:left w:val="single" w:sz="24" w:space="12" w:color="00B0F0" w:themeColor="accent1"/>
@@ -9404,7 +8899,7 @@
     <w:basedOn w:val="QuoteCallOut"/>
     <w:next w:val="QuoteCallOut"/>
     <w:qFormat/>
-    <w:rsid w:val="005651E5"/>
+    <w:rsid w:val="0055250B"/>
     <w:rPr>
       <w:b/>
       <w:smallCaps/>
@@ -9414,7 +8909,7 @@
     <w:name w:val="SimpleDefinition"/>
     <w:basedOn w:val="TableNormal"/>
     <w:uiPriority w:val="99"/>
-    <w:rsid w:val="005651E5"/>
+    <w:rsid w:val="0055250B"/>
     <w:pPr>
       <w:spacing w:after="0" w:line="240" w:lineRule="auto"/>
     </w:pPr>
@@ -9484,7 +8979,7 @@
     <w:name w:val="Figure Style"/>
     <w:basedOn w:val="Normal"/>
     <w:qFormat/>
-    <w:rsid w:val="005651E5"/>
+    <w:rsid w:val="0055250B"/>
     <w:pPr>
       <w:shd w:val="clear" w:color="auto" w:fill="FFFFFF" w:themeFill="background1"/>
       <w:spacing w:before="240"/>
@@ -9497,7 +8992,7 @@
     <w:basedOn w:val="Caption"/>
     <w:next w:val="Normal"/>
     <w:qFormat/>
-    <w:rsid w:val="005651E5"/>
+    <w:rsid w:val="0055250B"/>
     <w:rPr>
       <w:i w:val="0"/>
       <w:color w:val="auto"/>
@@ -9507,7 +9002,7 @@
     <w:name w:val="Table Header"/>
     <w:basedOn w:val="ListBulletHeader"/>
     <w:qFormat/>
-    <w:rsid w:val="005651E5"/>
+    <w:rsid w:val="0055250B"/>
     <w:pPr>
       <w:spacing w:after="120"/>
     </w:pPr>
@@ -9619,7 +9114,7 @@
     <w:name w:val="TutorialStep"/>
     <w:basedOn w:val="Normal"/>
     <w:qFormat/>
-    <w:rsid w:val="005651E5"/>
+    <w:rsid w:val="0055250B"/>
     <w:pPr>
       <w:numPr>
         <w:numId w:val="40"/>
@@ -9635,7 +9130,7 @@
     <w:name w:val="Question Ankied"/>
     <w:basedOn w:val="Question"/>
     <w:qFormat/>
-    <w:rsid w:val="005651E5"/>
+    <w:rsid w:val="0055250B"/>
     <w:rPr>
       <w:color w:val="7F7F7F" w:themeColor="text1" w:themeTint="80"/>
     </w:rPr>
@@ -9645,7 +9140,7 @@
     <w:basedOn w:val="Normal"/>
     <w:next w:val="Heading1"/>
     <w:qFormat/>
-    <w:rsid w:val="005651E5"/>
+    <w:rsid w:val="0055250B"/>
     <w:rPr>
       <w:rFonts w:asciiTheme="majorHAnsi" w:hAnsiTheme="majorHAnsi"/>
       <w:color w:val="31378B" w:themeColor="text2"/>
@@ -9657,7 +9152,7 @@
     <w:name w:val="Appendice"/>
     <w:basedOn w:val="Heading2"/>
     <w:qFormat/>
-    <w:rsid w:val="005651E5"/>
+    <w:rsid w:val="0055250B"/>
     <w:rPr>
       <w:sz w:val="28"/>
       <w:lang w:eastAsia="fi-FI"/>
@@ -9667,7 +9162,7 @@
     <w:name w:val="Question Esoteric"/>
     <w:basedOn w:val="Normal"/>
     <w:qFormat/>
-    <w:rsid w:val="005651E5"/>
+    <w:rsid w:val="0055250B"/>
     <w:rPr>
       <w:color w:val="4BACC6" w:themeColor="accent5"/>
     </w:rPr>
@@ -9676,24 +9171,24 @@
     <w:name w:val="ToDo Section"/>
     <w:basedOn w:val="Heading1"/>
     <w:qFormat/>
-    <w:rsid w:val="005651E5"/>
+    <w:rsid w:val="0055250B"/>
   </w:style>
   <w:style w:type="paragraph" w:customStyle="1" w:styleId="ToDoQuestionHeader">
     <w:name w:val="ToDo Question Header"/>
     <w:basedOn w:val="Question"/>
     <w:qFormat/>
-    <w:rsid w:val="005651E5"/>
+    <w:rsid w:val="0055250B"/>
   </w:style>
   <w:style w:type="paragraph" w:customStyle="1" w:styleId="ToDoDetails">
     <w:name w:val="ToDoDetails"/>
     <w:basedOn w:val="Normal"/>
     <w:qFormat/>
-    <w:rsid w:val="005651E5"/>
+    <w:rsid w:val="0055250B"/>
   </w:style>
   <w:style w:type="paragraph" w:customStyle="1" w:styleId="CodeExampleCode">
     <w:name w:val="Code Example Code"/>
     <w:basedOn w:val="Normal"/>
-    <w:rsid w:val="005651E5"/>
+    <w:rsid w:val="0055250B"/>
     <w:rPr>
       <w:rFonts w:ascii="Times New Roman" w:eastAsia="Times New Roman" w:hAnsi="Times New Roman" w:cs="Times New Roman"/>
       <w:b/>
@@ -9706,7 +9201,7 @@
     <w:name w:val="Code Example Diagram"/>
     <w:basedOn w:val="Normal"/>
     <w:qFormat/>
-    <w:rsid w:val="005651E5"/>
+    <w:rsid w:val="0055250B"/>
     <w:pPr>
       <w:spacing w:after="160" w:line="240" w:lineRule="auto"/>
     </w:pPr>
@@ -9720,7 +9215,7 @@
     <w:name w:val="Code Example Runtime"/>
     <w:basedOn w:val="Normal"/>
     <w:qFormat/>
-    <w:rsid w:val="005651E5"/>
+    <w:rsid w:val="0055250B"/>
     <w:pPr>
       <w:spacing w:after="160" w:line="240" w:lineRule="auto"/>
     </w:pPr>
@@ -9735,7 +9230,7 @@
     <w:basedOn w:val="Normal"/>
     <w:link w:val="CodeExampleHeadingChar"/>
     <w:qFormat/>
-    <w:rsid w:val="005651E5"/>
+    <w:rsid w:val="0055250B"/>
     <w:rPr>
       <w:b/>
       <w:smallCaps/>
@@ -9748,20 +9243,20 @@
     <w:name w:val="Headin"/>
     <w:basedOn w:val="Normal"/>
     <w:qFormat/>
-    <w:rsid w:val="005651E5"/>
+    <w:rsid w:val="0055250B"/>
   </w:style>
   <w:style w:type="paragraph" w:customStyle="1" w:styleId="questionsubsection2">
     <w:name w:val="question sub section 2"/>
     <w:basedOn w:val="Heading4"/>
     <w:qFormat/>
-    <w:rsid w:val="005651E5"/>
+    <w:rsid w:val="0055250B"/>
   </w:style>
   <w:style w:type="paragraph" w:customStyle="1" w:styleId="ListBulletHeader2">
     <w:name w:val="List Bullet Header 2"/>
     <w:basedOn w:val="Normal"/>
     <w:next w:val="ListBullet"/>
     <w:qFormat/>
-    <w:rsid w:val="005651E5"/>
+    <w:rsid w:val="0055250B"/>
     <w:pPr>
       <w:spacing w:after="120"/>
     </w:pPr>
@@ -9775,7 +9270,7 @@
     <w:basedOn w:val="Heading5"/>
     <w:link w:val="DefChar"/>
     <w:qFormat/>
-    <w:rsid w:val="005651E5"/>
+    <w:rsid w:val="0055250B"/>
     <w:rPr>
       <w:color w:val="31378B" w:themeColor="text2"/>
     </w:rPr>
@@ -9784,7 +9279,7 @@
     <w:name w:val="Code Example Heading Char"/>
     <w:basedOn w:val="DefaultParagraphFont"/>
     <w:link w:val="CodeExampleHeading"/>
-    <w:rsid w:val="005651E5"/>
+    <w:rsid w:val="0055250B"/>
     <w:rPr>
       <w:rFonts w:eastAsiaTheme="minorEastAsia"/>
       <w:b/>
@@ -9798,7 +9293,7 @@
     <w:name w:val="Def Char"/>
     <w:basedOn w:val="CodeExampleHeadingChar"/>
     <w:link w:val="Def"/>
-    <w:rsid w:val="005651E5"/>
+    <w:rsid w:val="0055250B"/>
     <w:rPr>
       <w:rFonts w:asciiTheme="majorHAnsi" w:eastAsiaTheme="majorEastAsia" w:hAnsiTheme="majorHAnsi" w:cstheme="majorBidi"/>
       <w:b/>
@@ -9814,7 +9309,7 @@
     <w:name w:val="Proof Heading"/>
     <w:basedOn w:val="Def"/>
     <w:qFormat/>
-    <w:rsid w:val="005651E5"/>
+    <w:rsid w:val="0055250B"/>
     <w:rPr>
       <w:color w:val="00B0F0" w:themeColor="accent1"/>
     </w:rPr>
@@ -10021,7 +9516,7 @@
 </file>
 
 <file path=customXml/itemProps1.xml><?xml version="1.0" encoding="utf-8"?>
-<ds:datastoreItem xmlns:ds="http://schemas.openxmlformats.org/officeDocument/2006/customXml" ds:itemID="{81D0EF25-386D-49A7-BFF1-5674A380573B}">
+<ds:datastoreItem xmlns:ds="http://schemas.openxmlformats.org/officeDocument/2006/customXml" ds:itemID="{A5F002B4-BA55-49A3-9590-D6EAF4950A1B}">
   <ds:schemaRefs>
     <ds:schemaRef ds:uri="http://schemas.openxmlformats.org/officeDocument/2006/bibliography"/>
   </ds:schemaRefs>

--- a/notes/dotnet/applied/wpf/frameworkoverview.docx
+++ b/notes/dotnet/applied/wpf/frameworkoverview.docx
@@ -32,7 +32,10 @@
         <w:t xml:space="preserve"> a</w:t>
       </w:r>
       <w:r>
-        <w:t xml:space="preserve"> high level</w:t>
+        <w:t xml:space="preserve"> </w:t>
+      </w:r>
+      <w:r>
+        <w:t>high-level</w:t>
       </w:r>
       <w:r>
         <w:t xml:space="preserve"> overview of the WPF framework. </w:t>
@@ -130,11 +133,14 @@
     </w:p>
     <w:p>
       <w:pPr>
-        <w:pStyle w:val="Heading1"/>
+        <w:pStyle w:val="Heading2"/>
       </w:pPr>
       <w:r>
         <w:lastRenderedPageBreak/>
-        <w:t>Dependencies and Building</w:t>
+        <w:t>Dependencies</w:t>
+      </w:r>
+      <w:r>
+        <w:t xml:space="preserve"> and Building</w:t>
       </w:r>
     </w:p>
     <w:p>
@@ -251,21 +257,119 @@
           <v:shape id="_x0000_i1025" type="#_x0000_t75" style="width:451.15pt;height:213.4pt" o:ole="">
             <v:imagedata r:id="rId8" o:title=""/>
           </v:shape>
-          <o:OLEObject Type="Embed" ProgID="Word.OpenDocumentText.12" ShapeID="_x0000_i1025" DrawAspect="Content" ObjectID="_1635345315" r:id="rId9"/>
+          <o:OLEObject Type="Embed" ProgID="Word.OpenDocumentText.12" ShapeID="_x0000_i1025" DrawAspect="Content" ObjectID="_1640772298" r:id="rId9"/>
         </w:object>
       </w:r>
     </w:p>
     <w:p>
       <w:pPr>
-        <w:pStyle w:val="Heading1"/>
-      </w:pPr>
-      <w:r>
+        <w:spacing w:after="160" w:line="259" w:lineRule="auto"/>
+        <w:rPr>
+          <w:rFonts w:asciiTheme="majorHAnsi" w:eastAsiaTheme="majorEastAsia" w:hAnsiTheme="majorHAnsi" w:cstheme="majorBidi"/>
+          <w:b/>
+          <w:color w:val="403152" w:themeColor="accent4" w:themeShade="80"/>
+          <w:sz w:val="32"/>
+          <w:szCs w:val="28"/>
+        </w:rPr>
+      </w:pPr>
+      <w:r>
+        <w:br w:type="page"/>
+      </w:r>
+    </w:p>
+    <w:p>
+      <w:pPr>
+        <w:pStyle w:val="QuestionSection"/>
+      </w:pPr>
+      <w:r>
+        <w:lastRenderedPageBreak/>
+        <w:t>Questions – Dependencies and Building</w:t>
+      </w:r>
+    </w:p>
+    <w:p>
+      <w:pPr>
+        <w:pStyle w:val="Question"/>
+      </w:pPr>
+      <w:r>
+        <w:t>What 3 Libraries constitute the .NET Framework?</w:t>
+      </w:r>
+    </w:p>
+    <w:p>
+      <w:pPr>
+        <w:pStyle w:val="Answer"/>
+      </w:pPr>
+      <w:r>
+        <w:t>PresentationCore.dll</w:t>
+      </w:r>
+    </w:p>
+    <w:p>
+      <w:pPr>
+        <w:pStyle w:val="Answer"/>
+      </w:pPr>
+      <w:r>
+        <w:t>PresentationFramework</w:t>
+      </w:r>
+    </w:p>
+    <w:p>
+      <w:pPr>
+        <w:pStyle w:val="Answer"/>
+      </w:pPr>
+      <w:r>
+        <w:t>WindowsBase</w:t>
+      </w:r>
+    </w:p>
+    <w:p>
+      <w:pPr>
+        <w:pStyle w:val="Question"/>
+      </w:pPr>
+      <w:r>
+        <w:t>What other library do most .NET applications use?</w:t>
+      </w:r>
+    </w:p>
+    <w:p>
+      <w:pPr>
+        <w:pStyle w:val="Answer"/>
+      </w:pPr>
+      <w:r>
+        <w:t>System.XAML</w:t>
+      </w:r>
+    </w:p>
+    <w:p>
+      <w:pPr>
+        <w:pStyle w:val="Answer"/>
+      </w:pPr>
+    </w:p>
+    <w:p>
+      <w:pPr>
+        <w:spacing w:after="160" w:line="259" w:lineRule="auto"/>
+        <w:rPr>
+          <w:rFonts w:asciiTheme="majorHAnsi" w:eastAsiaTheme="majorEastAsia" w:hAnsiTheme="majorHAnsi" w:cstheme="majorBidi"/>
+          <w:color w:val="31378B" w:themeColor="text2"/>
+          <w:sz w:val="36"/>
+          <w:szCs w:val="30"/>
+        </w:rPr>
+      </w:pPr>
+      <w:r>
+        <w:br w:type="page"/>
+      </w:r>
+    </w:p>
+    <w:p>
+      <w:pPr>
+        <w:pStyle w:val="Heading2"/>
+      </w:pPr>
+      <w:r>
+        <w:lastRenderedPageBreak/>
         <w:t>The Window</w:t>
       </w:r>
     </w:p>
     <w:p>
       <w:r>
-        <w:t>The first point is that a WPF application needs to contain at least one window. It is after all a user interface application. The window in a WPF application is really just a Win32 window. The OS doesn’t know the difference between a window with Win32 content and a window with WPF content</w:t>
+        <w:t xml:space="preserve">The first point is that a WPF application needs to contain at least one window. It is after all a user interface application. The window in a WPF application is </w:t>
+      </w:r>
+      <w:r>
+        <w:t>just</w:t>
+      </w:r>
+      <w:r>
+        <w:t xml:space="preserve"> a Win32 window. The OS doesn’t know the difference between a window with Win32 content and a window with WPF content</w:t>
       </w:r>
       <w:r>
         <w:t>.</w:t>
@@ -310,7 +414,78 @@
     </w:p>
     <w:p>
       <w:pPr>
-        <w:pStyle w:val="Heading1"/>
+        <w:pStyle w:val="QuestionSection"/>
+      </w:pPr>
+      <w:r>
+        <w:t xml:space="preserve">Questions – </w:t>
+      </w:r>
+      <w:r>
+        <w:t>The Window</w:t>
+      </w:r>
+    </w:p>
+    <w:p>
+      <w:pPr>
+        <w:pStyle w:val="Question"/>
+      </w:pPr>
+      <w:r>
+        <w:t>What does every WPF application need?</w:t>
+      </w:r>
+    </w:p>
+    <w:p>
+      <w:pPr>
+        <w:pStyle w:val="Answer"/>
+      </w:pPr>
+      <w:r>
+        <w:t>At least one Window</w:t>
+      </w:r>
+      <w:r>
+        <w:t xml:space="preserve"> as it is a user interface application</w:t>
+      </w:r>
+    </w:p>
+    <w:p>
+      <w:pPr>
+        <w:pStyle w:val="Question"/>
+      </w:pPr>
+      <w:r>
+        <w:t>What is the window in a WPF application?</w:t>
+      </w:r>
+    </w:p>
+    <w:p>
+      <w:pPr>
+        <w:pStyle w:val="Answer"/>
+      </w:pPr>
+      <w:r>
+        <w:t xml:space="preserve">It is just a Win32 window </w:t>
+      </w:r>
+    </w:p>
+    <w:p>
+      <w:pPr>
+        <w:pStyle w:val="Answer"/>
+      </w:pPr>
+      <w:r>
+        <w:t xml:space="preserve">The OS doesn’t know the difference between a Win32 window with WPF content </w:t>
+      </w:r>
+      <w:r>
+        <w:t>and one with basic Win32 content</w:t>
+      </w:r>
+    </w:p>
+    <w:p>
+      <w:pPr>
+        <w:spacing w:after="160" w:line="259" w:lineRule="auto"/>
+        <w:rPr>
+          <w:rFonts w:asciiTheme="majorHAnsi" w:eastAsiaTheme="majorEastAsia" w:hAnsiTheme="majorHAnsi" w:cstheme="majorBidi"/>
+          <w:color w:val="31378B" w:themeColor="text2"/>
+          <w:sz w:val="36"/>
+          <w:szCs w:val="30"/>
+        </w:rPr>
+      </w:pPr>
+      <w:r>
+        <w:br w:type="page"/>
+      </w:r>
+    </w:p>
+    <w:p>
+      <w:pPr>
+        <w:pStyle w:val="Heading2"/>
       </w:pPr>
       <w:r>
         <w:lastRenderedPageBreak/>
@@ -327,7 +502,13 @@
         </w:rPr>
       </w:pPr>
       <w:r>
-        <w:t xml:space="preserve">A Win32 window has to run inside a thread whose COM apartment state is </w:t>
+        <w:t xml:space="preserve">A Win32 window </w:t>
+      </w:r>
+      <w:r>
+        <w:t>must</w:t>
+      </w:r>
+      <w:r>
+        <w:t xml:space="preserve"> run inside a thread whose COM apartment state is </w:t>
       </w:r>
       <w:r>
         <w:rPr>
@@ -373,13 +554,19 @@
           <v:shape id="_x0000_i1026" type="#_x0000_t75" style="width:468.4pt;height:22.15pt" o:ole="">
             <v:imagedata r:id="rId10" o:title=""/>
           </v:shape>
-          <o:OLEObject Type="Embed" ProgID="Word.OpenDocumentText.12" ShapeID="_x0000_i1026" DrawAspect="Content" ObjectID="_1635345316" r:id="rId11"/>
+          <o:OLEObject Type="Embed" ProgID="Word.OpenDocumentText.12" ShapeID="_x0000_i1026" DrawAspect="Content" ObjectID="_1640772299" r:id="rId11"/>
         </w:object>
       </w:r>
     </w:p>
     <w:p>
       <w:r>
-        <w:t>To make our new STAThread a UI Thread it needs to have an associated message loop. The message loop is setup by calling.</w:t>
+        <w:t>To make our new STAThread a UI Thread it needs to have an associated message loop. The message loop is setup by calling</w:t>
+      </w:r>
+      <w:r>
+        <w:t xml:space="preserve"> Dispatcher.Run</w:t>
+      </w:r>
+      <w:r>
+        <w:t>.</w:t>
       </w:r>
       <w:r>
         <w:t xml:space="preserve"> </w:t>
@@ -399,7 +586,7 @@
           <v:shape id="_x0000_i1027" type="#_x0000_t75" style="width:450.75pt;height:19.9pt" o:ole="">
             <v:imagedata r:id="rId12" o:title=""/>
           </v:shape>
-          <o:OLEObject Type="Embed" ProgID="Word.OpenDocumentText.12" ShapeID="_x0000_i1027" DrawAspect="Content" ObjectID="_1635345317" r:id="rId13"/>
+          <o:OLEObject Type="Embed" ProgID="Word.OpenDocumentText.12" ShapeID="_x0000_i1027" DrawAspect="Content" ObjectID="_1640772300" r:id="rId13"/>
         </w:object>
       </w:r>
     </w:p>
@@ -443,12 +630,239 @@
         <w:t xml:space="preserve">and as such have access to the dispatcher associated with the thread which created them. </w:t>
       </w:r>
     </w:p>
-    <w:p/>
-    <w:p>
-      <w:pPr>
-        <w:pStyle w:val="Heading1"/>
-      </w:pPr>
-      <w:r>
+    <w:p>
+      <w:pPr>
+        <w:spacing w:after="160" w:line="259" w:lineRule="auto"/>
+        <w:rPr>
+          <w:rFonts w:asciiTheme="majorHAnsi" w:eastAsiaTheme="majorEastAsia" w:hAnsiTheme="majorHAnsi" w:cstheme="majorBidi"/>
+          <w:b/>
+          <w:color w:val="403152" w:themeColor="accent4" w:themeShade="80"/>
+          <w:sz w:val="32"/>
+          <w:szCs w:val="28"/>
+        </w:rPr>
+      </w:pPr>
+      <w:r>
+        <w:br w:type="page"/>
+      </w:r>
+    </w:p>
+    <w:p>
+      <w:pPr>
+        <w:pStyle w:val="QuestionSection"/>
+      </w:pPr>
+      <w:r>
+        <w:lastRenderedPageBreak/>
+        <w:t xml:space="preserve">Questions – The </w:t>
+      </w:r>
+      <w:r>
+        <w:t>Threading Model</w:t>
+      </w:r>
+    </w:p>
+    <w:p>
+      <w:pPr>
+        <w:pStyle w:val="Question"/>
+      </w:pPr>
+      <w:r>
+        <w:t>What restrictions are places on the thread a Win32 window runs?</w:t>
+      </w:r>
+    </w:p>
+    <w:p>
+      <w:pPr>
+        <w:pStyle w:val="Answer"/>
+      </w:pPr>
+      <w:r>
+        <w:t>Its COM apartment state must be set to STA</w:t>
+      </w:r>
+      <w:r>
+        <w:t xml:space="preserve"> for Single Threaded Affinity</w:t>
+      </w:r>
+    </w:p>
+    <w:p>
+      <w:pPr>
+        <w:pStyle w:val="Question"/>
+      </w:pPr>
+      <w:r>
+        <w:t>What else is needed to make a thread a UI thread?</w:t>
+      </w:r>
+    </w:p>
+    <w:p>
+      <w:pPr>
+        <w:pStyle w:val="Answer"/>
+      </w:pPr>
+      <w:r>
+        <w:t>It must be associated with a message loop and a dispatcher</w:t>
+      </w:r>
+    </w:p>
+    <w:p>
+      <w:pPr>
+        <w:pStyle w:val="Question"/>
+      </w:pPr>
+      <w:r>
+        <w:t>What does the message loop do?</w:t>
+      </w:r>
+    </w:p>
+    <w:p>
+      <w:pPr>
+        <w:pStyle w:val="Answer"/>
+      </w:pPr>
+      <w:r>
+        <w:t xml:space="preserve">The OS </w:t>
+      </w:r>
+      <w:r>
+        <w:t xml:space="preserve">pushed messages such as keystrokes and </w:t>
+      </w:r>
+      <w:r>
+        <w:t>mouse clicks onto the message queue</w:t>
+      </w:r>
+    </w:p>
+    <w:p>
+      <w:pPr>
+        <w:pStyle w:val="Answer"/>
+      </w:pPr>
+      <w:r>
+        <w:t>The message loop sits in</w:t>
+      </w:r>
+      <w:r>
+        <w:t>side a loop pulling messages from the queue and dispatching them</w:t>
+      </w:r>
+      <w:r>
+        <w:t xml:space="preserve"> </w:t>
+      </w:r>
+    </w:p>
+    <w:p>
+      <w:pPr>
+        <w:pStyle w:val="Answer"/>
+      </w:pPr>
+      <w:r>
+        <w:t>Handlers can then handle them</w:t>
+      </w:r>
+    </w:p>
+    <w:p>
+      <w:pPr>
+        <w:pStyle w:val="Question"/>
+      </w:pPr>
+      <w:r>
+        <w:t>How does one setup the message loop</w:t>
+      </w:r>
+      <w:r>
+        <w:t>?</w:t>
+      </w:r>
+    </w:p>
+    <w:p>
+      <w:pPr>
+        <w:pStyle w:val="Answer"/>
+      </w:pPr>
+      <w:r>
+        <w:t>System.Windows.Threading.Dispatcher.Run();</w:t>
+      </w:r>
+    </w:p>
+    <w:p>
+      <w:pPr>
+        <w:pStyle w:val="Question"/>
+      </w:pPr>
+      <w:r>
+        <w:t>Which objects in WPF have thread affinity?</w:t>
+      </w:r>
+    </w:p>
+    <w:p>
+      <w:pPr>
+        <w:pStyle w:val="Answer"/>
+      </w:pPr>
+      <w:r>
+        <w:t>Any object that inherits from DispatcherObject</w:t>
+      </w:r>
+    </w:p>
+    <w:p>
+      <w:pPr>
+        <w:pStyle w:val="Question"/>
+      </w:pPr>
+      <w:r>
+        <w:t>What restrictions are places on DispatcherObjects?</w:t>
+      </w:r>
+    </w:p>
+    <w:p>
+      <w:pPr>
+        <w:pStyle w:val="Answer"/>
+      </w:pPr>
+      <w:r>
+        <w:t>They must be created on a UI thread</w:t>
+      </w:r>
+    </w:p>
+    <w:p>
+      <w:pPr>
+        <w:pStyle w:val="Answer"/>
+      </w:pPr>
+      <w:r>
+        <w:t xml:space="preserve">They can only be </w:t>
+      </w:r>
+      <w:r>
+        <w:t>safely accessed from the UI thread that created them</w:t>
+      </w:r>
+    </w:p>
+    <w:p>
+      <w:pPr>
+        <w:pStyle w:val="Question"/>
+      </w:pPr>
+      <w:r>
+        <w:t>How can background threads interact with</w:t>
+      </w:r>
+      <w:r>
+        <w:t xml:space="preserve"> DispatcherObjects?</w:t>
+      </w:r>
+    </w:p>
+    <w:p>
+      <w:pPr>
+        <w:pStyle w:val="Answer"/>
+      </w:pPr>
+      <w:r>
+        <w:t>By asking them for their Dispatcher and then using BeginInvoke</w:t>
+      </w:r>
+    </w:p>
+    <w:p>
+      <w:pPr>
+        <w:pStyle w:val="Answer"/>
+      </w:pPr>
+    </w:p>
+    <w:p>
+      <w:pPr>
+        <w:pStyle w:val="Answer"/>
+      </w:pPr>
+    </w:p>
+    <w:p>
+      <w:pPr>
+        <w:pStyle w:val="Answer"/>
+      </w:pPr>
+    </w:p>
+    <w:p>
+      <w:pPr>
+        <w:pStyle w:val="Answer"/>
+      </w:pPr>
+    </w:p>
+    <w:p>
+      <w:pPr>
+        <w:pStyle w:val="Answer"/>
+      </w:pPr>
+    </w:p>
+    <w:p>
+      <w:pPr>
+        <w:pStyle w:val="Answer"/>
+      </w:pPr>
+    </w:p>
+    <w:p>
+      <w:pPr>
+        <w:pStyle w:val="Answer"/>
+      </w:pPr>
+    </w:p>
+    <w:p>
+      <w:pPr>
+        <w:pStyle w:val="Answer"/>
+      </w:pPr>
+    </w:p>
+    <w:p>
+      <w:pPr>
+        <w:pStyle w:val="Heading2"/>
+      </w:pPr>
+      <w:r>
+        <w:lastRenderedPageBreak/>
         <w:t>The Application</w:t>
       </w:r>
     </w:p>
@@ -483,6 +897,73 @@
         <w:spacing w:after="160" w:line="259" w:lineRule="auto"/>
         <w:rPr>
           <w:rFonts w:asciiTheme="majorHAnsi" w:eastAsiaTheme="majorEastAsia" w:hAnsiTheme="majorHAnsi" w:cstheme="majorBidi"/>
+          <w:b/>
+          <w:color w:val="403152" w:themeColor="accent4" w:themeShade="80"/>
+          <w:sz w:val="32"/>
+          <w:szCs w:val="28"/>
+        </w:rPr>
+      </w:pPr>
+      <w:r>
+        <w:br w:type="page"/>
+      </w:r>
+    </w:p>
+    <w:p>
+      <w:pPr>
+        <w:pStyle w:val="QuestionSection"/>
+      </w:pPr>
+      <w:r>
+        <w:lastRenderedPageBreak/>
+        <w:t>Questions – The Application</w:t>
+      </w:r>
+    </w:p>
+    <w:p>
+      <w:pPr>
+        <w:pStyle w:val="Question"/>
+      </w:pPr>
+      <w:r>
+        <w:t>Is it mandatory for all WPF executable to have an instance of Application?</w:t>
+      </w:r>
+    </w:p>
+    <w:p>
+      <w:pPr>
+        <w:pStyle w:val="Answer"/>
+      </w:pPr>
+      <w:r>
+        <w:t>No</w:t>
+      </w:r>
+    </w:p>
+    <w:p>
+      <w:pPr>
+        <w:pStyle w:val="Question"/>
+      </w:pPr>
+      <w:r>
+        <w:t>What restrictions are there on Applications?</w:t>
+      </w:r>
+    </w:p>
+    <w:p>
+      <w:pPr>
+        <w:pStyle w:val="Answer"/>
+      </w:pPr>
+      <w:r>
+        <w:t>Only once instance of Application per app domain</w:t>
+      </w:r>
+      <w:bookmarkStart w:id="3" w:name="_GoBack"/>
+      <w:bookmarkEnd w:id="3"/>
+    </w:p>
+    <w:p>
+      <w:pPr>
+        <w:pStyle w:val="Answer"/>
+      </w:pPr>
+    </w:p>
+    <w:p>
+      <w:pPr>
+        <w:pStyle w:val="Answer"/>
+      </w:pPr>
+    </w:p>
+    <w:p>
+      <w:pPr>
+        <w:pStyle w:val="QuestionSection"/>
+        <w:rPr>
           <w:color w:val="31378B" w:themeColor="text2"/>
           <w:sz w:val="36"/>
           <w:szCs w:val="30"/>
@@ -494,7 +975,7 @@
     </w:p>
     <w:p>
       <w:pPr>
-        <w:pStyle w:val="Heading1"/>
+        <w:pStyle w:val="Heading2"/>
       </w:pPr>
       <w:r>
         <w:lastRenderedPageBreak/>
@@ -509,7 +990,13 @@
         <w:t xml:space="preserve">In practice, WPF user interfaces tend to be built using XAML. </w:t>
       </w:r>
       <w:r>
-        <w:t>The details of XAML are beyond this basic introduction however the following listing gives a flavout of a very basic user interface</w:t>
+        <w:t xml:space="preserve">The details of XAML are beyond this basic introduction however the following listing gives a </w:t>
+      </w:r>
+      <w:r>
+        <w:t>flavour</w:t>
+      </w:r>
+      <w:r>
+        <w:t xml:space="preserve"> of a very basic user interface</w:t>
       </w:r>
       <w:r>
         <w:t xml:space="preserve"> consisting of a window and a button.</w:t>
@@ -557,15 +1044,15 @@
         <w:t>Simple XAML</w:t>
       </w:r>
     </w:p>
-    <w:bookmarkStart w:id="3" w:name="_MON_1601736507"/>
-    <w:bookmarkEnd w:id="3"/>
+    <w:bookmarkStart w:id="4" w:name="_MON_1601736507"/>
+    <w:bookmarkEnd w:id="4"/>
     <w:p>
       <w:r>
         <w:object w:dxaOrig="9026" w:dyaOrig="1710" w14:anchorId="275B62B0">
           <v:shape id="_x0000_i1028" type="#_x0000_t75" style="width:451.15pt;height:85.5pt" o:ole="">
             <v:imagedata r:id="rId14" o:title=""/>
           </v:shape>
-          <o:OLEObject Type="Embed" ProgID="Word.OpenDocumentText.12" ShapeID="_x0000_i1028" DrawAspect="Content" ObjectID="_1635345318" r:id="rId15"/>
+          <o:OLEObject Type="Embed" ProgID="Word.OpenDocumentText.12" ShapeID="_x0000_i1028" DrawAspect="Content" ObjectID="_1640772301" r:id="rId15"/>
         </w:object>
       </w:r>
     </w:p>
@@ -606,7 +1093,13 @@
     </w:p>
     <w:p>
       <w:r>
-        <w:t xml:space="preserve">A WPF Application XAML is used to build up a tree of elements know as the logical tree. </w:t>
+        <w:t xml:space="preserve">A WPF Application XAML is used to build up a tree of elements </w:t>
+      </w:r>
+      <w:r>
+        <w:t>known</w:t>
+      </w:r>
+      <w:r>
+        <w:t xml:space="preserve"> as the logical tree. </w:t>
       </w:r>
       <w:r>
         <w:t>The</w:t>
@@ -1720,8 +2213,6 @@
       <w:r>
         <w:t xml:space="preserve"> The resources property is defined on FrameworkElement</w:t>
       </w:r>
-      <w:bookmarkStart w:id="4" w:name="_GoBack"/>
-      <w:bookmarkEnd w:id="4"/>
     </w:p>
     <w:p>
       <w:r>
@@ -1900,7 +2391,7 @@
           <v:shape id="_x0000_i1029" type="#_x0000_t75" style="width:451.15pt;height:53.25pt" o:ole="">
             <v:imagedata r:id="rId19" o:title=""/>
           </v:shape>
-          <o:OLEObject Type="Embed" ProgID="Word.OpenDocumentText.12" ShapeID="_x0000_i1029" DrawAspect="Content" ObjectID="_1635345319" r:id="rId20"/>
+          <o:OLEObject Type="Embed" ProgID="Word.OpenDocumentText.12" ShapeID="_x0000_i1029" DrawAspect="Content" ObjectID="_1640772302" r:id="rId20"/>
         </w:object>
       </w:r>
     </w:p>
@@ -1953,7 +2444,7 @@
           <v:shape id="_x0000_i1030" type="#_x0000_t75" style="width:451.15pt;height:97.9pt" o:ole="">
             <v:imagedata r:id="rId21" o:title=""/>
           </v:shape>
-          <o:OLEObject Type="Embed" ProgID="Word.OpenDocumentText.12" ShapeID="_x0000_i1030" DrawAspect="Content" ObjectID="_1635345320" r:id="rId22"/>
+          <o:OLEObject Type="Embed" ProgID="Word.OpenDocumentText.12" ShapeID="_x0000_i1030" DrawAspect="Content" ObjectID="_1640772303" r:id="rId22"/>
         </w:object>
       </w:r>
     </w:p>
@@ -2006,7 +2497,7 @@
           <v:shape id="_x0000_i1031" type="#_x0000_t75" style="width:468pt;height:289.9pt" o:ole="">
             <v:imagedata r:id="rId23" o:title=""/>
           </v:shape>
-          <o:OLEObject Type="Embed" ProgID="Word.OpenDocumentText.12" ShapeID="_x0000_i1031" DrawAspect="Content" ObjectID="_1635345321" r:id="rId24"/>
+          <o:OLEObject Type="Embed" ProgID="Word.OpenDocumentText.12" ShapeID="_x0000_i1031" DrawAspect="Content" ObjectID="_1640772304" r:id="rId24"/>
         </w:object>
       </w:r>
     </w:p>
@@ -2079,7 +2570,7 @@
           <v:shape id="_x0000_i1032" type="#_x0000_t75" style="width:468pt;height:78pt" o:ole="">
             <v:imagedata r:id="rId26" o:title=""/>
           </v:shape>
-          <o:OLEObject Type="Embed" ProgID="Word.OpenDocumentText.12" ShapeID="_x0000_i1032" DrawAspect="Content" ObjectID="_1635345322" r:id="rId27"/>
+          <o:OLEObject Type="Embed" ProgID="Word.OpenDocumentText.12" ShapeID="_x0000_i1032" DrawAspect="Content" ObjectID="_1640772305" r:id="rId27"/>
         </w:object>
       </w:r>
     </w:p>
@@ -2284,7 +2775,7 @@
           <v:shape id="_x0000_i1033" type="#_x0000_t75" style="width:451.15pt;height:75.4pt" o:ole="">
             <v:imagedata r:id="rId29" o:title=""/>
           </v:shape>
-          <o:OLEObject Type="Embed" ProgID="Word.OpenDocumentText.12" ShapeID="_x0000_i1033" DrawAspect="Content" ObjectID="_1635345323" r:id="rId30"/>
+          <o:OLEObject Type="Embed" ProgID="Word.OpenDocumentText.12" ShapeID="_x0000_i1033" DrawAspect="Content" ObjectID="_1640772306" r:id="rId30"/>
         </w:object>
       </w:r>
     </w:p>
@@ -2807,7 +3298,7 @@
           <v:shape id="_x0000_i1034" type="#_x0000_t75" style="width:468pt;height:113.65pt" o:ole="">
             <v:imagedata r:id="rId36" o:title=""/>
           </v:shape>
-          <o:OLEObject Type="Embed" ProgID="Word.OpenDocumentText.12" ShapeID="_x0000_i1034" DrawAspect="Content" ObjectID="_1635345324" r:id="rId37"/>
+          <o:OLEObject Type="Embed" ProgID="Word.OpenDocumentText.12" ShapeID="_x0000_i1034" DrawAspect="Content" ObjectID="_1640772307" r:id="rId37"/>
         </w:object>
       </w:r>
     </w:p>
@@ -3408,7 +3899,7 @@
           <v:shape id="_x0000_i1035" type="#_x0000_t75" style="width:450.75pt;height:688.15pt" o:ole="">
             <v:imagedata r:id="rId45" o:title=""/>
           </v:shape>
-          <o:OLEObject Type="Embed" ProgID="Word.OpenDocumentText.12" ShapeID="_x0000_i1035" DrawAspect="Content" ObjectID="_1635345325" r:id="rId46"/>
+          <o:OLEObject Type="Embed" ProgID="Word.OpenDocumentText.12" ShapeID="_x0000_i1035" DrawAspect="Content" ObjectID="_1640772308" r:id="rId46"/>
         </w:object>
       </w:r>
     </w:p>
@@ -3657,7 +4148,7 @@
   <w:abstractNum w:abstractNumId="0" w15:restartNumberingAfterBreak="0">
     <w:nsid w:val="FFFFFF7C"/>
     <w:multiLevelType w:val="singleLevel"/>
-    <w:tmpl w:val="AFEA3044"/>
+    <w:tmpl w:val="DE76F5E2"/>
     <w:lvl w:ilvl="0">
       <w:start w:val="1"/>
       <w:numFmt w:val="decimal"/>
@@ -3674,7 +4165,7 @@
   <w:abstractNum w:abstractNumId="1" w15:restartNumberingAfterBreak="0">
     <w:nsid w:val="FFFFFF7D"/>
     <w:multiLevelType w:val="singleLevel"/>
-    <w:tmpl w:val="B2B2C872"/>
+    <w:tmpl w:val="1B2E126A"/>
     <w:lvl w:ilvl="0">
       <w:start w:val="1"/>
       <w:numFmt w:val="decimal"/>
@@ -3691,7 +4182,7 @@
   <w:abstractNum w:abstractNumId="2" w15:restartNumberingAfterBreak="0">
     <w:nsid w:val="FFFFFF7E"/>
     <w:multiLevelType w:val="singleLevel"/>
-    <w:tmpl w:val="D64EEE04"/>
+    <w:tmpl w:val="DE5E4770"/>
     <w:lvl w:ilvl="0">
       <w:start w:val="1"/>
       <w:numFmt w:val="decimal"/>
@@ -3725,7 +4216,7 @@
   <w:abstractNum w:abstractNumId="4" w15:restartNumberingAfterBreak="0">
     <w:nsid w:val="FFFFFF80"/>
     <w:multiLevelType w:val="singleLevel"/>
-    <w:tmpl w:val="73C017F4"/>
+    <w:tmpl w:val="73CCE872"/>
     <w:lvl w:ilvl="0">
       <w:start w:val="1"/>
       <w:numFmt w:val="bullet"/>
@@ -3745,7 +4236,7 @@
   <w:abstractNum w:abstractNumId="5" w15:restartNumberingAfterBreak="0">
     <w:nsid w:val="FFFFFF81"/>
     <w:multiLevelType w:val="singleLevel"/>
-    <w:tmpl w:val="E6F02026"/>
+    <w:tmpl w:val="91482396"/>
     <w:lvl w:ilvl="0">
       <w:start w:val="1"/>
       <w:numFmt w:val="bullet"/>
@@ -3765,7 +4256,7 @@
   <w:abstractNum w:abstractNumId="6" w15:restartNumberingAfterBreak="0">
     <w:nsid w:val="FFFFFF82"/>
     <w:multiLevelType w:val="singleLevel"/>
-    <w:tmpl w:val="0DB8CF78"/>
+    <w:tmpl w:val="890E571E"/>
     <w:lvl w:ilvl="0">
       <w:start w:val="1"/>
       <w:numFmt w:val="bullet"/>
@@ -3785,7 +4276,7 @@
   <w:abstractNum w:abstractNumId="7" w15:restartNumberingAfterBreak="0">
     <w:nsid w:val="FFFFFF83"/>
     <w:multiLevelType w:val="singleLevel"/>
-    <w:tmpl w:val="80E2DC1C"/>
+    <w:tmpl w:val="8D9C42A0"/>
     <w:lvl w:ilvl="0">
       <w:start w:val="1"/>
       <w:numFmt w:val="bullet"/>
@@ -7459,7 +7950,7 @@
   <w:style w:type="paragraph" w:default="1" w:styleId="Normal">
     <w:name w:val="Normal"/>
     <w:qFormat/>
-    <w:rsid w:val="0055250B"/>
+    <w:rsid w:val="00483BCF"/>
     <w:pPr>
       <w:spacing w:after="240" w:line="300" w:lineRule="auto"/>
     </w:pPr>
@@ -7477,7 +7968,7 @@
     <w:link w:val="Heading1Char"/>
     <w:uiPriority w:val="9"/>
     <w:qFormat/>
-    <w:rsid w:val="0055250B"/>
+    <w:rsid w:val="00483BCF"/>
     <w:pPr>
       <w:keepNext/>
       <w:keepLines/>
@@ -7499,7 +7990,7 @@
     <w:uiPriority w:val="9"/>
     <w:unhideWhenUsed/>
     <w:qFormat/>
-    <w:rsid w:val="0055250B"/>
+    <w:rsid w:val="00483BCF"/>
     <w:pPr>
       <w:keepNext/>
       <w:keepLines/>
@@ -7520,7 +8011,7 @@
     <w:link w:val="Heading3Char"/>
     <w:uiPriority w:val="9"/>
     <w:unhideWhenUsed/>
-    <w:rsid w:val="0055250B"/>
+    <w:rsid w:val="00483BCF"/>
     <w:pPr>
       <w:keepNext/>
       <w:keepLines/>
@@ -7541,7 +8032,7 @@
     <w:link w:val="Heading4Char"/>
     <w:uiPriority w:val="9"/>
     <w:unhideWhenUsed/>
-    <w:rsid w:val="0055250B"/>
+    <w:rsid w:val="00483BCF"/>
     <w:pPr>
       <w:keepNext/>
       <w:keepLines/>
@@ -7564,7 +8055,7 @@
     <w:link w:val="Heading5Char"/>
     <w:uiPriority w:val="9"/>
     <w:unhideWhenUsed/>
-    <w:rsid w:val="0055250B"/>
+    <w:rsid w:val="00483BCF"/>
     <w:pPr>
       <w:keepNext/>
       <w:keepLines/>
@@ -7589,7 +8080,7 @@
     <w:semiHidden/>
     <w:unhideWhenUsed/>
     <w:qFormat/>
-    <w:rsid w:val="0055250B"/>
+    <w:rsid w:val="00483BCF"/>
     <w:pPr>
       <w:keepNext/>
       <w:keepLines/>
@@ -7614,7 +8105,7 @@
     <w:semiHidden/>
     <w:unhideWhenUsed/>
     <w:qFormat/>
-    <w:rsid w:val="0055250B"/>
+    <w:rsid w:val="00483BCF"/>
     <w:pPr>
       <w:keepNext/>
       <w:keepLines/>
@@ -7635,7 +8126,7 @@
     <w:semiHidden/>
     <w:unhideWhenUsed/>
     <w:qFormat/>
-    <w:rsid w:val="0055250B"/>
+    <w:rsid w:val="00483BCF"/>
     <w:pPr>
       <w:keepNext/>
       <w:keepLines/>
@@ -7658,7 +8149,7 @@
     <w:semiHidden/>
     <w:unhideWhenUsed/>
     <w:qFormat/>
-    <w:rsid w:val="0055250B"/>
+    <w:rsid w:val="00483BCF"/>
     <w:pPr>
       <w:keepNext/>
       <w:keepLines/>
@@ -7675,7 +8166,7 @@
     <w:uiPriority w:val="1"/>
     <w:semiHidden/>
     <w:unhideWhenUsed/>
-    <w:rsid w:val="0055250B"/>
+    <w:rsid w:val="00483BCF"/>
   </w:style>
   <w:style w:type="table" w:default="1" w:styleId="TableNormal">
     <w:name w:val="Normal Table"/>
@@ -7697,7 +8188,7 @@
     <w:uiPriority w:val="99"/>
     <w:semiHidden/>
     <w:unhideWhenUsed/>
-    <w:rsid w:val="0055250B"/>
+    <w:rsid w:val="00483BCF"/>
   </w:style>
   <w:style w:type="paragraph" w:styleId="Title">
     <w:name w:val="Title"/>
@@ -7738,7 +8229,7 @@
     <w:basedOn w:val="DefaultParagraphFont"/>
     <w:link w:val="Heading1"/>
     <w:uiPriority w:val="9"/>
-    <w:rsid w:val="0055250B"/>
+    <w:rsid w:val="00483BCF"/>
     <w:rPr>
       <w:rFonts w:asciiTheme="majorHAnsi" w:eastAsiaTheme="majorEastAsia" w:hAnsiTheme="majorHAnsi" w:cstheme="majorBidi"/>
       <w:color w:val="31378B" w:themeColor="text2"/>
@@ -7752,7 +8243,7 @@
     <w:basedOn w:val="DefaultParagraphFont"/>
     <w:link w:val="Heading2"/>
     <w:uiPriority w:val="9"/>
-    <w:rsid w:val="0055250B"/>
+    <w:rsid w:val="00483BCF"/>
     <w:rPr>
       <w:rFonts w:asciiTheme="majorHAnsi" w:eastAsiaTheme="majorEastAsia" w:hAnsiTheme="majorHAnsi" w:cstheme="majorBidi"/>
       <w:color w:val="31378B" w:themeColor="text2"/>
@@ -7766,7 +8257,7 @@
     <w:basedOn w:val="DefaultParagraphFont"/>
     <w:link w:val="Heading3"/>
     <w:uiPriority w:val="9"/>
-    <w:rsid w:val="0055250B"/>
+    <w:rsid w:val="00483BCF"/>
     <w:rPr>
       <w:rFonts w:asciiTheme="majorHAnsi" w:eastAsiaTheme="majorEastAsia" w:hAnsiTheme="majorHAnsi" w:cstheme="majorBidi"/>
       <w:color w:val="31378B" w:themeColor="text2"/>
@@ -7780,7 +8271,7 @@
     <w:basedOn w:val="DefaultParagraphFont"/>
     <w:link w:val="Heading4"/>
     <w:uiPriority w:val="9"/>
-    <w:rsid w:val="0055250B"/>
+    <w:rsid w:val="00483BCF"/>
     <w:rPr>
       <w:rFonts w:asciiTheme="majorHAnsi" w:eastAsiaTheme="majorEastAsia" w:hAnsiTheme="majorHAnsi" w:cstheme="majorBidi"/>
       <w:b/>
@@ -7797,7 +8288,7 @@
     <w:basedOn w:val="DefaultParagraphFont"/>
     <w:link w:val="Heading5"/>
     <w:uiPriority w:val="9"/>
-    <w:rsid w:val="0055250B"/>
+    <w:rsid w:val="00483BCF"/>
     <w:rPr>
       <w:rFonts w:asciiTheme="majorHAnsi" w:eastAsiaTheme="majorEastAsia" w:hAnsiTheme="majorHAnsi" w:cstheme="majorBidi"/>
       <w:b/>
@@ -7814,7 +8305,7 @@
     <w:link w:val="Heading6"/>
     <w:uiPriority w:val="9"/>
     <w:semiHidden/>
-    <w:rsid w:val="0055250B"/>
+    <w:rsid w:val="00483BCF"/>
     <w:rPr>
       <w:rFonts w:asciiTheme="majorHAnsi" w:eastAsiaTheme="majorEastAsia" w:hAnsiTheme="majorHAnsi" w:cstheme="majorBidi"/>
       <w:i/>
@@ -7831,7 +8322,7 @@
     <w:link w:val="Heading7"/>
     <w:uiPriority w:val="9"/>
     <w:semiHidden/>
-    <w:rsid w:val="0055250B"/>
+    <w:rsid w:val="00483BCF"/>
     <w:rPr>
       <w:rFonts w:asciiTheme="majorHAnsi" w:eastAsiaTheme="majorEastAsia" w:hAnsiTheme="majorHAnsi" w:cstheme="majorBidi"/>
       <w:color w:val="005878" w:themeColor="accent1" w:themeShade="80"/>
@@ -7845,7 +8336,7 @@
     <w:link w:val="Heading8"/>
     <w:uiPriority w:val="9"/>
     <w:semiHidden/>
-    <w:rsid w:val="0055250B"/>
+    <w:rsid w:val="00483BCF"/>
     <w:rPr>
       <w:rFonts w:asciiTheme="majorHAnsi" w:eastAsiaTheme="majorEastAsia" w:hAnsiTheme="majorHAnsi" w:cstheme="majorBidi"/>
       <w:color w:val="244061" w:themeColor="accent2" w:themeShade="80"/>
@@ -7860,7 +8351,7 @@
     <w:link w:val="Heading9"/>
     <w:uiPriority w:val="9"/>
     <w:semiHidden/>
-    <w:rsid w:val="0055250B"/>
+    <w:rsid w:val="00483BCF"/>
     <w:rPr>
       <w:rFonts w:asciiTheme="majorHAnsi" w:eastAsiaTheme="majorEastAsia" w:hAnsiTheme="majorHAnsi" w:cstheme="majorBidi"/>
       <w:color w:val="005878" w:themeColor="accent6" w:themeShade="80"/>
@@ -7872,7 +8363,7 @@
     <w:name w:val="Hyperlink"/>
     <w:basedOn w:val="DefaultParagraphFont"/>
     <w:uiPriority w:val="99"/>
-    <w:rsid w:val="0055250B"/>
+    <w:rsid w:val="00483BCF"/>
     <w:rPr>
       <w:rFonts w:cs="Times New Roman"/>
       <w:color w:val="0000FF"/>
@@ -7883,7 +8374,7 @@
     <w:name w:val="FollowedHyperlink"/>
     <w:basedOn w:val="DefaultParagraphFont"/>
     <w:uiPriority w:val="99"/>
-    <w:rsid w:val="0055250B"/>
+    <w:rsid w:val="00483BCF"/>
     <w:rPr>
       <w:rFonts w:cs="Times New Roman"/>
       <w:color w:val="606420"/>
@@ -7894,7 +8385,7 @@
     <w:name w:val="page number"/>
     <w:basedOn w:val="DefaultParagraphFont"/>
     <w:uiPriority w:val="99"/>
-    <w:rsid w:val="0055250B"/>
+    <w:rsid w:val="00483BCF"/>
     <w:rPr>
       <w:rFonts w:cs="Times New Roman"/>
     </w:rPr>
@@ -7905,7 +8396,7 @@
     <w:uiPriority w:val="99"/>
     <w:semiHidden/>
     <w:unhideWhenUsed/>
-    <w:rsid w:val="0055250B"/>
+    <w:rsid w:val="00483BCF"/>
     <w:rPr>
       <w:color w:val="808080"/>
       <w:shd w:val="clear" w:color="auto" w:fill="E6E6E6"/>
@@ -7917,7 +8408,7 @@
     <w:next w:val="Normal"/>
     <w:autoRedefine/>
     <w:qFormat/>
-    <w:rsid w:val="0055250B"/>
+    <w:rsid w:val="00483BCF"/>
     <w:pPr>
       <w:pBdr>
         <w:top w:val="none" w:sz="0" w:space="0" w:color="auto"/>
@@ -7933,7 +8424,7 @@
     <w:basedOn w:val="Normal"/>
     <w:link w:val="CommandChar"/>
     <w:qFormat/>
-    <w:rsid w:val="0055250B"/>
+    <w:rsid w:val="00483BCF"/>
     <w:pPr>
       <w:spacing w:line="240" w:lineRule="auto"/>
       <w:ind w:left="284"/>
@@ -7947,7 +8438,7 @@
     <w:name w:val="Code Heading"/>
     <w:basedOn w:val="Normal"/>
     <w:uiPriority w:val="99"/>
-    <w:rsid w:val="0055250B"/>
+    <w:rsid w:val="00483BCF"/>
     <w:pPr>
       <w:autoSpaceDE w:val="0"/>
       <w:autoSpaceDN w:val="0"/>
@@ -7966,7 +8457,7 @@
     <w:basedOn w:val="BodyText"/>
     <w:link w:val="PathChar"/>
     <w:qFormat/>
-    <w:rsid w:val="0055250B"/>
+    <w:rsid w:val="00483BCF"/>
     <w:pPr>
       <w:jc w:val="both"/>
     </w:pPr>
@@ -7981,7 +8472,7 @@
     <w:basedOn w:val="DefaultParagraphFont"/>
     <w:uiPriority w:val="99"/>
     <w:semiHidden/>
-    <w:rsid w:val="0055250B"/>
+    <w:rsid w:val="00483BCF"/>
     <w:rPr>
       <w:color w:val="808080"/>
     </w:rPr>
@@ -7993,7 +8484,7 @@
     <w:uiPriority w:val="99"/>
     <w:semiHidden/>
     <w:unhideWhenUsed/>
-    <w:rsid w:val="0055250B"/>
+    <w:rsid w:val="00483BCF"/>
     <w:pPr>
       <w:tabs>
         <w:tab w:val="left" w:pos="916"/>
@@ -8027,7 +8518,7 @@
     <w:link w:val="HTMLPreformatted"/>
     <w:uiPriority w:val="99"/>
     <w:semiHidden/>
-    <w:rsid w:val="0055250B"/>
+    <w:rsid w:val="00483BCF"/>
     <w:rPr>
       <w:rFonts w:ascii="Courier New" w:eastAsiaTheme="minorEastAsia" w:hAnsi="Courier New" w:cs="Courier New"/>
       <w:color w:val="000000" w:themeColor="text1"/>
@@ -8039,9 +8530,10 @@
   <w:style w:type="paragraph" w:customStyle="1" w:styleId="SourceCodeStrong">
     <w:name w:val="Source Code Strong"/>
     <w:basedOn w:val="SourceCode"/>
+    <w:next w:val="SourceCode"/>
     <w:link w:val="SourceCodeStrongChar"/>
     <w:qFormat/>
-    <w:rsid w:val="0055250B"/>
+    <w:rsid w:val="00483BCF"/>
     <w:rPr>
       <w:b/>
     </w:rPr>
@@ -8049,7 +8541,7 @@
   <w:style w:type="numbering" w:customStyle="1" w:styleId="KennysListStyles">
     <w:name w:val="KennysListStyles"/>
     <w:uiPriority w:val="99"/>
-    <w:rsid w:val="0055250B"/>
+    <w:rsid w:val="00483BCF"/>
     <w:pPr>
       <w:numPr>
         <w:numId w:val="8"/>
@@ -8061,7 +8553,7 @@
     <w:basedOn w:val="Normal"/>
     <w:next w:val="Answer"/>
     <w:qFormat/>
-    <w:rsid w:val="0055250B"/>
+    <w:rsid w:val="00483BCF"/>
     <w:rPr>
       <w:b/>
     </w:rPr>
@@ -8070,10 +8562,9 @@
     <w:name w:val="Answer"/>
     <w:basedOn w:val="Normal"/>
     <w:qFormat/>
-    <w:rsid w:val="0055250B"/>
+    <w:rsid w:val="00483BCF"/>
     <w:pPr>
       <w:spacing w:line="240" w:lineRule="auto"/>
-      <w:ind w:left="720"/>
     </w:pPr>
     <w:rPr>
       <w:i/>
@@ -8083,7 +8574,7 @@
     <w:name w:val="Chapter Heading"/>
     <w:basedOn w:val="Heading1"/>
     <w:qFormat/>
-    <w:rsid w:val="0055250B"/>
+    <w:rsid w:val="00483BCF"/>
     <w:pPr>
       <w:numPr>
         <w:numId w:val="35"/>
@@ -8099,7 +8590,7 @@
     <w:name w:val="Table Grid"/>
     <w:basedOn w:val="TableNormal"/>
     <w:uiPriority w:val="59"/>
-    <w:rsid w:val="0055250B"/>
+    <w:rsid w:val="00483BCF"/>
     <w:tblPr>
       <w:tblBorders>
         <w:top w:val="single" w:sz="4" w:space="0" w:color="auto"/>
@@ -8114,7 +8605,7 @@
   <w:style w:type="numbering" w:customStyle="1" w:styleId="Headings">
     <w:name w:val="Headings"/>
     <w:uiPriority w:val="99"/>
-    <w:rsid w:val="0055250B"/>
+    <w:rsid w:val="00483BCF"/>
     <w:pPr>
       <w:numPr>
         <w:numId w:val="14"/>
@@ -8125,7 +8616,7 @@
     <w:name w:val="Question Section"/>
     <w:basedOn w:val="Heading2"/>
     <w:qFormat/>
-    <w:rsid w:val="0055250B"/>
+    <w:rsid w:val="00483BCF"/>
     <w:rPr>
       <w:b/>
       <w:color w:val="403152" w:themeColor="accent4" w:themeShade="80"/>
@@ -8135,7 +8626,7 @@
     <w:name w:val="Table Caption"/>
     <w:basedOn w:val="Normal"/>
     <w:qFormat/>
-    <w:rsid w:val="0055250B"/>
+    <w:rsid w:val="00483BCF"/>
     <w:rPr>
       <w:smallCaps/>
     </w:rPr>
@@ -8143,7 +8634,7 @@
   <w:style w:type="paragraph" w:customStyle="1" w:styleId="SourceCodeCaption">
     <w:name w:val="Source Code Caption"/>
     <w:basedOn w:val="Normal"/>
-    <w:rsid w:val="0055250B"/>
+    <w:rsid w:val="00483BCF"/>
     <w:pPr>
       <w:spacing w:after="0" w:line="240" w:lineRule="auto"/>
     </w:pPr>
@@ -8156,7 +8647,7 @@
     <w:name w:val="Code Listing"/>
     <w:basedOn w:val="Normal"/>
     <w:qFormat/>
-    <w:rsid w:val="0055250B"/>
+    <w:rsid w:val="00483BCF"/>
     <w:pPr>
       <w:keepNext/>
       <w:shd w:val="clear" w:color="auto" w:fill="FFFFFF" w:themeFill="background1"/>
@@ -8178,7 +8669,7 @@
     <w:link w:val="QuoteChar"/>
     <w:uiPriority w:val="29"/>
     <w:qFormat/>
-    <w:rsid w:val="0055250B"/>
+    <w:rsid w:val="00483BCF"/>
     <w:pPr>
       <w:spacing w:before="120"/>
       <w:ind w:left="720" w:right="720"/>
@@ -8194,7 +8685,7 @@
     <w:basedOn w:val="DefaultParagraphFont"/>
     <w:link w:val="Quote"/>
     <w:uiPriority w:val="29"/>
-    <w:rsid w:val="0055250B"/>
+    <w:rsid w:val="00483BCF"/>
     <w:rPr>
       <w:rFonts w:eastAsiaTheme="minorEastAsia"/>
       <w:i/>
@@ -8211,7 +8702,7 @@
     <w:uiPriority w:val="35"/>
     <w:unhideWhenUsed/>
     <w:qFormat/>
-    <w:rsid w:val="0055250B"/>
+    <w:rsid w:val="00483BCF"/>
     <w:pPr>
       <w:ind w:left="240"/>
     </w:pPr>
@@ -8228,7 +8719,7 @@
     <w:basedOn w:val="Normal"/>
     <w:next w:val="ListBullet"/>
     <w:qFormat/>
-    <w:rsid w:val="0055250B"/>
+    <w:rsid w:val="00483BCF"/>
     <w:rPr>
       <w:b/>
       <w:smallCaps/>
@@ -8238,7 +8729,7 @@
     <w:name w:val="Numbered List"/>
     <w:basedOn w:val="Normal"/>
     <w:qFormat/>
-    <w:rsid w:val="0055250B"/>
+    <w:rsid w:val="00483BCF"/>
     <w:pPr>
       <w:numPr>
         <w:numId w:val="19"/>
@@ -8255,7 +8746,7 @@
     <w:basedOn w:val="Normal"/>
     <w:next w:val="ListNumber"/>
     <w:qFormat/>
-    <w:rsid w:val="0055250B"/>
+    <w:rsid w:val="00483BCF"/>
     <w:pPr>
       <w:ind w:left="357" w:hanging="357"/>
       <w:contextualSpacing/>
@@ -8270,7 +8761,7 @@
     <w:basedOn w:val="Normal"/>
     <w:uiPriority w:val="99"/>
     <w:unhideWhenUsed/>
-    <w:rsid w:val="0055250B"/>
+    <w:rsid w:val="00483BCF"/>
     <w:pPr>
       <w:numPr>
         <w:numId w:val="20"/>
@@ -8281,14 +8772,14 @@
   <w:style w:type="paragraph" w:customStyle="1" w:styleId="NumberedBullet">
     <w:name w:val="Numbered Bullet"/>
     <w:basedOn w:val="NumberedList"/>
-    <w:rsid w:val="0055250B"/>
+    <w:rsid w:val="00483BCF"/>
   </w:style>
   <w:style w:type="paragraph" w:styleId="ListNumber">
     <w:name w:val="List Number"/>
     <w:basedOn w:val="Normal"/>
     <w:uiPriority w:val="99"/>
     <w:unhideWhenUsed/>
-    <w:rsid w:val="0055250B"/>
+    <w:rsid w:val="00483BCF"/>
     <w:pPr>
       <w:numPr>
         <w:numId w:val="25"/>
@@ -8300,7 +8791,7 @@
     <w:name w:val="RowAndColumnStyle"/>
     <w:basedOn w:val="TableNormal"/>
     <w:uiPriority w:val="99"/>
-    <w:rsid w:val="0055250B"/>
+    <w:rsid w:val="00483BCF"/>
     <w:pPr>
       <w:spacing w:after="0" w:line="240" w:lineRule="auto"/>
     </w:pPr>
@@ -8378,7 +8869,7 @@
     <w:name w:val="ColumnHeaderTableStyle"/>
     <w:basedOn w:val="TableNormal"/>
     <w:uiPriority w:val="99"/>
-    <w:rsid w:val="0055250B"/>
+    <w:rsid w:val="00483BCF"/>
     <w:pPr>
       <w:spacing w:before="120" w:after="120" w:line="240" w:lineRule="auto"/>
     </w:pPr>
@@ -8449,7 +8940,7 @@
     <w:name w:val="ColumnHeaderOnly"/>
     <w:basedOn w:val="TableNormal"/>
     <w:uiPriority w:val="99"/>
-    <w:rsid w:val="0055250B"/>
+    <w:rsid w:val="00483BCF"/>
     <w:rPr>
       <w:rFonts w:eastAsiaTheme="minorEastAsia"/>
       <w:lang w:eastAsia="en-GB"/>
@@ -8460,7 +8951,7 @@
     <w:name w:val="Command Output"/>
     <w:basedOn w:val="Normal"/>
     <w:qFormat/>
-    <w:rsid w:val="0055250B"/>
+    <w:rsid w:val="00483BCF"/>
     <w:pPr>
       <w:spacing w:after="0" w:line="240" w:lineRule="auto"/>
       <w:ind w:left="284"/>
@@ -8476,7 +8967,7 @@
     <w:basedOn w:val="DefaultParagraphFont"/>
     <w:uiPriority w:val="20"/>
     <w:qFormat/>
-    <w:rsid w:val="0055250B"/>
+    <w:rsid w:val="00483BCF"/>
     <w:rPr>
       <w:i/>
       <w:iCs/>
@@ -8487,7 +8978,7 @@
     <w:basedOn w:val="DefaultParagraphFont"/>
     <w:uiPriority w:val="21"/>
     <w:qFormat/>
-    <w:rsid w:val="0055250B"/>
+    <w:rsid w:val="00483BCF"/>
     <w:rPr>
       <w:b w:val="0"/>
       <w:bCs w:val="0"/>
@@ -8501,7 +8992,7 @@
     <w:basedOn w:val="Normal"/>
     <w:next w:val="Normal"/>
     <w:qFormat/>
-    <w:rsid w:val="0055250B"/>
+    <w:rsid w:val="00483BCF"/>
     <w:pPr>
       <w:spacing w:before="240"/>
     </w:pPr>
@@ -8516,7 +9007,7 @@
     <w:next w:val="Normal"/>
     <w:autoRedefine/>
     <w:qFormat/>
-    <w:rsid w:val="0055250B"/>
+    <w:rsid w:val="00483BCF"/>
     <w:pPr>
       <w:pBdr>
         <w:top w:val="single" w:sz="24" w:space="5" w:color="auto"/>
@@ -8543,7 +9034,7 @@
     <w:link w:val="HeaderChar"/>
     <w:uiPriority w:val="99"/>
     <w:unhideWhenUsed/>
-    <w:rsid w:val="0055250B"/>
+    <w:rsid w:val="00483BCF"/>
     <w:pPr>
       <w:tabs>
         <w:tab w:val="center" w:pos="4513"/>
@@ -8561,7 +9052,7 @@
     <w:basedOn w:val="DefaultParagraphFont"/>
     <w:link w:val="Header"/>
     <w:uiPriority w:val="99"/>
-    <w:rsid w:val="0055250B"/>
+    <w:rsid w:val="00483BCF"/>
     <w:rPr>
       <w:rFonts w:eastAsiaTheme="minorEastAsia"/>
       <w:color w:val="31378B" w:themeColor="text2"/>
@@ -8575,7 +9066,7 @@
     <w:link w:val="FooterChar"/>
     <w:uiPriority w:val="99"/>
     <w:unhideWhenUsed/>
-    <w:rsid w:val="0055250B"/>
+    <w:rsid w:val="00483BCF"/>
     <w:pPr>
       <w:tabs>
         <w:tab w:val="center" w:pos="4513"/>
@@ -8589,7 +9080,7 @@
     <w:basedOn w:val="DefaultParagraphFont"/>
     <w:link w:val="Footer"/>
     <w:uiPriority w:val="99"/>
-    <w:rsid w:val="0055250B"/>
+    <w:rsid w:val="00483BCF"/>
     <w:rPr>
       <w:rFonts w:eastAsiaTheme="minorEastAsia"/>
       <w:color w:val="000000" w:themeColor="text1"/>
@@ -8601,7 +9092,7 @@
     <w:name w:val="Question Sub Section"/>
     <w:basedOn w:val="Heading3"/>
     <w:qFormat/>
-    <w:rsid w:val="0055250B"/>
+    <w:rsid w:val="00483BCF"/>
     <w:rPr>
       <w:smallCaps/>
     </w:rPr>
@@ -8610,7 +9101,7 @@
     <w:name w:val="Table Cell Normal"/>
     <w:basedOn w:val="Normal"/>
     <w:qFormat/>
-    <w:rsid w:val="0055250B"/>
+    <w:rsid w:val="00483BCF"/>
     <w:pPr>
       <w:spacing w:before="120" w:after="120" w:line="240" w:lineRule="auto"/>
     </w:pPr>
@@ -8621,7 +9112,7 @@
     <w:next w:val="BodyText"/>
     <w:link w:val="strongChar"/>
     <w:qFormat/>
-    <w:rsid w:val="0055250B"/>
+    <w:rsid w:val="00483BCF"/>
     <w:rPr>
       <w:b/>
       <w:lang w:eastAsia="fi-FI"/>
@@ -8633,7 +9124,7 @@
     <w:next w:val="BodyText"/>
     <w:link w:val="emphasisChar"/>
     <w:qFormat/>
-    <w:rsid w:val="0055250B"/>
+    <w:rsid w:val="00483BCF"/>
     <w:rPr>
       <w:i/>
       <w:lang w:eastAsia="fi-FI"/>
@@ -8645,7 +9136,7 @@
     <w:link w:val="BodyTextChar"/>
     <w:semiHidden/>
     <w:unhideWhenUsed/>
-    <w:rsid w:val="0055250B"/>
+    <w:rsid w:val="00483BCF"/>
     <w:pPr>
       <w:spacing w:after="120"/>
     </w:pPr>
@@ -8655,7 +9146,7 @@
     <w:basedOn w:val="DefaultParagraphFont"/>
     <w:link w:val="BodyText"/>
     <w:semiHidden/>
-    <w:rsid w:val="0055250B"/>
+    <w:rsid w:val="00483BCF"/>
     <w:rPr>
       <w:rFonts w:eastAsiaTheme="minorEastAsia"/>
       <w:color w:val="000000" w:themeColor="text1"/>
@@ -8667,7 +9158,7 @@
     <w:name w:val="strong Char"/>
     <w:basedOn w:val="DefaultParagraphFont"/>
     <w:link w:val="Strong1"/>
-    <w:rsid w:val="0055250B"/>
+    <w:rsid w:val="00483BCF"/>
     <w:rPr>
       <w:rFonts w:eastAsiaTheme="minorEastAsia"/>
       <w:b/>
@@ -8680,7 +9171,7 @@
     <w:name w:val="Path Char"/>
     <w:basedOn w:val="BodyTextChar"/>
     <w:link w:val="Path"/>
-    <w:rsid w:val="0055250B"/>
+    <w:rsid w:val="00483BCF"/>
     <w:rPr>
       <w:rFonts w:ascii="Courier New" w:eastAsiaTheme="minorEastAsia" w:hAnsi="Courier New"/>
       <w:noProof/>
@@ -8693,7 +9184,7 @@
     <w:name w:val="emphasis Char"/>
     <w:basedOn w:val="DefaultParagraphFont"/>
     <w:link w:val="Emphasis1"/>
-    <w:rsid w:val="0055250B"/>
+    <w:rsid w:val="00483BCF"/>
     <w:rPr>
       <w:rFonts w:eastAsiaTheme="minorEastAsia"/>
       <w:i/>
@@ -8708,7 +9199,7 @@
     <w:uiPriority w:val="99"/>
     <w:semiHidden/>
     <w:unhideWhenUsed/>
-    <w:rsid w:val="0055250B"/>
+    <w:rsid w:val="00483BCF"/>
     <w:rPr>
       <w:i/>
       <w:iCs/>
@@ -8718,7 +9209,7 @@
     <w:name w:val="Command Char"/>
     <w:basedOn w:val="DefaultParagraphFont"/>
     <w:link w:val="Command"/>
-    <w:rsid w:val="0055250B"/>
+    <w:rsid w:val="00483BCF"/>
     <w:rPr>
       <w:rFonts w:ascii="Courier New" w:eastAsiaTheme="minorEastAsia" w:hAnsi="Courier New"/>
       <w:color w:val="000000" w:themeColor="text1"/>
@@ -8731,9 +9222,9 @@
     <w:basedOn w:val="Normal"/>
     <w:link w:val="SourceCodeChar"/>
     <w:qFormat/>
-    <w:rsid w:val="0055250B"/>
+    <w:rsid w:val="00483BCF"/>
     <w:pPr>
-      <w:spacing w:before="240" w:after="360" w:line="240" w:lineRule="auto"/>
+      <w:spacing w:after="0" w:line="240" w:lineRule="auto"/>
       <w:ind w:left="238"/>
       <w:contextualSpacing/>
     </w:pPr>
@@ -8749,7 +9240,7 @@
     <w:name w:val="Source Code Char"/>
     <w:basedOn w:val="DefaultParagraphFont"/>
     <w:link w:val="SourceCode"/>
-    <w:rsid w:val="0055250B"/>
+    <w:rsid w:val="00483BCF"/>
     <w:rPr>
       <w:rFonts w:ascii="Courier New" w:eastAsiaTheme="minorEastAsia" w:hAnsi="Courier New" w:cs="Consolas"/>
       <w:noProof/>
@@ -8763,7 +9254,7 @@
     <w:name w:val="Source Code Strong Char"/>
     <w:basedOn w:val="SourceCodeChar"/>
     <w:link w:val="SourceCodeStrong"/>
-    <w:rsid w:val="0055250B"/>
+    <w:rsid w:val="00483BCF"/>
     <w:rPr>
       <w:rFonts w:ascii="Courier New" w:eastAsiaTheme="minorEastAsia" w:hAnsi="Courier New" w:cs="Consolas"/>
       <w:b/>
@@ -8778,7 +9269,7 @@
     <w:name w:val="NumberedDescription"/>
     <w:basedOn w:val="TableNormal"/>
     <w:uiPriority w:val="99"/>
-    <w:rsid w:val="0055250B"/>
+    <w:rsid w:val="00483BCF"/>
     <w:pPr>
       <w:spacing w:after="0" w:line="240" w:lineRule="auto"/>
     </w:pPr>
@@ -8804,7 +9295,7 @@
     <w:name w:val="Document Title"/>
     <w:basedOn w:val="ChapterHeading"/>
     <w:qFormat/>
-    <w:rsid w:val="0055250B"/>
+    <w:rsid w:val="00483BCF"/>
     <w:pPr>
       <w:numPr>
         <w:numId w:val="0"/>
@@ -8821,7 +9312,7 @@
     <w:name w:val="Sub Title"/>
     <w:basedOn w:val="Heading1"/>
     <w:qFormat/>
-    <w:rsid w:val="0055250B"/>
+    <w:rsid w:val="00483BCF"/>
     <w:pPr>
       <w:spacing w:before="0"/>
       <w:jc w:val="right"/>
@@ -8837,7 +9328,7 @@
     <w:name w:val="Contains Section"/>
     <w:basedOn w:val="ListBullet"/>
     <w:qFormat/>
-    <w:rsid w:val="0055250B"/>
+    <w:rsid w:val="00483BCF"/>
     <w:pPr>
       <w:spacing w:after="0"/>
       <w:ind w:left="924" w:hanging="357"/>
@@ -8847,7 +9338,7 @@
     <w:name w:val="`"/>
     <w:basedOn w:val="Normal"/>
     <w:qFormat/>
-    <w:rsid w:val="0055250B"/>
+    <w:rsid w:val="00483BCF"/>
     <w:pPr>
       <w:pBdr>
         <w:bottom w:val="single" w:sz="4" w:space="1" w:color="auto"/>
@@ -8858,7 +9349,7 @@
     <w:name w:val="Contains Header"/>
     <w:basedOn w:val="ListBulletHeader"/>
     <w:qFormat/>
-    <w:rsid w:val="0055250B"/>
+    <w:rsid w:val="00483BCF"/>
     <w:pPr>
       <w:pBdr>
         <w:top w:val="single" w:sz="4" w:space="12" w:color="auto"/>
@@ -8870,7 +9361,7 @@
     <w:name w:val="Contains End"/>
     <w:basedOn w:val="Normal"/>
     <w:qFormat/>
-    <w:rsid w:val="0055250B"/>
+    <w:rsid w:val="00483BCF"/>
     <w:pPr>
       <w:pBdr>
         <w:bottom w:val="single" w:sz="4" w:space="1" w:color="auto"/>
@@ -8882,7 +9373,7 @@
     <w:name w:val="Quote CallOut"/>
     <w:basedOn w:val="Normal"/>
     <w:qFormat/>
-    <w:rsid w:val="0055250B"/>
+    <w:rsid w:val="00483BCF"/>
     <w:pPr>
       <w:pBdr>
         <w:left w:val="single" w:sz="24" w:space="12" w:color="00B0F0" w:themeColor="accent1"/>
@@ -8899,7 +9390,7 @@
     <w:basedOn w:val="QuoteCallOut"/>
     <w:next w:val="QuoteCallOut"/>
     <w:qFormat/>
-    <w:rsid w:val="0055250B"/>
+    <w:rsid w:val="00483BCF"/>
     <w:rPr>
       <w:b/>
       <w:smallCaps/>
@@ -8909,7 +9400,7 @@
     <w:name w:val="SimpleDefinition"/>
     <w:basedOn w:val="TableNormal"/>
     <w:uiPriority w:val="99"/>
-    <w:rsid w:val="0055250B"/>
+    <w:rsid w:val="00483BCF"/>
     <w:pPr>
       <w:spacing w:after="0" w:line="240" w:lineRule="auto"/>
     </w:pPr>
@@ -8979,7 +9470,7 @@
     <w:name w:val="Figure Style"/>
     <w:basedOn w:val="Normal"/>
     <w:qFormat/>
-    <w:rsid w:val="0055250B"/>
+    <w:rsid w:val="00483BCF"/>
     <w:pPr>
       <w:shd w:val="clear" w:color="auto" w:fill="FFFFFF" w:themeFill="background1"/>
       <w:spacing w:before="240"/>
@@ -8992,7 +9483,7 @@
     <w:basedOn w:val="Caption"/>
     <w:next w:val="Normal"/>
     <w:qFormat/>
-    <w:rsid w:val="0055250B"/>
+    <w:rsid w:val="00483BCF"/>
     <w:rPr>
       <w:i w:val="0"/>
       <w:color w:val="auto"/>
@@ -9002,7 +9493,7 @@
     <w:name w:val="Table Header"/>
     <w:basedOn w:val="ListBulletHeader"/>
     <w:qFormat/>
-    <w:rsid w:val="0055250B"/>
+    <w:rsid w:val="00483BCF"/>
     <w:pPr>
       <w:spacing w:after="120"/>
     </w:pPr>
@@ -9114,7 +9605,7 @@
     <w:name w:val="TutorialStep"/>
     <w:basedOn w:val="Normal"/>
     <w:qFormat/>
-    <w:rsid w:val="0055250B"/>
+    <w:rsid w:val="00483BCF"/>
     <w:pPr>
       <w:numPr>
         <w:numId w:val="40"/>
@@ -9130,7 +9621,7 @@
     <w:name w:val="Question Ankied"/>
     <w:basedOn w:val="Question"/>
     <w:qFormat/>
-    <w:rsid w:val="0055250B"/>
+    <w:rsid w:val="00483BCF"/>
     <w:rPr>
       <w:color w:val="7F7F7F" w:themeColor="text1" w:themeTint="80"/>
     </w:rPr>
@@ -9140,7 +9631,7 @@
     <w:basedOn w:val="Normal"/>
     <w:next w:val="Heading1"/>
     <w:qFormat/>
-    <w:rsid w:val="0055250B"/>
+    <w:rsid w:val="00483BCF"/>
     <w:rPr>
       <w:rFonts w:asciiTheme="majorHAnsi" w:hAnsiTheme="majorHAnsi"/>
       <w:color w:val="31378B" w:themeColor="text2"/>
@@ -9152,7 +9643,7 @@
     <w:name w:val="Appendice"/>
     <w:basedOn w:val="Heading2"/>
     <w:qFormat/>
-    <w:rsid w:val="0055250B"/>
+    <w:rsid w:val="00483BCF"/>
     <w:rPr>
       <w:sz w:val="28"/>
       <w:lang w:eastAsia="fi-FI"/>
@@ -9162,7 +9653,7 @@
     <w:name w:val="Question Esoteric"/>
     <w:basedOn w:val="Normal"/>
     <w:qFormat/>
-    <w:rsid w:val="0055250B"/>
+    <w:rsid w:val="00483BCF"/>
     <w:rPr>
       <w:color w:val="4BACC6" w:themeColor="accent5"/>
     </w:rPr>
@@ -9171,24 +9662,24 @@
     <w:name w:val="ToDo Section"/>
     <w:basedOn w:val="Heading1"/>
     <w:qFormat/>
-    <w:rsid w:val="0055250B"/>
+    <w:rsid w:val="00483BCF"/>
   </w:style>
   <w:style w:type="paragraph" w:customStyle="1" w:styleId="ToDoQuestionHeader">
     <w:name w:val="ToDo Question Header"/>
     <w:basedOn w:val="Question"/>
     <w:qFormat/>
-    <w:rsid w:val="0055250B"/>
+    <w:rsid w:val="00483BCF"/>
   </w:style>
   <w:style w:type="paragraph" w:customStyle="1" w:styleId="ToDoDetails">
     <w:name w:val="ToDoDetails"/>
     <w:basedOn w:val="Normal"/>
     <w:qFormat/>
-    <w:rsid w:val="0055250B"/>
+    <w:rsid w:val="00483BCF"/>
   </w:style>
   <w:style w:type="paragraph" w:customStyle="1" w:styleId="CodeExampleCode">
     <w:name w:val="Code Example Code"/>
     <w:basedOn w:val="Normal"/>
-    <w:rsid w:val="0055250B"/>
+    <w:rsid w:val="00483BCF"/>
     <w:rPr>
       <w:rFonts w:ascii="Times New Roman" w:eastAsia="Times New Roman" w:hAnsi="Times New Roman" w:cs="Times New Roman"/>
       <w:b/>
@@ -9201,7 +9692,7 @@
     <w:name w:val="Code Example Diagram"/>
     <w:basedOn w:val="Normal"/>
     <w:qFormat/>
-    <w:rsid w:val="0055250B"/>
+    <w:rsid w:val="00483BCF"/>
     <w:pPr>
       <w:spacing w:after="160" w:line="240" w:lineRule="auto"/>
     </w:pPr>
@@ -9215,7 +9706,7 @@
     <w:name w:val="Code Example Runtime"/>
     <w:basedOn w:val="Normal"/>
     <w:qFormat/>
-    <w:rsid w:val="0055250B"/>
+    <w:rsid w:val="00483BCF"/>
     <w:pPr>
       <w:spacing w:after="160" w:line="240" w:lineRule="auto"/>
     </w:pPr>
@@ -9230,7 +9721,7 @@
     <w:basedOn w:val="Normal"/>
     <w:link w:val="CodeExampleHeadingChar"/>
     <w:qFormat/>
-    <w:rsid w:val="0055250B"/>
+    <w:rsid w:val="00483BCF"/>
     <w:rPr>
       <w:b/>
       <w:smallCaps/>
@@ -9243,20 +9734,20 @@
     <w:name w:val="Headin"/>
     <w:basedOn w:val="Normal"/>
     <w:qFormat/>
-    <w:rsid w:val="0055250B"/>
+    <w:rsid w:val="00483BCF"/>
   </w:style>
   <w:style w:type="paragraph" w:customStyle="1" w:styleId="questionsubsection2">
     <w:name w:val="question sub section 2"/>
     <w:basedOn w:val="Heading4"/>
     <w:qFormat/>
-    <w:rsid w:val="0055250B"/>
+    <w:rsid w:val="00483BCF"/>
   </w:style>
   <w:style w:type="paragraph" w:customStyle="1" w:styleId="ListBulletHeader2">
     <w:name w:val="List Bullet Header 2"/>
     <w:basedOn w:val="Normal"/>
     <w:next w:val="ListBullet"/>
     <w:qFormat/>
-    <w:rsid w:val="0055250B"/>
+    <w:rsid w:val="00483BCF"/>
     <w:pPr>
       <w:spacing w:after="120"/>
     </w:pPr>
@@ -9270,7 +9761,7 @@
     <w:basedOn w:val="Heading5"/>
     <w:link w:val="DefChar"/>
     <w:qFormat/>
-    <w:rsid w:val="0055250B"/>
+    <w:rsid w:val="00483BCF"/>
     <w:rPr>
       <w:color w:val="31378B" w:themeColor="text2"/>
     </w:rPr>
@@ -9279,7 +9770,7 @@
     <w:name w:val="Code Example Heading Char"/>
     <w:basedOn w:val="DefaultParagraphFont"/>
     <w:link w:val="CodeExampleHeading"/>
-    <w:rsid w:val="0055250B"/>
+    <w:rsid w:val="00483BCF"/>
     <w:rPr>
       <w:rFonts w:eastAsiaTheme="minorEastAsia"/>
       <w:b/>
@@ -9293,7 +9784,7 @@
     <w:name w:val="Def Char"/>
     <w:basedOn w:val="CodeExampleHeadingChar"/>
     <w:link w:val="Def"/>
-    <w:rsid w:val="0055250B"/>
+    <w:rsid w:val="00483BCF"/>
     <w:rPr>
       <w:rFonts w:asciiTheme="majorHAnsi" w:eastAsiaTheme="majorEastAsia" w:hAnsiTheme="majorHAnsi" w:cstheme="majorBidi"/>
       <w:b/>
@@ -9309,7 +9800,7 @@
     <w:name w:val="Proof Heading"/>
     <w:basedOn w:val="Def"/>
     <w:qFormat/>
-    <w:rsid w:val="0055250B"/>
+    <w:rsid w:val="00483BCF"/>
     <w:rPr>
       <w:color w:val="00B0F0" w:themeColor="accent1"/>
     </w:rPr>
@@ -9516,7 +10007,7 @@
 </file>
 
 <file path=customXml/itemProps1.xml><?xml version="1.0" encoding="utf-8"?>
-<ds:datastoreItem xmlns:ds="http://schemas.openxmlformats.org/officeDocument/2006/customXml" ds:itemID="{A5F002B4-BA55-49A3-9590-D6EAF4950A1B}">
+<ds:datastoreItem xmlns:ds="http://schemas.openxmlformats.org/officeDocument/2006/customXml" ds:itemID="{1D5E290B-BDE0-47B8-88B5-65614CD99E3A}">
   <ds:schemaRefs>
     <ds:schemaRef ds:uri="http://schemas.openxmlformats.org/officeDocument/2006/bibliography"/>
   </ds:schemaRefs>
